--- a/叮叮约车/2017-09-05 - 重庆网安对接文档/重点ICP接口规范-标准版-租约车分册_20170712.docx
+++ b/叮叮约车/2017-09-05 - 重庆网安对接文档/重点ICP接口规范-标准版-租约车分册_20170712.docx
@@ -1,6 +1,6 @@
 
 <file path=word/document.xml><?xml version="1.0" encoding="utf-8"?>
-<w:document xmlns:wpc="http://schemas.microsoft.com/office/word/2010/wordprocessingCanvas" xmlns:mc="http://schemas.openxmlformats.org/markup-compatibility/2006" xmlns:o="urn:schemas-microsoft-com:office:office" xmlns:r="http://schemas.openxmlformats.org/officeDocument/2006/relationships" xmlns:m="http://schemas.openxmlformats.org/officeDocument/2006/math" xmlns:v="urn:schemas-microsoft-com:vml" xmlns:wp14="http://schemas.microsoft.com/office/word/2010/wordprocessingDrawing" xmlns:wp="http://schemas.openxmlformats.org/drawingml/2006/wordprocessingDrawing" xmlns:w10="urn:schemas-microsoft-com:office:word" xmlns:w="http://schemas.openxmlformats.org/wordprocessingml/2006/main" xmlns:w14="http://schemas.microsoft.com/office/word/2010/wordml" xmlns:w15="http://schemas.microsoft.com/office/word/2012/wordml" xmlns:wpg="http://schemas.microsoft.com/office/word/2010/wordprocessingGroup" xmlns:wpi="http://schemas.microsoft.com/office/word/2010/wordprocessingInk" xmlns:wne="http://schemas.microsoft.com/office/word/2006/wordml" xmlns:wps="http://schemas.microsoft.com/office/word/2010/wordprocessingShape" mc:Ignorable="w14 w15 wp14">
+<w:document xmlns:wpc="http://schemas.microsoft.com/office/word/2010/wordprocessingCanvas" xmlns:mc="http://schemas.openxmlformats.org/markup-compatibility/2006" xmlns:o="urn:schemas-microsoft-com:office:office" xmlns:r="http://schemas.openxmlformats.org/officeDocument/2006/relationships" xmlns:m="http://schemas.openxmlformats.org/officeDocument/2006/math" xmlns:v="urn:schemas-microsoft-com:vml" xmlns:wp14="http://schemas.microsoft.com/office/word/2010/wordprocessingDrawing" xmlns:wp="http://schemas.openxmlformats.org/drawingml/2006/wordprocessingDrawing" xmlns:w10="urn:schemas-microsoft-com:office:word" xmlns:w="http://schemas.openxmlformats.org/wordprocessingml/2006/main" xmlns:w14="http://schemas.microsoft.com/office/word/2010/wordml" xmlns:wpg="http://schemas.microsoft.com/office/word/2010/wordprocessingGroup" xmlns:wpi="http://schemas.microsoft.com/office/word/2010/wordprocessingInk" xmlns:wne="http://schemas.microsoft.com/office/word/2006/wordml" xmlns:wps="http://schemas.microsoft.com/office/word/2010/wordprocessingShape" mc:Ignorable="w14 wp14">
   <w:body>
     <w:p>
       <w:pPr>
@@ -153,6 +153,7 @@
           <w:rFonts w:hint="eastAsia"/>
           <w:lang w:eastAsia="zh-CN"/>
         </w:rPr>
+        <w:lastRenderedPageBreak/>
         <w:t>目录</w:t>
       </w:r>
     </w:p>
@@ -179,7 +180,6 @@
       </w:pPr>
       <w:r>
         <w:rPr>
-          <w:i/>
           <w:sz w:val="18"/>
           <w:lang w:val="fr-FR"/>
         </w:rPr>
@@ -187,7 +187,6 @@
       </w:r>
       <w:r>
         <w:rPr>
-          <w:i/>
           <w:sz w:val="18"/>
           <w:lang w:val="fr-FR"/>
         </w:rPr>
@@ -195,7 +194,6 @@
       </w:r>
       <w:r>
         <w:rPr>
-          <w:i/>
           <w:sz w:val="18"/>
           <w:lang w:val="fr-FR"/>
         </w:rPr>
@@ -737,8 +735,6 @@
           </w:rPr>
           <w:t>通用类</w:t>
         </w:r>
-        <w:bookmarkStart w:id="0" w:name="_GoBack"/>
-        <w:bookmarkEnd w:id="0"/>
         <w:r>
           <w:rPr>
             <w:noProof/>
@@ -1369,14 +1365,12 @@
       <w:pPr>
         <w:jc w:val="both"/>
         <w:rPr>
-          <w:i/>
           <w:sz w:val="18"/>
           <w:lang w:val="fr-FR" w:eastAsia="zh-CN"/>
         </w:rPr>
       </w:pPr>
       <w:r>
         <w:rPr>
-          <w:i/>
           <w:sz w:val="18"/>
           <w:lang w:val="fr-FR"/>
         </w:rPr>
@@ -1389,7 +1383,7 @@
           <w:lang w:val="fr-FR"/>
         </w:rPr>
         <w:sectPr>
-          <w:footerReference w:type="default" r:id="rId8"/>
+          <w:footerReference w:type="default" r:id="rId9"/>
           <w:pgSz w:w="11907" w:h="16840" w:code="9"/>
           <w:pgMar w:top="1418" w:right="1134" w:bottom="1134" w:left="1134" w:header="720" w:footer="720" w:gutter="0"/>
           <w:cols w:space="720"/>
@@ -1407,14 +1401,14 @@
       <w:pPr>
         <w:pStyle w:val="1"/>
       </w:pPr>
-      <w:bookmarkStart w:id="1" w:name="_Toc487616013"/>
+      <w:bookmarkStart w:id="0" w:name="_Toc487616013"/>
       <w:r>
         <w:rPr>
           <w:rFonts w:hint="eastAsia"/>
         </w:rPr>
         <w:t>交互方式</w:t>
       </w:r>
-      <w:bookmarkEnd w:id="1"/>
+      <w:bookmarkEnd w:id="0"/>
     </w:p>
     <w:p>
       <w:pPr>
@@ -1423,7 +1417,7 @@
           <w:lang w:eastAsia="zh-CN"/>
         </w:rPr>
       </w:pPr>
-      <w:bookmarkStart w:id="2" w:name="_Toc487616014"/>
+      <w:bookmarkStart w:id="1" w:name="_Toc487616014"/>
       <w:r>
         <w:rPr>
           <w:rFonts w:hint="eastAsia"/>
@@ -1445,7 +1439,7 @@
         </w:rPr>
         <w:t>文件实现数据交互</w:t>
       </w:r>
-      <w:bookmarkEnd w:id="2"/>
+      <w:bookmarkEnd w:id="1"/>
     </w:p>
     <w:p>
       <w:pPr>
@@ -2091,7 +2085,7 @@
           <w:lang w:eastAsia="zh-CN"/>
         </w:rPr>
       </w:pPr>
-      <w:bookmarkStart w:id="3" w:name="_Toc487616015"/>
+      <w:bookmarkStart w:id="2" w:name="_Toc487616015"/>
       <w:r>
         <w:rPr>
           <w:rFonts w:hint="eastAsia"/>
@@ -2113,7 +2107,7 @@
         </w:rPr>
         <w:t>文件实现数据交互</w:t>
       </w:r>
-      <w:bookmarkEnd w:id="3"/>
+      <w:bookmarkEnd w:id="2"/>
     </w:p>
     <w:p>
       <w:pPr>
@@ -2486,7 +2480,7 @@
           <w:lang w:eastAsia="zh-CN"/>
         </w:rPr>
       </w:pPr>
-      <w:bookmarkStart w:id="4" w:name="_Toc487616016"/>
+      <w:bookmarkStart w:id="3" w:name="_Toc487616016"/>
       <w:r>
         <w:rPr>
           <w:rFonts w:hint="eastAsia"/>
@@ -2494,7 +2488,7 @@
         </w:rPr>
         <w:t>通用格式说明</w:t>
       </w:r>
-      <w:bookmarkEnd w:id="4"/>
+      <w:bookmarkEnd w:id="3"/>
     </w:p>
     <w:p>
       <w:pPr>
@@ -3085,6 +3079,7 @@
           <w:rFonts w:hint="eastAsia"/>
           <w:lang w:eastAsia="zh-CN"/>
         </w:rPr>
+        <w:lastRenderedPageBreak/>
         <w:t>所有</w:t>
       </w:r>
       <w:r>
@@ -3099,14 +3094,7 @@
           <w:rFonts w:hint="eastAsia"/>
           <w:lang w:eastAsia="zh-CN"/>
         </w:rPr>
-        <w:t>地址，</w:t>
-      </w:r>
-      <w:r>
-        <w:rPr>
-          <w:rFonts w:hint="eastAsia"/>
-          <w:lang w:eastAsia="zh-CN"/>
-        </w:rPr>
-        <w:t>全部采用</w:t>
+        <w:t>地址，全部采用</w:t>
       </w:r>
       <w:r>
         <w:rPr>
@@ -3196,14 +3184,7 @@
           <w:rFonts w:hint="eastAsia"/>
           <w:lang w:eastAsia="zh-CN"/>
         </w:rPr>
-        <w:t>地址，</w:t>
-      </w:r>
-      <w:r>
-        <w:rPr>
-          <w:rFonts w:hint="eastAsia"/>
-          <w:lang w:eastAsia="zh-CN"/>
-        </w:rPr>
-        <w:t>采用</w:t>
+        <w:t>地址，采用</w:t>
       </w:r>
       <w:r>
         <w:rPr>
@@ -3218,14 +3199,7 @@
           <w:rFonts w:hint="eastAsia"/>
           <w:lang w:eastAsia="zh-CN"/>
         </w:rPr>
-        <w:t>表示</w:t>
-      </w:r>
-      <w:r>
-        <w:rPr>
-          <w:rFonts w:hint="eastAsia"/>
-          <w:lang w:eastAsia="zh-CN"/>
-        </w:rPr>
-        <w:t>，如：</w:t>
+        <w:t>表示，如：</w:t>
       </w:r>
       <w:r>
         <w:rPr>
@@ -3248,7 +3222,7 @@
           <w:lang w:eastAsia="zh-CN"/>
         </w:rPr>
       </w:pPr>
-      <w:bookmarkStart w:id="5" w:name="_Toc487616017"/>
+      <w:bookmarkStart w:id="4" w:name="_Toc487616017"/>
       <w:r>
         <w:rPr>
           <w:rFonts w:hint="eastAsia"/>
@@ -3256,7 +3230,7 @@
         </w:rPr>
         <w:t>业务接口</w:t>
       </w:r>
-      <w:bookmarkEnd w:id="5"/>
+      <w:bookmarkEnd w:id="4"/>
     </w:p>
     <w:p>
       <w:pPr>
@@ -3265,7 +3239,7 @@
           <w:lang w:eastAsia="zh-CN"/>
         </w:rPr>
       </w:pPr>
-      <w:bookmarkStart w:id="6" w:name="_Toc487616018"/>
+      <w:bookmarkStart w:id="5" w:name="_Toc487616018"/>
       <w:r>
         <w:rPr>
           <w:rFonts w:hint="eastAsia"/>
@@ -3273,7 +3247,7 @@
         </w:rPr>
         <w:t>通用类</w:t>
       </w:r>
-      <w:bookmarkEnd w:id="6"/>
+      <w:bookmarkEnd w:id="5"/>
     </w:p>
     <w:p>
       <w:pPr>
@@ -3282,7 +3256,7 @@
           <w:lang w:eastAsia="zh-CN"/>
         </w:rPr>
       </w:pPr>
-      <w:bookmarkStart w:id="7" w:name="_Toc487616019"/>
+      <w:bookmarkStart w:id="6" w:name="_Toc487616019"/>
       <w:r>
         <w:rPr>
           <w:rFonts w:hint="eastAsia"/>
@@ -3290,7 +3264,7 @@
         </w:rPr>
         <w:t>报送</w:t>
       </w:r>
-      <w:bookmarkEnd w:id="7"/>
+      <w:bookmarkEnd w:id="6"/>
     </w:p>
     <w:p>
       <w:pPr>
@@ -3298,7 +3272,6 @@
         <w:rPr>
           <w:rFonts w:ascii="微软雅黑" w:eastAsia="微软雅黑" w:hAnsi="微软雅黑"/>
           <w:b/>
-          <w:i/>
           <w:lang w:eastAsia="zh-CN"/>
         </w:rPr>
       </w:pPr>
@@ -3306,7 +3279,6 @@
         <w:rPr>
           <w:rFonts w:ascii="微软雅黑" w:eastAsia="微软雅黑" w:hAnsi="微软雅黑" w:hint="eastAsia"/>
           <w:b/>
-          <w:i/>
           <w:lang w:eastAsia="zh-CN"/>
         </w:rPr>
         <w:t>报送原则：</w:t>
@@ -3350,7 +3322,6 @@
         <w:rPr>
           <w:rFonts w:ascii="微软雅黑" w:eastAsia="微软雅黑" w:hAnsi="微软雅黑"/>
           <w:b/>
-          <w:i/>
           <w:lang w:eastAsia="zh-CN"/>
         </w:rPr>
       </w:pPr>
@@ -3358,7 +3329,6 @@
         <w:rPr>
           <w:rFonts w:ascii="微软雅黑" w:eastAsia="微软雅黑" w:hAnsi="微软雅黑" w:hint="eastAsia"/>
           <w:b/>
-          <w:i/>
           <w:lang w:eastAsia="zh-CN"/>
         </w:rPr>
         <w:t>名词解释：</w:t>
@@ -3463,12 +3433,14 @@
       <w:pPr>
         <w:pStyle w:val="4"/>
         <w:rPr>
+          <w:i w:val="0"/>
           <w:lang w:eastAsia="zh-CN"/>
         </w:rPr>
       </w:pPr>
       <w:r>
         <w:rPr>
           <w:rFonts w:hint="eastAsia"/>
+          <w:i w:val="0"/>
           <w:lang w:eastAsia="zh-CN"/>
         </w:rPr>
         <w:t>用户</w:t>
@@ -3476,6 +3448,7 @@
       <w:r>
         <w:rPr>
           <w:rFonts w:hint="eastAsia"/>
+          <w:i w:val="0"/>
           <w:lang w:eastAsia="zh-CN"/>
         </w:rPr>
         <w:t>注册信息</w:t>
@@ -4827,16 +4800,7 @@
                 <w:szCs w:val="18"/>
                 <w:lang w:eastAsia="zh-CN"/>
               </w:rPr>
-              <w:t>"</w:t>
-            </w:r>
-            <w:r>
-              <w:rPr>
-                <w:rFonts w:ascii="宋体" w:hAnsi="宋体"/>
-                <w:sz w:val="18"/>
-                <w:szCs w:val="18"/>
-                <w:lang w:eastAsia="zh-CN"/>
-              </w:rPr>
-              <w:t>B0400</w:t>
+              <w:t>"B0400</w:t>
             </w:r>
             <w:r>
               <w:rPr>
@@ -5904,16 +5868,7 @@
                 <w:szCs w:val="18"/>
                 <w:lang w:eastAsia="zh-CN"/>
               </w:rPr>
-              <w:t>通行证</w:t>
-            </w:r>
-            <w:r>
-              <w:rPr>
-                <w:rFonts w:ascii="宋体" w:hAnsi="宋体" w:hint="eastAsia"/>
-                <w:sz w:val="18"/>
-                <w:szCs w:val="18"/>
-                <w:lang w:eastAsia="zh-CN"/>
-              </w:rPr>
-              <w:t>，类似用户名，一般为注册时用户填写，如YY通行证等</w:t>
+              <w:t>通行证，类似用户名，一般为注册时用户填写，如YY通行证等</w:t>
             </w:r>
             <w:r>
               <w:rPr>
@@ -6149,16 +6104,7 @@
                 <w:szCs w:val="18"/>
                 <w:lang w:eastAsia="zh-CN"/>
               </w:rPr>
-              <w:t>X9000</w:t>
-            </w:r>
-            <w:r>
-              <w:rPr>
-                <w:rFonts w:ascii="宋体" w:hAnsi="宋体" w:hint="eastAsia"/>
-                <w:sz w:val="18"/>
-                <w:szCs w:val="18"/>
-                <w:lang w:eastAsia="zh-CN"/>
-              </w:rPr>
-              <w:t>15</w:t>
+              <w:t>X900015</w:t>
             </w:r>
             <w:r>
               <w:rPr>
@@ -7268,6 +7214,7 @@
                 <w:szCs w:val="18"/>
                 <w:lang w:eastAsia="zh-CN"/>
               </w:rPr>
+              <w:lastRenderedPageBreak/>
               <w:tab/>
             </w:r>
             <w:r>
@@ -7549,16 +7496,7 @@
                 <w:szCs w:val="18"/>
                 <w:lang w:eastAsia="zh-CN"/>
               </w:rPr>
-              <w:t xml:space="preserve"> </w:t>
-            </w:r>
-            <w:r>
-              <w:rPr>
-                <w:rFonts w:ascii="宋体" w:hAnsi="宋体" w:hint="eastAsia"/>
-                <w:sz w:val="18"/>
-                <w:szCs w:val="18"/>
-                <w:lang w:eastAsia="zh-CN"/>
-              </w:rPr>
-              <w:t>/&gt;</w:t>
+              <w:t xml:space="preserve"> /&gt;</w:t>
             </w:r>
           </w:p>
           <w:p>
@@ -8306,16 +8244,7 @@
                 <w:szCs w:val="18"/>
                 <w:lang w:eastAsia="zh-CN"/>
               </w:rPr>
-              <w:t xml:space="preserve">标准，常用字典码 </w:t>
-            </w:r>
-            <w:r>
-              <w:rPr>
-                <w:rFonts w:ascii="宋体" w:hAnsi="宋体" w:hint="eastAsia"/>
-                <w:sz w:val="18"/>
-                <w:szCs w:val="18"/>
-                <w:lang w:eastAsia="zh-CN"/>
-              </w:rPr>
-              <w:t>111 居民身份证，113 户口簿，114 军官证，335 机动车驾驶证，414 普通护照 990 其他</w:t>
+              <w:t>标准，常用字典码 111 居民身份证，113 户口簿，114 军官证，335 机动车驾驶证，414 普通护照 990 其他</w:t>
             </w:r>
             <w:r>
               <w:rPr>
@@ -8615,16 +8544,7 @@
                 <w:szCs w:val="18"/>
                 <w:lang w:eastAsia="zh-CN"/>
               </w:rPr>
-              <w:t>证件图片，认证时用，带有图片文件体，此字段填文件名，该文件体</w:t>
-            </w:r>
-            <w:r>
-              <w:rPr>
-                <w:rFonts w:ascii="宋体" w:hAnsi="宋体" w:hint="eastAsia"/>
-                <w:sz w:val="18"/>
-                <w:szCs w:val="18"/>
-                <w:lang w:eastAsia="zh-CN"/>
-              </w:rPr>
-              <w:t>和xml一同位于zip文件中</w:t>
+              <w:t>证件图片，认证时用，带有图片文件体，此字段填文件名，该文件体和xml一同位于zip文件中</w:t>
             </w:r>
             <w:r>
               <w:rPr>
@@ -9162,25 +9082,7 @@
                 <w:szCs w:val="18"/>
                 <w:lang w:eastAsia="zh-CN"/>
               </w:rPr>
-              <w:t>"</w:t>
-            </w:r>
-            <w:r>
-              <w:rPr>
-                <w:rFonts w:ascii="宋体" w:hAnsi="宋体"/>
-                <w:sz w:val="18"/>
-                <w:szCs w:val="18"/>
-                <w:lang w:eastAsia="zh-CN"/>
-              </w:rPr>
-              <w:t>B030024</w:t>
-            </w:r>
-            <w:r>
-              <w:rPr>
-                <w:rFonts w:ascii="宋体" w:hAnsi="宋体"/>
-                <w:sz w:val="18"/>
-                <w:szCs w:val="18"/>
-                <w:lang w:eastAsia="zh-CN"/>
-              </w:rPr>
-              <w:t>"</w:t>
+              <w:t>"B030024"</w:t>
             </w:r>
             <w:r>
               <w:rPr>
@@ -9825,25 +9727,7 @@
                 <w:szCs w:val="18"/>
                 <w:lang w:eastAsia="zh-CN"/>
               </w:rPr>
-              <w:t>"</w:t>
-            </w:r>
-            <w:r>
-              <w:rPr>
-                <w:rFonts w:ascii="宋体" w:hAnsi="宋体"/>
-                <w:sz w:val="18"/>
-                <w:szCs w:val="18"/>
-                <w:lang w:eastAsia="zh-CN"/>
-              </w:rPr>
-              <w:t>B020007</w:t>
-            </w:r>
-            <w:r>
-              <w:rPr>
-                <w:rFonts w:ascii="宋体" w:hAnsi="宋体"/>
-                <w:sz w:val="18"/>
-                <w:szCs w:val="18"/>
-                <w:lang w:eastAsia="zh-CN"/>
-              </w:rPr>
-              <w:t>"</w:t>
+              <w:t>"B020007"</w:t>
             </w:r>
             <w:r>
               <w:rPr>
@@ -9906,16 +9790,7 @@
                 <w:szCs w:val="18"/>
                 <w:lang w:eastAsia="zh-CN"/>
               </w:rPr>
-              <w:t>移动终端</w:t>
-            </w:r>
-            <w:r>
-              <w:rPr>
-                <w:rFonts w:ascii="宋体" w:hAnsi="宋体" w:hint="eastAsia"/>
-                <w:sz w:val="18"/>
-                <w:szCs w:val="18"/>
-                <w:lang w:eastAsia="zh-CN"/>
-              </w:rPr>
-              <w:t>IMSI</w:t>
+              <w:t>移动终端IMSI</w:t>
             </w:r>
             <w:r>
               <w:rPr>
@@ -9988,25 +9863,7 @@
                 <w:szCs w:val="18"/>
                 <w:lang w:eastAsia="zh-CN"/>
               </w:rPr>
-              <w:t>"</w:t>
-            </w:r>
-            <w:r>
-              <w:rPr>
-                <w:rFonts w:ascii="宋体" w:hAnsi="宋体"/>
-                <w:sz w:val="18"/>
-                <w:szCs w:val="18"/>
-                <w:lang w:eastAsia="zh-CN"/>
-              </w:rPr>
-              <w:t>B040001</w:t>
-            </w:r>
-            <w:r>
-              <w:rPr>
-                <w:rFonts w:ascii="宋体" w:hAnsi="宋体"/>
-                <w:sz w:val="18"/>
-                <w:szCs w:val="18"/>
-                <w:lang w:eastAsia="zh-CN"/>
-              </w:rPr>
-              <w:t>"</w:t>
+              <w:t>"B040001"</w:t>
             </w:r>
             <w:r>
               <w:rPr>
@@ -10732,16 +10589,7 @@
                 <w:szCs w:val="18"/>
                 <w:lang w:eastAsia="zh-CN"/>
               </w:rPr>
-              <w:t>关联的微信</w:t>
-            </w:r>
-            <w:r>
-              <w:rPr>
-                <w:rFonts w:ascii="宋体" w:hAnsi="宋体" w:hint="eastAsia"/>
-                <w:sz w:val="18"/>
-                <w:szCs w:val="18"/>
-                <w:lang w:eastAsia="zh-CN"/>
-              </w:rPr>
-              <w:t>账号</w:t>
+              <w:t>关联的微信账号</w:t>
             </w:r>
             <w:r>
               <w:rPr>
@@ -10888,7 +10736,7 @@
               </w:rPr>
               <w:t>"</w:t>
             </w:r>
-            <w:bookmarkStart w:id="8" w:name="OLE_LINK1"/>
+            <w:bookmarkStart w:id="7" w:name="OLE_LINK1"/>
             <w:r>
               <w:rPr>
                 <w:rFonts w:ascii="宋体" w:hAnsi="宋体" w:hint="eastAsia"/>
@@ -10898,7 +10746,7 @@
               </w:rPr>
               <w:t>个性签名</w:t>
             </w:r>
-            <w:bookmarkEnd w:id="8"/>
+            <w:bookmarkEnd w:id="7"/>
             <w:r>
               <w:rPr>
                 <w:rFonts w:ascii="宋体" w:hAnsi="宋体"/>
@@ -11699,34 +11547,7 @@
                 <w:szCs w:val="18"/>
                 <w:lang w:eastAsia="zh-CN"/>
               </w:rPr>
-              <w:t>&lt;ITEM key="E010002" val="</w:t>
-            </w:r>
-            <w:r>
-              <w:rPr>
-                <w:rFonts w:ascii="宋体" w:hAnsi="宋体" w:hint="eastAsia"/>
-                <w:sz w:val="18"/>
-                <w:szCs w:val="18"/>
-                <w:lang w:eastAsia="zh-CN"/>
-              </w:rPr>
-              <w:t>xxx</w:t>
-            </w:r>
-            <w:r>
-              <w:rPr>
-                <w:rFonts w:ascii="宋体" w:hAnsi="宋体" w:hint="eastAsia"/>
-                <w:sz w:val="18"/>
-                <w:szCs w:val="18"/>
-                <w:lang w:eastAsia="zh-CN"/>
-              </w:rPr>
-              <w:t>" rmk="</w:t>
-            </w:r>
-            <w:r>
-              <w:rPr>
-                <w:rFonts w:ascii="宋体" w:hAnsi="宋体" w:hint="eastAsia"/>
-                <w:sz w:val="18"/>
-                <w:szCs w:val="18"/>
-                <w:lang w:eastAsia="zh-CN"/>
-              </w:rPr>
-              <w:t>所属公司,如：</w:t>
+              <w:t>&lt;ITEM key="E010002" val="xxx" rmk="所属公司,如：</w:t>
             </w:r>
             <w:r>
               <w:rPr>
@@ -11734,15 +11555,7 @@
                 <w:sz w:val="18"/>
                 <w:szCs w:val="18"/>
               </w:rPr>
-              <w:t>北京嘀嘀无限科技发展有限公司</w:t>
-            </w:r>
-            <w:r>
-              <w:rPr>
-                <w:rFonts w:hint="eastAsia"/>
-                <w:sz w:val="18"/>
-                <w:szCs w:val="18"/>
-              </w:rPr>
-              <w:t>等</w:t>
+              <w:t>北京嘀嘀无限科技发展有限公司等</w:t>
             </w:r>
             <w:r>
               <w:rPr>
@@ -11789,14 +11602,6 @@
                 <w:lang w:eastAsia="zh-CN"/>
               </w:rPr>
               <w:tab/>
-            </w:r>
-            <w:r>
-              <w:rPr>
-                <w:rFonts w:ascii="宋体" w:hAnsi="宋体" w:hint="eastAsia"/>
-                <w:sz w:val="18"/>
-                <w:szCs w:val="18"/>
-                <w:lang w:eastAsia="zh-CN"/>
-              </w:rPr>
               <w:t>&lt;ITEM key="C030901" val="xxx" rmk="驾驶证</w:t>
             </w:r>
             <w:r>
@@ -11853,14 +11658,6 @@
                 <w:lang w:eastAsia="zh-CN"/>
               </w:rPr>
               <w:tab/>
-            </w:r>
-            <w:r>
-              <w:rPr>
-                <w:rFonts w:ascii="宋体" w:hAnsi="宋体" w:hint="eastAsia"/>
-                <w:sz w:val="18"/>
-                <w:szCs w:val="18"/>
-                <w:lang w:eastAsia="zh-CN"/>
-              </w:rPr>
               <w:t>&lt;ITEM key="C030902" val="xxx" rmk="驾驶证图片，带有图片文件体，此字段填文件名，该文件体和xml一同位于zip文件中" /&gt;</w:t>
             </w:r>
           </w:p>
@@ -12374,12 +12171,14 @@
       <w:pPr>
         <w:pStyle w:val="4"/>
         <w:rPr>
+          <w:i w:val="0"/>
           <w:lang w:eastAsia="zh-CN"/>
         </w:rPr>
       </w:pPr>
       <w:r>
         <w:rPr>
           <w:rFonts w:hint="eastAsia"/>
+          <w:i w:val="0"/>
           <w:lang w:eastAsia="zh-CN"/>
         </w:rPr>
         <w:t>登录日志</w:t>
@@ -13439,6 +13238,7 @@
                 <w:szCs w:val="18"/>
                 <w:lang w:eastAsia="zh-CN"/>
               </w:rPr>
+              <w:lastRenderedPageBreak/>
               <w:tab/>
             </w:r>
             <w:r>
@@ -15062,25 +14862,7 @@
                 <w:szCs w:val="18"/>
                 <w:lang w:eastAsia="zh-CN"/>
               </w:rPr>
-              <w:t>"</w:t>
-            </w:r>
-            <w:r>
-              <w:rPr>
-                <w:rFonts w:ascii="宋体" w:hAnsi="宋体"/>
-                <w:sz w:val="18"/>
-                <w:szCs w:val="18"/>
-                <w:lang w:eastAsia="zh-CN"/>
-              </w:rPr>
-              <w:t>B020007</w:t>
-            </w:r>
-            <w:r>
-              <w:rPr>
-                <w:rFonts w:ascii="宋体" w:hAnsi="宋体"/>
-                <w:sz w:val="18"/>
-                <w:szCs w:val="18"/>
-                <w:lang w:eastAsia="zh-CN"/>
-              </w:rPr>
-              <w:t>"</w:t>
+              <w:t>"B020007"</w:t>
             </w:r>
             <w:r>
               <w:rPr>
@@ -15143,16 +14925,7 @@
                 <w:szCs w:val="18"/>
                 <w:lang w:eastAsia="zh-CN"/>
               </w:rPr>
-              <w:t>移动终端</w:t>
-            </w:r>
-            <w:r>
-              <w:rPr>
-                <w:rFonts w:ascii="宋体" w:hAnsi="宋体" w:hint="eastAsia"/>
-                <w:sz w:val="18"/>
-                <w:szCs w:val="18"/>
-                <w:lang w:eastAsia="zh-CN"/>
-              </w:rPr>
-              <w:t>IMSI，</w:t>
+              <w:t>移动终端IMSI，</w:t>
             </w:r>
             <w:r>
               <w:rPr>
@@ -16070,25 +15843,7 @@
                 <w:szCs w:val="18"/>
                 <w:lang w:eastAsia="zh-CN"/>
               </w:rPr>
-              <w:t>"</w:t>
-            </w:r>
-            <w:r>
-              <w:rPr>
-                <w:rFonts w:ascii="宋体" w:hAnsi="宋体"/>
-                <w:sz w:val="18"/>
-                <w:szCs w:val="18"/>
-                <w:lang w:eastAsia="zh-CN"/>
-              </w:rPr>
-              <w:t>F030005</w:t>
-            </w:r>
-            <w:r>
-              <w:rPr>
-                <w:rFonts w:ascii="宋体" w:hAnsi="宋体"/>
-                <w:sz w:val="18"/>
-                <w:szCs w:val="18"/>
-                <w:lang w:eastAsia="zh-CN"/>
-              </w:rPr>
-              <w:t>"</w:t>
+              <w:t>"F030005"</w:t>
             </w:r>
             <w:r>
               <w:rPr>
@@ -16142,16 +15897,7 @@
                 <w:szCs w:val="18"/>
                 <w:lang w:eastAsia="zh-CN"/>
               </w:rPr>
-              <w:t>"</w:t>
-            </w:r>
-            <w:r>
-              <w:rPr>
-                <w:rFonts w:ascii="宋体" w:hAnsi="宋体"/>
-                <w:sz w:val="18"/>
-                <w:szCs w:val="18"/>
-                <w:lang w:eastAsia="zh-CN"/>
-              </w:rPr>
-              <w:t>热点</w:t>
+              <w:t>"热点</w:t>
             </w:r>
             <w:r>
               <w:rPr>
@@ -16169,16 +15915,7 @@
                 <w:szCs w:val="18"/>
                 <w:lang w:eastAsia="zh-CN"/>
               </w:rPr>
-              <w:t>/基站地址</w:t>
-            </w:r>
-            <w:r>
-              <w:rPr>
-                <w:rFonts w:ascii="宋体" w:hAnsi="宋体"/>
-                <w:sz w:val="18"/>
-                <w:szCs w:val="18"/>
-                <w:lang w:eastAsia="zh-CN"/>
-              </w:rPr>
-              <w:t>"</w:t>
+              <w:t>/基站地址"</w:t>
             </w:r>
             <w:r>
               <w:rPr>
@@ -16242,25 +15979,7 @@
                 <w:szCs w:val="18"/>
                 <w:lang w:eastAsia="zh-CN"/>
               </w:rPr>
-              <w:t>"</w:t>
-            </w:r>
-            <w:r>
-              <w:rPr>
-                <w:rFonts w:ascii="宋体" w:hAnsi="宋体"/>
-                <w:sz w:val="18"/>
-                <w:szCs w:val="18"/>
-                <w:lang w:eastAsia="zh-CN"/>
-              </w:rPr>
-              <w:t>C020017</w:t>
-            </w:r>
-            <w:r>
-              <w:rPr>
-                <w:rFonts w:ascii="宋体" w:hAnsi="宋体"/>
-                <w:sz w:val="18"/>
-                <w:szCs w:val="18"/>
-                <w:lang w:eastAsia="zh-CN"/>
-              </w:rPr>
-              <w:t>"</w:t>
+              <w:t>"C020017"</w:t>
             </w:r>
             <w:r>
               <w:rPr>
@@ -16323,25 +16042,7 @@
                 <w:szCs w:val="18"/>
                 <w:lang w:eastAsia="zh-CN"/>
               </w:rPr>
-              <w:t>终端类型，如</w:t>
-            </w:r>
-            <w:r>
-              <w:rPr>
-                <w:rFonts w:ascii="宋体" w:hAnsi="宋体" w:hint="eastAsia"/>
-                <w:sz w:val="18"/>
-                <w:szCs w:val="18"/>
-                <w:lang w:eastAsia="zh-CN"/>
-              </w:rPr>
-              <w:t>PC、手机、PAD</w:t>
-            </w:r>
-            <w:r>
-              <w:rPr>
-                <w:rFonts w:ascii="宋体" w:hAnsi="宋体" w:hint="eastAsia"/>
-                <w:sz w:val="18"/>
-                <w:szCs w:val="18"/>
-                <w:lang w:eastAsia="zh-CN"/>
-              </w:rPr>
-              <w:t>等</w:t>
+              <w:t>终端类型，如PC、手机、PAD等</w:t>
             </w:r>
             <w:r>
               <w:rPr>
@@ -16414,25 +16115,7 @@
                 <w:szCs w:val="18"/>
                 <w:lang w:eastAsia="zh-CN"/>
               </w:rPr>
-              <w:t>"</w:t>
-            </w:r>
-            <w:r>
-              <w:rPr>
-                <w:rFonts w:ascii="宋体" w:hAnsi="宋体"/>
-                <w:sz w:val="18"/>
-                <w:szCs w:val="18"/>
-                <w:lang w:eastAsia="zh-CN"/>
-              </w:rPr>
-              <w:t>C020011</w:t>
-            </w:r>
-            <w:r>
-              <w:rPr>
-                <w:rFonts w:ascii="宋体" w:hAnsi="宋体"/>
-                <w:sz w:val="18"/>
-                <w:szCs w:val="18"/>
-                <w:lang w:eastAsia="zh-CN"/>
-              </w:rPr>
-              <w:t>"</w:t>
+              <w:t>"C020011"</w:t>
             </w:r>
             <w:r>
               <w:rPr>
@@ -16495,16 +16178,7 @@
                 <w:szCs w:val="18"/>
                 <w:lang w:eastAsia="zh-CN"/>
               </w:rPr>
-              <w:t>终端型号</w:t>
-            </w:r>
-            <w:r>
-              <w:rPr>
-                <w:rFonts w:ascii="宋体" w:hAnsi="宋体" w:hint="eastAsia"/>
-                <w:sz w:val="18"/>
-                <w:szCs w:val="18"/>
-                <w:lang w:eastAsia="zh-CN"/>
-              </w:rPr>
-              <w:t>，如</w:t>
+              <w:t>终端型号，如</w:t>
             </w:r>
             <w:r>
               <w:rPr>
@@ -16595,25 +16269,7 @@
                 <w:szCs w:val="18"/>
                 <w:lang w:eastAsia="zh-CN"/>
               </w:rPr>
-              <w:t>"</w:t>
-            </w:r>
-            <w:r>
-              <w:rPr>
-                <w:rFonts w:ascii="宋体" w:hAnsi="宋体"/>
-                <w:sz w:val="18"/>
-                <w:szCs w:val="18"/>
-                <w:lang w:eastAsia="zh-CN"/>
-              </w:rPr>
-              <w:t>C020009</w:t>
-            </w:r>
-            <w:r>
-              <w:rPr>
-                <w:rFonts w:ascii="宋体" w:hAnsi="宋体"/>
-                <w:sz w:val="18"/>
-                <w:szCs w:val="18"/>
-                <w:lang w:eastAsia="zh-CN"/>
-              </w:rPr>
-              <w:t>"</w:t>
+              <w:t>"C020009"</w:t>
             </w:r>
             <w:r>
               <w:rPr>
@@ -16676,16 +16332,7 @@
                 <w:szCs w:val="18"/>
                 <w:lang w:eastAsia="zh-CN"/>
               </w:rPr>
-              <w:t>终端操作系统类型</w:t>
-            </w:r>
-            <w:r>
-              <w:rPr>
-                <w:rFonts w:ascii="宋体" w:hAnsi="宋体" w:hint="eastAsia"/>
-                <w:sz w:val="18"/>
-                <w:szCs w:val="18"/>
-                <w:lang w:eastAsia="zh-CN"/>
-              </w:rPr>
-              <w:t>，如android、ios、winphone等</w:t>
+              <w:t>终端操作系统类型，如android、ios、winphone等</w:t>
             </w:r>
             <w:r>
               <w:rPr>
@@ -16748,25 +16395,7 @@
                 <w:szCs w:val="18"/>
                 <w:lang w:eastAsia="zh-CN"/>
               </w:rPr>
-              <w:t>"</w:t>
-            </w:r>
-            <w:r>
-              <w:rPr>
-                <w:rFonts w:ascii="宋体" w:hAnsi="宋体"/>
-                <w:sz w:val="18"/>
-                <w:szCs w:val="18"/>
-                <w:lang w:eastAsia="zh-CN"/>
-              </w:rPr>
-              <w:t>C020005</w:t>
-            </w:r>
-            <w:r>
-              <w:rPr>
-                <w:rFonts w:ascii="宋体" w:hAnsi="宋体"/>
-                <w:sz w:val="18"/>
-                <w:szCs w:val="18"/>
-                <w:lang w:eastAsia="zh-CN"/>
-              </w:rPr>
-              <w:t>"</w:t>
+              <w:t>"C020005"</w:t>
             </w:r>
             <w:r>
               <w:rPr>
@@ -16829,16 +16458,7 @@
                 <w:szCs w:val="18"/>
                 <w:lang w:eastAsia="zh-CN"/>
               </w:rPr>
-              <w:t>终端操作系统版本</w:t>
-            </w:r>
-            <w:r>
-              <w:rPr>
-                <w:rFonts w:ascii="宋体" w:hAnsi="宋体" w:hint="eastAsia"/>
-                <w:sz w:val="18"/>
-                <w:szCs w:val="18"/>
-                <w:lang w:eastAsia="zh-CN"/>
-              </w:rPr>
-              <w:t>，如</w:t>
+              <w:t>终端操作系统版本，如</w:t>
             </w:r>
             <w:r>
               <w:rPr>
@@ -16981,14 +16601,17 @@
       <w:pPr>
         <w:pStyle w:val="4"/>
         <w:rPr>
+          <w:i w:val="0"/>
           <w:lang w:eastAsia="zh-CN"/>
         </w:rPr>
       </w:pPr>
       <w:r>
         <w:rPr>
           <w:rFonts w:hint="eastAsia"/>
+          <w:i w:val="0"/>
           <w:lang w:eastAsia="zh-CN"/>
         </w:rPr>
+        <w:lastRenderedPageBreak/>
         <w:t>私聊信息</w:t>
       </w:r>
     </w:p>
@@ -18356,16 +17979,7 @@
                 <w:szCs w:val="18"/>
                 <w:lang w:eastAsia="zh-CN"/>
               </w:rPr>
-              <w:t>人</w:t>
-            </w:r>
-            <w:r>
-              <w:rPr>
-                <w:rFonts w:ascii="宋体" w:hAnsi="宋体" w:hint="eastAsia"/>
-                <w:sz w:val="18"/>
-                <w:szCs w:val="18"/>
-                <w:lang w:eastAsia="zh-CN"/>
-              </w:rPr>
-              <w:t>用户</w:t>
+              <w:t>人用户</w:t>
             </w:r>
             <w:r>
               <w:rPr>
@@ -19037,16 +18651,7 @@
                 <w:szCs w:val="18"/>
                 <w:lang w:eastAsia="zh-CN"/>
               </w:rPr>
-              <w:t>发送人</w:t>
-            </w:r>
-            <w:r>
-              <w:rPr>
-                <w:rFonts w:ascii="宋体" w:hAnsi="宋体" w:hint="eastAsia"/>
-                <w:sz w:val="18"/>
-                <w:szCs w:val="18"/>
-                <w:lang w:eastAsia="zh-CN"/>
-              </w:rPr>
-              <w:t>ip地址</w:t>
+              <w:t>发送人ip地址</w:t>
             </w:r>
             <w:r>
               <w:rPr>
@@ -19111,25 +18716,7 @@
                 <w:szCs w:val="18"/>
                 <w:lang w:eastAsia="zh-CN"/>
               </w:rPr>
-              <w:t>"</w:t>
-            </w:r>
-            <w:r>
-              <w:rPr>
-                <w:rFonts w:ascii="宋体" w:hAnsi="宋体"/>
-                <w:sz w:val="18"/>
-                <w:szCs w:val="18"/>
-                <w:lang w:eastAsia="zh-CN"/>
-              </w:rPr>
-              <w:t>F020005</w:t>
-            </w:r>
-            <w:r>
-              <w:rPr>
-                <w:rFonts w:ascii="宋体" w:hAnsi="宋体"/>
-                <w:sz w:val="18"/>
-                <w:szCs w:val="18"/>
-                <w:lang w:eastAsia="zh-CN"/>
-              </w:rPr>
-              <w:t>"</w:t>
+              <w:t>"F020005"</w:t>
             </w:r>
             <w:r>
               <w:rPr>
@@ -19192,16 +18779,7 @@
                 <w:szCs w:val="18"/>
                 <w:lang w:eastAsia="zh-CN"/>
               </w:rPr>
-              <w:t>接收人</w:t>
-            </w:r>
-            <w:r>
-              <w:rPr>
-                <w:rFonts w:ascii="宋体" w:hAnsi="宋体" w:hint="eastAsia"/>
-                <w:sz w:val="18"/>
-                <w:szCs w:val="18"/>
-                <w:lang w:eastAsia="zh-CN"/>
-              </w:rPr>
-              <w:t>ip地址</w:t>
+              <w:t>接收人ip地址</w:t>
             </w:r>
             <w:r>
               <w:rPr>
@@ -19347,16 +18925,7 @@
                 <w:szCs w:val="18"/>
                 <w:lang w:eastAsia="zh-CN"/>
               </w:rPr>
-              <w:t>发送人</w:t>
-            </w:r>
-            <w:r>
-              <w:rPr>
-                <w:rFonts w:ascii="宋体" w:hAnsi="宋体" w:hint="eastAsia"/>
-                <w:sz w:val="18"/>
-                <w:szCs w:val="18"/>
-                <w:lang w:eastAsia="zh-CN"/>
-              </w:rPr>
-              <w:t>端口号</w:t>
+              <w:t>发送人端口号</w:t>
             </w:r>
             <w:r>
               <w:rPr>
@@ -19421,25 +18990,7 @@
                 <w:szCs w:val="18"/>
                 <w:lang w:eastAsia="zh-CN"/>
               </w:rPr>
-              <w:t>"</w:t>
-            </w:r>
-            <w:r>
-              <w:rPr>
-                <w:rFonts w:ascii="宋体" w:hAnsi="宋体"/>
-                <w:sz w:val="18"/>
-                <w:szCs w:val="18"/>
-                <w:lang w:eastAsia="zh-CN"/>
-              </w:rPr>
-              <w:t>F020007</w:t>
-            </w:r>
-            <w:r>
-              <w:rPr>
-                <w:rFonts w:ascii="宋体" w:hAnsi="宋体"/>
-                <w:sz w:val="18"/>
-                <w:szCs w:val="18"/>
-                <w:lang w:eastAsia="zh-CN"/>
-              </w:rPr>
-              <w:t>"</w:t>
+              <w:t>"F020007"</w:t>
             </w:r>
             <w:r>
               <w:rPr>
@@ -19502,16 +19053,7 @@
                 <w:szCs w:val="18"/>
                 <w:lang w:eastAsia="zh-CN"/>
               </w:rPr>
-              <w:t>接收人</w:t>
-            </w:r>
-            <w:r>
-              <w:rPr>
-                <w:rFonts w:ascii="宋体" w:hAnsi="宋体" w:hint="eastAsia"/>
-                <w:sz w:val="18"/>
-                <w:szCs w:val="18"/>
-                <w:lang w:eastAsia="zh-CN"/>
-              </w:rPr>
-              <w:t>端口号</w:t>
+              <w:t>接收人端口号</w:t>
             </w:r>
             <w:r>
               <w:rPr>
@@ -19657,16 +19199,7 @@
                 <w:szCs w:val="18"/>
                 <w:lang w:eastAsia="zh-CN"/>
               </w:rPr>
-              <w:t>发送人</w:t>
-            </w:r>
-            <w:r>
-              <w:rPr>
-                <w:rFonts w:ascii="宋体" w:hAnsi="宋体" w:hint="eastAsia"/>
-                <w:sz w:val="18"/>
-                <w:szCs w:val="18"/>
-                <w:lang w:eastAsia="zh-CN"/>
-              </w:rPr>
-              <w:t>终端MAC地址</w:t>
+              <w:t>发送人终端MAC地址</w:t>
             </w:r>
             <w:r>
               <w:rPr>
@@ -19731,25 +19264,7 @@
                 <w:szCs w:val="18"/>
                 <w:lang w:eastAsia="zh-CN"/>
               </w:rPr>
-              <w:t>"</w:t>
-            </w:r>
-            <w:r>
-              <w:rPr>
-                <w:rFonts w:ascii="宋体" w:hAnsi="宋体"/>
-                <w:sz w:val="18"/>
-                <w:szCs w:val="18"/>
-                <w:lang w:eastAsia="zh-CN"/>
-              </w:rPr>
-              <w:t>X900013</w:t>
-            </w:r>
-            <w:r>
-              <w:rPr>
-                <w:rFonts w:ascii="宋体" w:hAnsi="宋体"/>
-                <w:sz w:val="18"/>
-                <w:szCs w:val="18"/>
-                <w:lang w:eastAsia="zh-CN"/>
-              </w:rPr>
-              <w:t>"</w:t>
+              <w:t>"X900013"</w:t>
             </w:r>
             <w:r>
               <w:rPr>
@@ -19812,16 +19327,7 @@
                 <w:szCs w:val="18"/>
                 <w:lang w:eastAsia="zh-CN"/>
               </w:rPr>
-              <w:t>接收人</w:t>
-            </w:r>
-            <w:r>
-              <w:rPr>
-                <w:rFonts w:ascii="宋体" w:hAnsi="宋体" w:hint="eastAsia"/>
-                <w:sz w:val="18"/>
-                <w:szCs w:val="18"/>
-                <w:lang w:eastAsia="zh-CN"/>
-              </w:rPr>
-              <w:t>终端MAC地址</w:t>
+              <w:t>接收人终端MAC地址</w:t>
             </w:r>
             <w:r>
               <w:rPr>
@@ -19967,16 +19473,7 @@
                 <w:szCs w:val="18"/>
                 <w:lang w:eastAsia="zh-CN"/>
               </w:rPr>
-              <w:t>发送人</w:t>
-            </w:r>
-            <w:r>
-              <w:rPr>
-                <w:rFonts w:ascii="宋体" w:hAnsi="宋体" w:hint="eastAsia"/>
-                <w:sz w:val="18"/>
-                <w:szCs w:val="18"/>
-                <w:lang w:eastAsia="zh-CN"/>
-              </w:rPr>
-              <w:t>移动终端IMEI</w:t>
+              <w:t>发送人移动终端IMEI</w:t>
             </w:r>
             <w:r>
               <w:rPr>
@@ -20041,25 +19538,7 @@
                 <w:szCs w:val="18"/>
                 <w:lang w:eastAsia="zh-CN"/>
               </w:rPr>
-              <w:t>"</w:t>
-            </w:r>
-            <w:r>
-              <w:rPr>
-                <w:rFonts w:ascii="宋体" w:hAnsi="宋体"/>
-                <w:sz w:val="18"/>
-                <w:szCs w:val="18"/>
-                <w:lang w:eastAsia="zh-CN"/>
-              </w:rPr>
-              <w:t>X900014</w:t>
-            </w:r>
-            <w:r>
-              <w:rPr>
-                <w:rFonts w:ascii="宋体" w:hAnsi="宋体"/>
-                <w:sz w:val="18"/>
-                <w:szCs w:val="18"/>
-                <w:lang w:eastAsia="zh-CN"/>
-              </w:rPr>
-              <w:t>"</w:t>
+              <w:t>"X900014"</w:t>
             </w:r>
             <w:r>
               <w:rPr>
@@ -20122,16 +19601,7 @@
                 <w:szCs w:val="18"/>
                 <w:lang w:eastAsia="zh-CN"/>
               </w:rPr>
-              <w:t>接收人</w:t>
-            </w:r>
-            <w:r>
-              <w:rPr>
-                <w:rFonts w:ascii="宋体" w:hAnsi="宋体" w:hint="eastAsia"/>
-                <w:sz w:val="18"/>
-                <w:szCs w:val="18"/>
-                <w:lang w:eastAsia="zh-CN"/>
-              </w:rPr>
-              <w:t>移动终端IMEI</w:t>
+              <w:t>接收人移动终端IMEI</w:t>
             </w:r>
             <w:r>
               <w:rPr>
@@ -20285,34 +19755,7 @@
                 <w:szCs w:val="18"/>
                 <w:lang w:eastAsia="zh-CN"/>
               </w:rPr>
-              <w:t>动作</w:t>
-            </w:r>
-            <w:r>
-              <w:rPr>
-                <w:rFonts w:ascii="宋体" w:hAnsi="宋体" w:hint="eastAsia"/>
-                <w:sz w:val="18"/>
-                <w:szCs w:val="18"/>
-                <w:lang w:eastAsia="zh-CN"/>
-              </w:rPr>
-              <w:t>类型</w:t>
-            </w:r>
-            <w:r>
-              <w:rPr>
-                <w:rFonts w:ascii="宋体" w:hAnsi="宋体" w:hint="eastAsia"/>
-                <w:sz w:val="18"/>
-                <w:szCs w:val="18"/>
-                <w:lang w:eastAsia="zh-CN"/>
-              </w:rPr>
-              <w:t xml:space="preserve"> 字典码 91 发送，92 接收" </w:t>
-            </w:r>
-            <w:r>
-              <w:rPr>
-                <w:rFonts w:ascii="宋体" w:hAnsi="宋体" w:hint="eastAsia"/>
-                <w:sz w:val="18"/>
-                <w:szCs w:val="18"/>
-                <w:lang w:eastAsia="zh-CN"/>
-              </w:rPr>
-              <w:t>/&gt;</w:t>
+              <w:t>动作类型 字典码 91 发送，92 接收" /&gt;</w:t>
             </w:r>
           </w:p>
           <w:p>
@@ -20448,61 +19891,7 @@
                 <w:szCs w:val="18"/>
                 <w:lang w:eastAsia="zh-CN"/>
               </w:rPr>
-              <w:t>消息</w:t>
-            </w:r>
-            <w:r>
-              <w:rPr>
-                <w:rFonts w:ascii="宋体" w:hAnsi="宋体" w:hint="eastAsia"/>
-                <w:sz w:val="18"/>
-                <w:szCs w:val="18"/>
-                <w:lang w:eastAsia="zh-CN"/>
-              </w:rPr>
-              <w:t>内容</w:t>
-            </w:r>
-            <w:r>
-              <w:rPr>
-                <w:rFonts w:ascii="宋体" w:hAnsi="宋体" w:hint="eastAsia"/>
-                <w:sz w:val="18"/>
-                <w:szCs w:val="18"/>
-                <w:lang w:eastAsia="zh-CN"/>
-              </w:rPr>
-              <w:t>类型，01 文</w:t>
-            </w:r>
-            <w:r>
-              <w:rPr>
-                <w:rFonts w:ascii="宋体" w:hAnsi="宋体" w:hint="eastAsia"/>
-                <w:sz w:val="18"/>
-                <w:szCs w:val="18"/>
-                <w:lang w:eastAsia="zh-CN"/>
-              </w:rPr>
-              <w:t>本</w:t>
-            </w:r>
-            <w:r>
-              <w:rPr>
-                <w:rFonts w:ascii="宋体" w:hAnsi="宋体" w:hint="eastAsia"/>
-                <w:sz w:val="18"/>
-                <w:szCs w:val="18"/>
-                <w:lang w:eastAsia="zh-CN"/>
-              </w:rPr>
-              <w:t>，</w:t>
-            </w:r>
-            <w:r>
-              <w:rPr>
-                <w:rFonts w:ascii="宋体" w:hAnsi="宋体" w:hint="eastAsia"/>
-                <w:sz w:val="18"/>
-                <w:szCs w:val="18"/>
-                <w:lang w:eastAsia="zh-CN"/>
-              </w:rPr>
-              <w:t xml:space="preserve">05 链接，06 红包，07 名片，08 转账，09 文件 </w:t>
-            </w:r>
-            <w:r>
-              <w:rPr>
-                <w:rFonts w:ascii="宋体" w:hAnsi="宋体" w:hint="eastAsia"/>
-                <w:sz w:val="18"/>
-                <w:szCs w:val="18"/>
-                <w:lang w:eastAsia="zh-CN"/>
-              </w:rPr>
-              <w:t>20 语音，21 视频，98 图片，99 其他</w:t>
+              <w:t>消息内容类型，01 文本，05 链接，06 红包，07 名片，08 转账，09 文件 20 语音，21 视频，98 图片，99 其他</w:t>
             </w:r>
             <w:r>
               <w:rPr>
@@ -20540,6 +19929,7 @@
                 <w:szCs w:val="18"/>
                 <w:lang w:eastAsia="zh-CN"/>
               </w:rPr>
+              <w:lastRenderedPageBreak/>
               <w:tab/>
             </w:r>
             <w:r>
@@ -21416,25 +20806,7 @@
                 <w:szCs w:val="18"/>
                 <w:lang w:eastAsia="zh-CN"/>
               </w:rPr>
-              <w:t>"</w:t>
-            </w:r>
-            <w:r>
-              <w:rPr>
-                <w:rFonts w:ascii="宋体" w:hAnsi="宋体"/>
-                <w:sz w:val="18"/>
-                <w:szCs w:val="18"/>
-                <w:lang w:eastAsia="zh-CN"/>
-              </w:rPr>
-              <w:t>I020017</w:t>
-            </w:r>
-            <w:r>
-              <w:rPr>
-                <w:rFonts w:ascii="宋体" w:hAnsi="宋体"/>
-                <w:sz w:val="18"/>
-                <w:szCs w:val="18"/>
-                <w:lang w:eastAsia="zh-CN"/>
-              </w:rPr>
-              <w:t>"</w:t>
+              <w:t>"I020017"</w:t>
             </w:r>
             <w:r>
               <w:rPr>
@@ -21629,12 +21001,14 @@
       <w:pPr>
         <w:pStyle w:val="4"/>
         <w:rPr>
+          <w:i w:val="0"/>
           <w:lang w:eastAsia="zh-CN"/>
         </w:rPr>
       </w:pPr>
       <w:r>
         <w:rPr>
           <w:rFonts w:hint="eastAsia"/>
+          <w:i w:val="0"/>
           <w:lang w:eastAsia="zh-CN"/>
         </w:rPr>
         <w:t>租约车</w:t>
@@ -21642,6 +21016,7 @@
       <w:r>
         <w:rPr>
           <w:rFonts w:hint="eastAsia"/>
+          <w:i w:val="0"/>
           <w:lang w:eastAsia="zh-CN"/>
         </w:rPr>
         <w:t>订单</w:t>
@@ -21649,6 +21024,7 @@
       <w:r>
         <w:rPr>
           <w:rFonts w:hint="eastAsia"/>
+          <w:i w:val="0"/>
           <w:lang w:eastAsia="zh-CN"/>
         </w:rPr>
         <w:t>信息</w:t>
@@ -21730,97 +21106,7 @@
                 <w:szCs w:val="18"/>
                 <w:lang w:eastAsia="zh-CN"/>
               </w:rPr>
-              <w:t>&lt;?xml version=</w:t>
-            </w:r>
-            <w:r>
-              <w:rPr>
-                <w:rFonts w:ascii="宋体" w:hAnsi="宋体"/>
-                <w:sz w:val="18"/>
-                <w:szCs w:val="18"/>
-                <w:lang w:eastAsia="zh-CN"/>
-              </w:rPr>
-              <w:t>"</w:t>
-            </w:r>
-            <w:r>
-              <w:rPr>
-                <w:rFonts w:ascii="宋体" w:hAnsi="宋体"/>
-                <w:sz w:val="18"/>
-                <w:szCs w:val="18"/>
-                <w:lang w:eastAsia="zh-CN"/>
-              </w:rPr>
-              <w:t>1.0</w:t>
-            </w:r>
-            <w:r>
-              <w:rPr>
-                <w:rFonts w:ascii="宋体" w:hAnsi="宋体"/>
-                <w:sz w:val="18"/>
-                <w:szCs w:val="18"/>
-                <w:lang w:eastAsia="zh-CN"/>
-              </w:rPr>
-              <w:t>"</w:t>
-            </w:r>
-            <w:r>
-              <w:rPr>
-                <w:rFonts w:ascii="宋体" w:hAnsi="宋体"/>
-                <w:sz w:val="18"/>
-                <w:szCs w:val="18"/>
-                <w:lang w:eastAsia="zh-CN"/>
-              </w:rPr>
-              <w:t xml:space="preserve"> encoding=</w:t>
-            </w:r>
-            <w:r>
-              <w:rPr>
-                <w:rFonts w:ascii="宋体" w:hAnsi="宋体"/>
-                <w:sz w:val="18"/>
-                <w:szCs w:val="18"/>
-                <w:lang w:eastAsia="zh-CN"/>
-              </w:rPr>
-              <w:t>"</w:t>
-            </w:r>
-            <w:r>
-              <w:rPr>
-                <w:rFonts w:ascii="宋体" w:hAnsi="宋体"/>
-                <w:sz w:val="18"/>
-                <w:szCs w:val="18"/>
-                <w:lang w:eastAsia="zh-CN"/>
-              </w:rPr>
-              <w:t>UTF</w:t>
-            </w:r>
-            <w:r>
-              <w:rPr>
-                <w:rFonts w:ascii="宋体" w:hAnsi="宋体"/>
-                <w:sz w:val="18"/>
-                <w:szCs w:val="18"/>
-                <w:lang w:eastAsia="zh-CN"/>
-              </w:rPr>
-              <w:t>-</w:t>
-            </w:r>
-            <w:r>
-              <w:rPr>
-                <w:rFonts w:ascii="宋体" w:hAnsi="宋体"/>
-                <w:sz w:val="18"/>
-                <w:szCs w:val="18"/>
-                <w:lang w:eastAsia="zh-CN"/>
-              </w:rPr>
-              <w:t>8</w:t>
-            </w:r>
-            <w:r>
-              <w:rPr>
-                <w:rFonts w:ascii="宋体" w:hAnsi="宋体"/>
-                <w:sz w:val="18"/>
-                <w:szCs w:val="18"/>
-                <w:lang w:eastAsia="zh-CN"/>
-              </w:rPr>
-              <w:t>"</w:t>
-            </w:r>
-            <w:r>
-              <w:rPr>
-                <w:rFonts w:ascii="宋体" w:hAnsi="宋体"/>
-                <w:sz w:val="18"/>
-                <w:szCs w:val="18"/>
-                <w:lang w:eastAsia="zh-CN"/>
-              </w:rPr>
-              <w:t>?&gt;</w:t>
+              <w:t>&lt;?xml version="1.0" encoding="UTF-8"?&gt;</w:t>
             </w:r>
           </w:p>
           <w:p>
@@ -23342,34 +22628,7 @@
                 <w:szCs w:val="18"/>
                 <w:lang w:eastAsia="zh-CN"/>
               </w:rPr>
-              <w:t>13</w:t>
-            </w:r>
-            <w:r>
-              <w:rPr>
-                <w:rFonts w:ascii="宋体" w:hAnsi="宋体" w:hint="eastAsia"/>
-                <w:sz w:val="18"/>
-                <w:szCs w:val="18"/>
-                <w:lang w:eastAsia="zh-CN"/>
-              </w:rPr>
-              <w:t>" val="xxx" rmk="</w:t>
-            </w:r>
-            <w:r>
-              <w:rPr>
-                <w:rFonts w:ascii="宋体" w:hAnsi="宋体" w:hint="eastAsia"/>
-                <w:sz w:val="18"/>
-                <w:szCs w:val="18"/>
-                <w:lang w:eastAsia="zh-CN"/>
-              </w:rPr>
-              <w:t>收货人姓名</w:t>
-            </w:r>
-            <w:r>
-              <w:rPr>
-                <w:rFonts w:ascii="宋体" w:hAnsi="宋体" w:hint="eastAsia"/>
-                <w:sz w:val="18"/>
-                <w:szCs w:val="18"/>
-                <w:lang w:eastAsia="zh-CN"/>
-              </w:rPr>
-              <w:t>" /&gt;</w:t>
+              <w:t>13" val="xxx" rmk="收货人姓名" /&gt;</w:t>
             </w:r>
           </w:p>
           <w:p>
@@ -23704,25 +22963,7 @@
                 <w:szCs w:val="18"/>
                 <w:lang w:eastAsia="zh-CN"/>
               </w:rPr>
-              <w:t>&lt;ITEM key="</w:t>
-            </w:r>
-            <w:r>
-              <w:rPr>
-                <w:rFonts w:ascii="宋体" w:hAnsi="宋体" w:hint="eastAsia"/>
-                <w:sz w:val="18"/>
-                <w:szCs w:val="18"/>
-                <w:lang w:eastAsia="zh-CN"/>
-              </w:rPr>
-              <w:t>H230008</w:t>
-            </w:r>
-            <w:r>
-              <w:rPr>
-                <w:rFonts w:ascii="宋体" w:hAnsi="宋体" w:hint="eastAsia"/>
-                <w:sz w:val="18"/>
-                <w:szCs w:val="18"/>
-                <w:lang w:eastAsia="zh-CN"/>
-              </w:rPr>
-              <w:t>" val="xxx" rmk="</w:t>
+              <w:t>&lt;ITEM key="H230008" val="xxx" rmk="</w:t>
             </w:r>
             <w:r>
               <w:rPr>
@@ -23813,25 +23054,7 @@
                 <w:szCs w:val="18"/>
                 <w:lang w:eastAsia="zh-CN"/>
               </w:rPr>
-              <w:t>&lt;ITEM key="</w:t>
-            </w:r>
-            <w:r>
-              <w:rPr>
-                <w:rFonts w:ascii="宋体" w:hAnsi="宋体" w:hint="eastAsia"/>
-                <w:sz w:val="18"/>
-                <w:szCs w:val="18"/>
-                <w:lang w:eastAsia="zh-CN"/>
-              </w:rPr>
-              <w:t>H230009</w:t>
-            </w:r>
-            <w:r>
-              <w:rPr>
-                <w:rFonts w:ascii="宋体" w:hAnsi="宋体" w:hint="eastAsia"/>
-                <w:sz w:val="18"/>
-                <w:szCs w:val="18"/>
-                <w:lang w:eastAsia="zh-CN"/>
-              </w:rPr>
-              <w:t>" val="xxx" rmk="</w:t>
+              <w:t>&lt;ITEM key="H230009" val="xxx" rmk="</w:t>
             </w:r>
             <w:r>
               <w:rPr>
@@ -23881,16 +23104,7 @@
                 <w:szCs w:val="18"/>
                 <w:lang w:eastAsia="zh-CN"/>
               </w:rPr>
-              <w:t>该文件体于和xml一同位于zip文件中</w:t>
-            </w:r>
-            <w:r>
-              <w:rPr>
-                <w:rFonts w:ascii="宋体" w:hAnsi="宋体" w:hint="eastAsia"/>
-                <w:sz w:val="18"/>
-                <w:szCs w:val="18"/>
-                <w:lang w:eastAsia="zh-CN"/>
-              </w:rPr>
-              <w:t>" /&gt;</w:t>
+              <w:t>该文件体于和xml一同位于zip文件中" /&gt;</w:t>
             </w:r>
           </w:p>
           <w:p>
@@ -24215,16 +23429,7 @@
                 <w:szCs w:val="18"/>
                 <w:lang w:eastAsia="zh-CN"/>
               </w:rPr>
-              <w:t>客户端MAC地址</w:t>
-            </w:r>
-            <w:r>
-              <w:rPr>
-                <w:rFonts w:ascii="宋体" w:hAnsi="宋体" w:hint="eastAsia"/>
-                <w:sz w:val="18"/>
-                <w:szCs w:val="18"/>
-                <w:lang w:eastAsia="zh-CN"/>
-              </w:rPr>
-              <w:t>" /&gt;</w:t>
+              <w:t>客户端MAC地址" /&gt;</w:t>
             </w:r>
           </w:p>
           <w:p>
@@ -24310,16 +23515,7 @@
                 <w:szCs w:val="18"/>
                 <w:lang w:eastAsia="zh-CN"/>
               </w:rPr>
-              <w:t>客户端IMSI</w:t>
-            </w:r>
-            <w:r>
-              <w:rPr>
-                <w:rFonts w:ascii="宋体" w:hAnsi="宋体" w:hint="eastAsia"/>
-                <w:sz w:val="18"/>
-                <w:szCs w:val="18"/>
-                <w:lang w:eastAsia="zh-CN"/>
-              </w:rPr>
-              <w:t>" /&gt;</w:t>
+              <w:t>客户端IMSI" /&gt;</w:t>
             </w:r>
           </w:p>
           <w:p>
@@ -24397,16 +23593,7 @@
                 <w:szCs w:val="18"/>
                 <w:lang w:eastAsia="zh-CN"/>
               </w:rPr>
-              <w:t>客户端IMEI</w:t>
-            </w:r>
-            <w:r>
-              <w:rPr>
-                <w:rFonts w:ascii="宋体" w:hAnsi="宋体" w:hint="eastAsia"/>
-                <w:sz w:val="18"/>
-                <w:szCs w:val="18"/>
-                <w:lang w:eastAsia="zh-CN"/>
-              </w:rPr>
-              <w:t>" /&gt;</w:t>
+              <w:t>客户端IMEI" /&gt;</w:t>
             </w:r>
           </w:p>
           <w:p>
@@ -24492,16 +23679,7 @@
                 <w:szCs w:val="18"/>
                 <w:lang w:eastAsia="zh-CN"/>
               </w:rPr>
-              <w:t>客户端硬件特征串</w:t>
-            </w:r>
-            <w:r>
-              <w:rPr>
-                <w:rFonts w:ascii="宋体" w:hAnsi="宋体" w:hint="eastAsia"/>
-                <w:sz w:val="18"/>
-                <w:szCs w:val="18"/>
-                <w:lang w:eastAsia="zh-CN"/>
-              </w:rPr>
-              <w:t>" /&gt;</w:t>
+              <w:t>客户端硬件特征串" /&gt;</w:t>
             </w:r>
           </w:p>
           <w:p>
@@ -24741,43 +23919,7 @@
                 <w:szCs w:val="18"/>
                 <w:lang w:eastAsia="zh-CN"/>
               </w:rPr>
-              <w:t>&lt;ITEM key="</w:t>
-            </w:r>
-            <w:r>
-              <w:rPr>
-                <w:rFonts w:ascii="宋体" w:hAnsi="宋体" w:hint="eastAsia"/>
-                <w:sz w:val="18"/>
-                <w:szCs w:val="18"/>
-                <w:lang w:eastAsia="zh-CN"/>
-              </w:rPr>
-              <w:t>H230011</w:t>
-            </w:r>
-            <w:r>
-              <w:rPr>
-                <w:rFonts w:ascii="宋体" w:hAnsi="宋体" w:hint="eastAsia"/>
-                <w:sz w:val="18"/>
-                <w:szCs w:val="18"/>
-                <w:lang w:eastAsia="zh-CN"/>
-              </w:rPr>
-              <w:t>" val="xxx" rmk="</w:t>
-            </w:r>
-            <w:r>
-              <w:rPr>
-                <w:rFonts w:ascii="宋体" w:hAnsi="宋体" w:hint="eastAsia"/>
-                <w:sz w:val="18"/>
-                <w:szCs w:val="18"/>
-                <w:lang w:eastAsia="zh-CN"/>
-              </w:rPr>
-              <w:t>车辆类型如：小型客车、大型客车</w:t>
-            </w:r>
-            <w:r>
-              <w:rPr>
-                <w:rFonts w:ascii="宋体" w:hAnsi="宋体" w:hint="eastAsia"/>
-                <w:sz w:val="18"/>
-                <w:szCs w:val="18"/>
-                <w:lang w:eastAsia="zh-CN"/>
-              </w:rPr>
-              <w:t>" /&gt;</w:t>
+              <w:t>&lt;ITEM key="H230011" val="xxx" rmk="车辆类型如：小型客车、大型客车" /&gt;</w:t>
             </w:r>
           </w:p>
           <w:p>
@@ -24845,25 +23987,7 @@
                 <w:szCs w:val="18"/>
                 <w:lang w:eastAsia="zh-CN"/>
               </w:rPr>
-              <w:t>" val="xxx" rmk="</w:t>
-            </w:r>
-            <w:r>
-              <w:rPr>
-                <w:rFonts w:ascii="宋体" w:hAnsi="宋体" w:hint="eastAsia"/>
-                <w:sz w:val="18"/>
-                <w:szCs w:val="18"/>
-                <w:lang w:eastAsia="zh-CN"/>
-              </w:rPr>
-              <w:t>租约车类型 字典码 01 出租车 02 顺风车 03 快车 04 专车 05 巴士 06 代驾 07 租车 08 试驾 99 其他</w:t>
-            </w:r>
-            <w:r>
-              <w:rPr>
-                <w:rFonts w:ascii="宋体" w:hAnsi="宋体" w:hint="eastAsia"/>
-                <w:sz w:val="18"/>
-                <w:szCs w:val="18"/>
-                <w:lang w:eastAsia="zh-CN"/>
-              </w:rPr>
-              <w:t>" /&gt;</w:t>
+              <w:t>" val="xxx" rmk="租约车类型 字典码 01 出租车 02 顺风车 03 快车 04 专车 05 巴士 06 代驾 07 租车 08 试驾 99 其他" /&gt;</w:t>
             </w:r>
           </w:p>
           <w:p>
@@ -24931,34 +24055,7 @@
                 <w:szCs w:val="18"/>
                 <w:lang w:eastAsia="zh-CN"/>
               </w:rPr>
-              <w:t>" val="xxx" rmk="</w:t>
-            </w:r>
-            <w:r>
-              <w:rPr>
-                <w:rFonts w:ascii="宋体" w:hAnsi="宋体" w:hint="eastAsia"/>
-                <w:sz w:val="18"/>
-                <w:szCs w:val="18"/>
-                <w:lang w:eastAsia="zh-CN"/>
-              </w:rPr>
-              <w:t>租约车类型</w:t>
-            </w:r>
-            <w:r>
-              <w:rPr>
-                <w:rFonts w:ascii="宋体" w:hAnsi="宋体" w:hint="eastAsia"/>
-                <w:sz w:val="18"/>
-                <w:szCs w:val="18"/>
-                <w:lang w:eastAsia="zh-CN"/>
-              </w:rPr>
-              <w:t>描述厂商自定义</w:t>
-            </w:r>
-            <w:r>
-              <w:rPr>
-                <w:rFonts w:ascii="宋体" w:hAnsi="宋体" w:hint="eastAsia"/>
-                <w:sz w:val="18"/>
-                <w:szCs w:val="18"/>
-                <w:lang w:eastAsia="zh-CN"/>
-              </w:rPr>
-              <w:t>" /&gt;</w:t>
+              <w:t>" val="xxx" rmk="租约车类型描述厂商自定义" /&gt;</w:t>
             </w:r>
           </w:p>
           <w:p>
@@ -25008,43 +24105,7 @@
                 <w:szCs w:val="18"/>
                 <w:lang w:eastAsia="zh-CN"/>
               </w:rPr>
-              <w:t>&lt;ITEM key="</w:t>
-            </w:r>
-            <w:r>
-              <w:rPr>
-                <w:rFonts w:ascii="宋体" w:hAnsi="宋体" w:hint="eastAsia"/>
-                <w:sz w:val="18"/>
-                <w:szCs w:val="18"/>
-                <w:lang w:eastAsia="zh-CN"/>
-              </w:rPr>
-              <w:t>H230014</w:t>
-            </w:r>
-            <w:r>
-              <w:rPr>
-                <w:rFonts w:ascii="宋体" w:hAnsi="宋体" w:hint="eastAsia"/>
-                <w:sz w:val="18"/>
-                <w:szCs w:val="18"/>
-                <w:lang w:eastAsia="zh-CN"/>
-              </w:rPr>
-              <w:t>" val="xxx" rmk="</w:t>
-            </w:r>
-            <w:r>
-              <w:rPr>
-                <w:rFonts w:ascii="宋体" w:hAnsi="宋体" w:hint="eastAsia"/>
-                <w:sz w:val="18"/>
-                <w:szCs w:val="18"/>
-                <w:lang w:eastAsia="zh-CN"/>
-              </w:rPr>
-              <w:t>乘客人数</w:t>
-            </w:r>
-            <w:r>
-              <w:rPr>
-                <w:rFonts w:ascii="宋体" w:hAnsi="宋体" w:hint="eastAsia"/>
-                <w:sz w:val="18"/>
-                <w:szCs w:val="18"/>
-                <w:lang w:eastAsia="zh-CN"/>
-              </w:rPr>
-              <w:t>" /&gt;</w:t>
+              <w:t>&lt;ITEM key="H230014" val="xxx" rmk="乘客人数" /&gt;</w:t>
             </w:r>
           </w:p>
           <w:p>
@@ -25230,6 +24291,7 @@
                 <w:szCs w:val="18"/>
                 <w:lang w:eastAsia="zh-CN"/>
               </w:rPr>
+              <w:lastRenderedPageBreak/>
               <w:tab/>
             </w:r>
             <w:r>
@@ -25778,43 +24840,7 @@
                 <w:szCs w:val="18"/>
                 <w:lang w:eastAsia="zh-CN"/>
               </w:rPr>
-              <w:t>&lt;ITEM key="</w:t>
-            </w:r>
-            <w:r>
-              <w:rPr>
-                <w:rFonts w:ascii="宋体" w:hAnsi="宋体" w:hint="eastAsia"/>
-                <w:sz w:val="18"/>
-                <w:szCs w:val="18"/>
-                <w:lang w:eastAsia="zh-CN"/>
-              </w:rPr>
-              <w:t>H230024</w:t>
-            </w:r>
-            <w:r>
-              <w:rPr>
-                <w:rFonts w:ascii="宋体" w:hAnsi="宋体" w:hint="eastAsia"/>
-                <w:sz w:val="18"/>
-                <w:szCs w:val="18"/>
-                <w:lang w:eastAsia="zh-CN"/>
-              </w:rPr>
-              <w:t>" val="xxx" rmk="预约取车门店</w:t>
-            </w:r>
-            <w:r>
-              <w:rPr>
-                <w:rFonts w:ascii="宋体" w:hAnsi="宋体" w:hint="eastAsia"/>
-                <w:sz w:val="18"/>
-                <w:szCs w:val="18"/>
-                <w:lang w:eastAsia="zh-CN"/>
-              </w:rPr>
-              <w:t>地址</w:t>
-            </w:r>
-            <w:r>
-              <w:rPr>
-                <w:rFonts w:ascii="宋体" w:hAnsi="宋体" w:hint="eastAsia"/>
-                <w:sz w:val="18"/>
-                <w:szCs w:val="18"/>
-                <w:lang w:eastAsia="zh-CN"/>
-              </w:rPr>
-              <w:t>" /&gt;</w:t>
+              <w:t>&lt;ITEM key="H230024" val="xxx" rmk="预约取车门店地址" /&gt;</w:t>
             </w:r>
           </w:p>
           <w:p>
@@ -25950,25 +24976,7 @@
                 <w:szCs w:val="18"/>
                 <w:lang w:eastAsia="zh-CN"/>
               </w:rPr>
-              <w:t>" val="xxx" rmk="</w:t>
-            </w:r>
-            <w:r>
-              <w:rPr>
-                <w:rFonts w:ascii="宋体" w:hAnsi="宋体" w:hint="eastAsia"/>
-                <w:sz w:val="18"/>
-                <w:szCs w:val="18"/>
-                <w:lang w:eastAsia="zh-CN"/>
-              </w:rPr>
-              <w:t>预约还车/下车城市</w:t>
-            </w:r>
-            <w:r>
-              <w:rPr>
-                <w:rFonts w:ascii="宋体" w:hAnsi="宋体" w:hint="eastAsia"/>
-                <w:sz w:val="18"/>
-                <w:szCs w:val="18"/>
-                <w:lang w:eastAsia="zh-CN"/>
-              </w:rPr>
-              <w:t>" /&gt;</w:t>
+              <w:t>" val="xxx" rmk="预约还车/下车城市" /&gt;</w:t>
             </w:r>
           </w:p>
           <w:p>
@@ -26086,61 +25094,7 @@
                 <w:szCs w:val="18"/>
                 <w:lang w:eastAsia="zh-CN"/>
               </w:rPr>
-              <w:t>&lt;ITEM key="</w:t>
-            </w:r>
-            <w:r>
-              <w:rPr>
-                <w:rFonts w:ascii="宋体" w:hAnsi="宋体" w:hint="eastAsia"/>
-                <w:sz w:val="18"/>
-                <w:szCs w:val="18"/>
-                <w:lang w:eastAsia="zh-CN"/>
-              </w:rPr>
-              <w:t>H230028</w:t>
-            </w:r>
-            <w:r>
-              <w:rPr>
-                <w:rFonts w:ascii="宋体" w:hAnsi="宋体" w:hint="eastAsia"/>
-                <w:sz w:val="18"/>
-                <w:szCs w:val="18"/>
-                <w:lang w:eastAsia="zh-CN"/>
-              </w:rPr>
-              <w:t>" val="xxx" rmk="</w:t>
-            </w:r>
-            <w:r>
-              <w:rPr>
-                <w:rFonts w:ascii="宋体" w:hAnsi="宋体" w:hint="eastAsia"/>
-                <w:sz w:val="18"/>
-                <w:szCs w:val="18"/>
-                <w:lang w:eastAsia="zh-CN"/>
-              </w:rPr>
-              <w:t>预约还</w:t>
-            </w:r>
-            <w:r>
-              <w:rPr>
-                <w:rFonts w:ascii="宋体" w:hAnsi="宋体" w:hint="eastAsia"/>
-                <w:sz w:val="18"/>
-                <w:szCs w:val="18"/>
-                <w:lang w:eastAsia="zh-CN"/>
-              </w:rPr>
-              <w:t>车门店</w:t>
-            </w:r>
-            <w:r>
-              <w:rPr>
-                <w:rFonts w:ascii="宋体" w:hAnsi="宋体" w:hint="eastAsia"/>
-                <w:sz w:val="18"/>
-                <w:szCs w:val="18"/>
-                <w:lang w:eastAsia="zh-CN"/>
-              </w:rPr>
-              <w:t>地址</w:t>
-            </w:r>
-            <w:r>
-              <w:rPr>
-                <w:rFonts w:ascii="宋体" w:hAnsi="宋体" w:hint="eastAsia"/>
-                <w:sz w:val="18"/>
-                <w:szCs w:val="18"/>
-                <w:lang w:eastAsia="zh-CN"/>
-              </w:rPr>
-              <w:t>" /&gt;</w:t>
+              <w:t>&lt;ITEM key="H230028" val="xxx" rmk="预约还车门店地址" /&gt;</w:t>
             </w:r>
           </w:p>
           <w:p>
@@ -26258,43 +25212,7 @@
                 <w:szCs w:val="18"/>
                 <w:lang w:eastAsia="zh-CN"/>
               </w:rPr>
-              <w:t>&lt;ITEM key="</w:t>
-            </w:r>
-            <w:r>
-              <w:rPr>
-                <w:rFonts w:ascii="宋体" w:hAnsi="宋体" w:hint="eastAsia"/>
-                <w:sz w:val="18"/>
-                <w:szCs w:val="18"/>
-                <w:lang w:eastAsia="zh-CN"/>
-              </w:rPr>
-              <w:t>H230030</w:t>
-            </w:r>
-            <w:r>
-              <w:rPr>
-                <w:rFonts w:ascii="宋体" w:hAnsi="宋体" w:hint="eastAsia"/>
-                <w:sz w:val="18"/>
-                <w:szCs w:val="18"/>
-                <w:lang w:eastAsia="zh-CN"/>
-              </w:rPr>
-              <w:t>" val="xxx" rmk="</w:t>
-            </w:r>
-            <w:r>
-              <w:rPr>
-                <w:rFonts w:ascii="宋体" w:hAnsi="宋体" w:hint="eastAsia"/>
-                <w:sz w:val="18"/>
-                <w:szCs w:val="18"/>
-                <w:lang w:eastAsia="zh-CN"/>
-              </w:rPr>
-              <w:t>预约费用</w:t>
-            </w:r>
-            <w:r>
-              <w:rPr>
-                <w:rFonts w:ascii="宋体" w:hAnsi="宋体" w:hint="eastAsia"/>
-                <w:sz w:val="18"/>
-                <w:szCs w:val="18"/>
-                <w:lang w:eastAsia="zh-CN"/>
-              </w:rPr>
-              <w:t>" /&gt;</w:t>
+              <w:t>&lt;ITEM key="H230030" val="xxx" rmk="预约费用" /&gt;</w:t>
             </w:r>
           </w:p>
           <w:p>
@@ -26362,25 +25280,7 @@
                 <w:szCs w:val="18"/>
                 <w:lang w:eastAsia="zh-CN"/>
               </w:rPr>
-              <w:t>" val="xxx" rmk="</w:t>
-            </w:r>
-            <w:r>
-              <w:rPr>
-                <w:rFonts w:ascii="宋体" w:hAnsi="宋体" w:hint="eastAsia"/>
-                <w:sz w:val="18"/>
-                <w:szCs w:val="18"/>
-                <w:lang w:eastAsia="zh-CN"/>
-              </w:rPr>
-              <w:t>出发机场/站点</w:t>
-            </w:r>
-            <w:r>
-              <w:rPr>
-                <w:rFonts w:ascii="宋体" w:hAnsi="宋体" w:hint="eastAsia"/>
-                <w:sz w:val="18"/>
-                <w:szCs w:val="18"/>
-                <w:lang w:eastAsia="zh-CN"/>
-              </w:rPr>
-              <w:t>" /&gt;</w:t>
+              <w:t>" val="xxx" rmk="出发机场/站点" /&gt;</w:t>
             </w:r>
           </w:p>
           <w:p>
@@ -26655,25 +25555,7 @@
                 <w:szCs w:val="18"/>
                 <w:lang w:eastAsia="zh-CN"/>
               </w:rPr>
-              <w:t>" val="xxx" rmk="</w:t>
-            </w:r>
-            <w:r>
-              <w:rPr>
-                <w:rFonts w:ascii="宋体" w:hAnsi="宋体" w:hint="eastAsia"/>
-                <w:sz w:val="18"/>
-                <w:szCs w:val="18"/>
-                <w:lang w:eastAsia="zh-CN"/>
-              </w:rPr>
-              <w:t>预计到达时间</w:t>
-            </w:r>
-            <w:r>
-              <w:rPr>
-                <w:rFonts w:ascii="宋体" w:hAnsi="宋体" w:hint="eastAsia"/>
-                <w:sz w:val="18"/>
-                <w:szCs w:val="18"/>
-                <w:lang w:eastAsia="zh-CN"/>
-              </w:rPr>
-              <w:t>" /&gt;</w:t>
+              <w:t>" val="xxx" rmk="预计到达时间" /&gt;</w:t>
             </w:r>
           </w:p>
           <w:p>
@@ -26723,43 +25605,7 @@
                 <w:szCs w:val="18"/>
                 <w:lang w:eastAsia="zh-CN"/>
               </w:rPr>
-              <w:t>&lt;ITEM key="</w:t>
-            </w:r>
-            <w:r>
-              <w:rPr>
-                <w:rFonts w:ascii="宋体" w:hAnsi="宋体" w:hint="eastAsia"/>
-                <w:sz w:val="18"/>
-                <w:szCs w:val="18"/>
-                <w:lang w:eastAsia="zh-CN"/>
-              </w:rPr>
-              <w:t>H230031</w:t>
-            </w:r>
-            <w:r>
-              <w:rPr>
-                <w:rFonts w:ascii="宋体" w:hAnsi="宋体" w:hint="eastAsia"/>
-                <w:sz w:val="18"/>
-                <w:szCs w:val="18"/>
-                <w:lang w:eastAsia="zh-CN"/>
-              </w:rPr>
-              <w:t>" val="xxx" rmk="</w:t>
-            </w:r>
-            <w:r>
-              <w:rPr>
-                <w:rFonts w:ascii="宋体" w:hAnsi="宋体" w:hint="eastAsia"/>
-                <w:sz w:val="18"/>
-                <w:szCs w:val="18"/>
-                <w:lang w:eastAsia="zh-CN"/>
-              </w:rPr>
-              <w:t>下单地址</w:t>
-            </w:r>
-            <w:r>
-              <w:rPr>
-                <w:rFonts w:ascii="宋体" w:hAnsi="宋体" w:hint="eastAsia"/>
-                <w:sz w:val="18"/>
-                <w:szCs w:val="18"/>
-                <w:lang w:eastAsia="zh-CN"/>
-              </w:rPr>
-              <w:t>" /&gt;</w:t>
+              <w:t>&lt;ITEM key="H230031" val="xxx" rmk="下单地址" /&gt;</w:t>
             </w:r>
           </w:p>
           <w:p>
@@ -26951,43 +25797,7 @@
                 <w:szCs w:val="18"/>
                 <w:lang w:eastAsia="zh-CN"/>
               </w:rPr>
-              <w:t>&lt;ITEM key="</w:t>
-            </w:r>
-            <w:r>
-              <w:rPr>
-                <w:rFonts w:ascii="宋体" w:hAnsi="宋体" w:hint="eastAsia"/>
-                <w:sz w:val="18"/>
-                <w:szCs w:val="18"/>
-                <w:lang w:eastAsia="zh-CN"/>
-              </w:rPr>
-              <w:t>H230034</w:t>
-            </w:r>
-            <w:r>
-              <w:rPr>
-                <w:rFonts w:ascii="宋体" w:hAnsi="宋体" w:hint="eastAsia"/>
-                <w:sz w:val="18"/>
-                <w:szCs w:val="18"/>
-                <w:lang w:eastAsia="zh-CN"/>
-              </w:rPr>
-              <w:t>" val="xxx" rmk="</w:t>
-            </w:r>
-            <w:r>
-              <w:rPr>
-                <w:rFonts w:ascii="宋体" w:hAnsi="宋体" w:hint="eastAsia"/>
-                <w:sz w:val="18"/>
-                <w:szCs w:val="18"/>
-                <w:lang w:eastAsia="zh-CN"/>
-              </w:rPr>
-              <w:t>是否有人应答</w:t>
-            </w:r>
-            <w:r>
-              <w:rPr>
-                <w:rFonts w:ascii="宋体" w:hAnsi="宋体" w:hint="eastAsia"/>
-                <w:sz w:val="18"/>
-                <w:szCs w:val="18"/>
-                <w:lang w:eastAsia="zh-CN"/>
-              </w:rPr>
-              <w:t>" /&gt;</w:t>
+              <w:t>&lt;ITEM key="H230034" val="xxx" rmk="是否有人应答" /&gt;</w:t>
             </w:r>
           </w:p>
           <w:p>
@@ -27037,43 +25847,7 @@
                 <w:szCs w:val="18"/>
                 <w:lang w:eastAsia="zh-CN"/>
               </w:rPr>
-              <w:t>&lt;ITEM key="</w:t>
-            </w:r>
-            <w:r>
-              <w:rPr>
-                <w:rFonts w:ascii="宋体" w:hAnsi="宋体" w:hint="eastAsia"/>
-                <w:sz w:val="18"/>
-                <w:szCs w:val="18"/>
-                <w:lang w:eastAsia="zh-CN"/>
-              </w:rPr>
-              <w:t>H230035</w:t>
-            </w:r>
-            <w:r>
-              <w:rPr>
-                <w:rFonts w:ascii="宋体" w:hAnsi="宋体" w:hint="eastAsia"/>
-                <w:sz w:val="18"/>
-                <w:szCs w:val="18"/>
-                <w:lang w:eastAsia="zh-CN"/>
-              </w:rPr>
-              <w:t>" val="xxx" rmk="</w:t>
-            </w:r>
-            <w:r>
-              <w:rPr>
-                <w:rFonts w:ascii="宋体" w:hAnsi="宋体" w:hint="eastAsia"/>
-                <w:sz w:val="18"/>
-                <w:szCs w:val="18"/>
-                <w:lang w:eastAsia="zh-CN"/>
-              </w:rPr>
-              <w:t>接单时间</w:t>
-            </w:r>
-            <w:r>
-              <w:rPr>
-                <w:rFonts w:ascii="宋体" w:hAnsi="宋体" w:hint="eastAsia"/>
-                <w:sz w:val="18"/>
-                <w:szCs w:val="18"/>
-                <w:lang w:eastAsia="zh-CN"/>
-              </w:rPr>
-              <w:t>" /&gt;</w:t>
+              <w:t>&lt;ITEM key="H230035" val="xxx" rmk="接单时间" /&gt;</w:t>
             </w:r>
           </w:p>
           <w:p>
@@ -27123,25 +25897,7 @@
                 <w:szCs w:val="18"/>
                 <w:lang w:eastAsia="zh-CN"/>
               </w:rPr>
-              <w:t>&lt;ITEM key="</w:t>
-            </w:r>
-            <w:r>
-              <w:rPr>
-                <w:rFonts w:ascii="宋体" w:hAnsi="宋体" w:hint="eastAsia"/>
-                <w:sz w:val="18"/>
-                <w:szCs w:val="18"/>
-                <w:lang w:eastAsia="zh-CN"/>
-              </w:rPr>
-              <w:t>H230036</w:t>
-            </w:r>
-            <w:r>
-              <w:rPr>
-                <w:rFonts w:ascii="宋体" w:hAnsi="宋体" w:hint="eastAsia"/>
-                <w:sz w:val="18"/>
-                <w:szCs w:val="18"/>
-                <w:lang w:eastAsia="zh-CN"/>
-              </w:rPr>
-              <w:t>" val="xxx" rmk="</w:t>
+              <w:t>&lt;ITEM key="H230036" val="xxx" rmk="</w:t>
             </w:r>
             <w:r>
               <w:rPr>
@@ -27149,15 +25905,7 @@
                 <w:sz w:val="18"/>
                 <w:szCs w:val="18"/>
               </w:rPr>
-              <w:t>接单位置</w:t>
-            </w:r>
-            <w:r>
-              <w:rPr>
-                <w:rFonts w:hint="eastAsia"/>
-                <w:sz w:val="18"/>
-                <w:szCs w:val="18"/>
-              </w:rPr>
-              <w:t>详细地址</w:t>
+              <w:t>接单位置详细地址</w:t>
             </w:r>
             <w:r>
               <w:rPr>
@@ -27216,43 +25964,7 @@
                 <w:szCs w:val="18"/>
                 <w:lang w:eastAsia="zh-CN"/>
               </w:rPr>
-              <w:t>&lt;ITEM key="</w:t>
-            </w:r>
-            <w:r>
-              <w:rPr>
-                <w:rFonts w:ascii="宋体" w:hAnsi="宋体" w:hint="eastAsia"/>
-                <w:sz w:val="18"/>
-                <w:szCs w:val="18"/>
-                <w:lang w:eastAsia="zh-CN"/>
-              </w:rPr>
-              <w:t>H230037</w:t>
-            </w:r>
-            <w:r>
-              <w:rPr>
-                <w:rFonts w:ascii="宋体" w:hAnsi="宋体" w:hint="eastAsia"/>
-                <w:sz w:val="18"/>
-                <w:szCs w:val="18"/>
-                <w:lang w:eastAsia="zh-CN"/>
-              </w:rPr>
-              <w:t>" val="xxx" rmk="</w:t>
-            </w:r>
-            <w:r>
-              <w:rPr>
-                <w:rFonts w:ascii="宋体" w:hAnsi="宋体" w:hint="eastAsia"/>
-                <w:sz w:val="18"/>
-                <w:szCs w:val="18"/>
-                <w:lang w:eastAsia="zh-CN"/>
-              </w:rPr>
-              <w:t>接单经度</w:t>
-            </w:r>
-            <w:r>
-              <w:rPr>
-                <w:rFonts w:ascii="宋体" w:hAnsi="宋体" w:hint="eastAsia"/>
-                <w:sz w:val="18"/>
-                <w:szCs w:val="18"/>
-                <w:lang w:eastAsia="zh-CN"/>
-              </w:rPr>
-              <w:t>" /&gt;</w:t>
+              <w:t>&lt;ITEM key="H230037" val="xxx" rmk="接单经度" /&gt;</w:t>
             </w:r>
           </w:p>
           <w:p>
@@ -27302,43 +26014,7 @@
                 <w:szCs w:val="18"/>
                 <w:lang w:eastAsia="zh-CN"/>
               </w:rPr>
-              <w:t>&lt;ITEM key="</w:t>
-            </w:r>
-            <w:r>
-              <w:rPr>
-                <w:rFonts w:ascii="宋体" w:hAnsi="宋体" w:hint="eastAsia"/>
-                <w:sz w:val="18"/>
-                <w:szCs w:val="18"/>
-                <w:lang w:eastAsia="zh-CN"/>
-              </w:rPr>
-              <w:t>H230038</w:t>
-            </w:r>
-            <w:r>
-              <w:rPr>
-                <w:rFonts w:ascii="宋体" w:hAnsi="宋体" w:hint="eastAsia"/>
-                <w:sz w:val="18"/>
-                <w:szCs w:val="18"/>
-                <w:lang w:eastAsia="zh-CN"/>
-              </w:rPr>
-              <w:t>" val="xxx" rmk="</w:t>
-            </w:r>
-            <w:r>
-              <w:rPr>
-                <w:rFonts w:ascii="宋体" w:hAnsi="宋体" w:hint="eastAsia"/>
-                <w:sz w:val="18"/>
-                <w:szCs w:val="18"/>
-                <w:lang w:eastAsia="zh-CN"/>
-              </w:rPr>
-              <w:t>接单纬度</w:t>
-            </w:r>
-            <w:r>
-              <w:rPr>
-                <w:rFonts w:ascii="宋体" w:hAnsi="宋体" w:hint="eastAsia"/>
-                <w:sz w:val="18"/>
-                <w:szCs w:val="18"/>
-                <w:lang w:eastAsia="zh-CN"/>
-              </w:rPr>
-              <w:t>" /&gt;</w:t>
+              <w:t>&lt;ITEM key="H230038" val="xxx" rmk="接单纬度" /&gt;</w:t>
             </w:r>
           </w:p>
           <w:p>
@@ -27388,16 +26064,7 @@
                 <w:szCs w:val="18"/>
                 <w:lang w:eastAsia="zh-CN"/>
               </w:rPr>
-              <w:t>&lt;ITEM key="C030009" val="xxx" rmk="车辆ID"</w:t>
-            </w:r>
-            <w:r>
-              <w:rPr>
-                <w:rFonts w:ascii="宋体" w:hAnsi="宋体" w:hint="eastAsia"/>
-                <w:sz w:val="18"/>
-                <w:szCs w:val="18"/>
-                <w:lang w:eastAsia="zh-CN"/>
-              </w:rPr>
-              <w:t xml:space="preserve"> /&gt;</w:t>
+              <w:t>&lt;ITEM key="C030009" val="xxx" rmk="车辆ID" /&gt;</w:t>
             </w:r>
           </w:p>
           <w:p>
@@ -27447,43 +26114,7 @@
                 <w:szCs w:val="18"/>
                 <w:lang w:eastAsia="zh-CN"/>
               </w:rPr>
-              <w:t>&lt;ITEM key="</w:t>
-            </w:r>
-            <w:r>
-              <w:rPr>
-                <w:rFonts w:ascii="宋体" w:hAnsi="宋体" w:hint="eastAsia"/>
-                <w:sz w:val="18"/>
-                <w:szCs w:val="18"/>
-                <w:lang w:eastAsia="zh-CN"/>
-              </w:rPr>
-              <w:t>C030015</w:t>
-            </w:r>
-            <w:r>
-              <w:rPr>
-                <w:rFonts w:ascii="宋体" w:hAnsi="宋体" w:hint="eastAsia"/>
-                <w:sz w:val="18"/>
-                <w:szCs w:val="18"/>
-                <w:lang w:eastAsia="zh-CN"/>
-              </w:rPr>
-              <w:t>" val="xxx" rmk="车辆基本信息</w:t>
-            </w:r>
-            <w:r>
-              <w:rPr>
-                <w:rFonts w:ascii="宋体" w:hAnsi="宋体" w:hint="eastAsia"/>
-                <w:sz w:val="18"/>
-                <w:szCs w:val="18"/>
-                <w:lang w:eastAsia="zh-CN"/>
-              </w:rPr>
-              <w:t>，品牌+型号+颜色等</w:t>
-            </w:r>
-            <w:r>
-              <w:rPr>
-                <w:rFonts w:ascii="宋体" w:hAnsi="宋体" w:hint="eastAsia"/>
-                <w:sz w:val="18"/>
-                <w:szCs w:val="18"/>
-                <w:lang w:eastAsia="zh-CN"/>
-              </w:rPr>
-              <w:t>" /&gt;</w:t>
+              <w:t>&lt;ITEM key="C030015" val="xxx" rmk="车辆基本信息，品牌+型号+颜色等" /&gt;</w:t>
             </w:r>
           </w:p>
           <w:p>
@@ -27675,43 +26306,7 @@
                 <w:szCs w:val="18"/>
                 <w:lang w:eastAsia="zh-CN"/>
               </w:rPr>
-              <w:t>&lt;ITEM key="H230039</w:t>
-            </w:r>
-            <w:r>
-              <w:rPr>
-                <w:rFonts w:ascii="宋体" w:hAnsi="宋体" w:hint="eastAsia"/>
-                <w:sz w:val="18"/>
-                <w:szCs w:val="18"/>
-                <w:lang w:eastAsia="zh-CN"/>
-              </w:rPr>
-              <w:t>" val="xxx" rmk="</w:t>
-            </w:r>
-            <w:r>
-              <w:rPr>
-                <w:rFonts w:ascii="宋体" w:hAnsi="宋体" w:hint="eastAsia"/>
-                <w:sz w:val="18"/>
-                <w:szCs w:val="18"/>
-                <w:lang w:eastAsia="zh-CN"/>
-              </w:rPr>
-              <w:t>司机用户账号</w:t>
-            </w:r>
-            <w:r>
-              <w:rPr>
-                <w:rFonts w:ascii="宋体" w:hAnsi="宋体" w:hint="eastAsia"/>
-                <w:sz w:val="18"/>
-                <w:szCs w:val="18"/>
-                <w:lang w:eastAsia="zh-CN"/>
-              </w:rPr>
-              <w:t>"</w:t>
-            </w:r>
-            <w:r>
-              <w:rPr>
-                <w:rFonts w:ascii="宋体" w:hAnsi="宋体" w:hint="eastAsia"/>
-                <w:sz w:val="18"/>
-                <w:szCs w:val="18"/>
-                <w:lang w:eastAsia="zh-CN"/>
-              </w:rPr>
-              <w:t xml:space="preserve"> /&gt;</w:t>
+              <w:t>&lt;ITEM key="H230039" val="xxx" rmk="司机用户账号" /&gt;</w:t>
             </w:r>
           </w:p>
           <w:p>
@@ -27761,43 +26356,7 @@
                 <w:szCs w:val="18"/>
                 <w:lang w:eastAsia="zh-CN"/>
               </w:rPr>
-              <w:t>&lt;ITEM key="H230040</w:t>
-            </w:r>
-            <w:r>
-              <w:rPr>
-                <w:rFonts w:ascii="宋体" w:hAnsi="宋体" w:hint="eastAsia"/>
-                <w:sz w:val="18"/>
-                <w:szCs w:val="18"/>
-                <w:lang w:eastAsia="zh-CN"/>
-              </w:rPr>
-              <w:t>" val="xxx" rmk="司机用户</w:t>
-            </w:r>
-            <w:r>
-              <w:rPr>
-                <w:rFonts w:ascii="宋体" w:hAnsi="宋体" w:hint="eastAsia"/>
-                <w:sz w:val="18"/>
-                <w:szCs w:val="18"/>
-                <w:lang w:eastAsia="zh-CN"/>
-              </w:rPr>
-              <w:t>内部</w:t>
-            </w:r>
-            <w:r>
-              <w:rPr>
-                <w:rFonts w:ascii="宋体" w:hAnsi="宋体" w:hint="eastAsia"/>
-                <w:sz w:val="18"/>
-                <w:szCs w:val="18"/>
-                <w:lang w:eastAsia="zh-CN"/>
-              </w:rPr>
-              <w:t>ID"</w:t>
-            </w:r>
-            <w:r>
-              <w:rPr>
-                <w:rFonts w:ascii="宋体" w:hAnsi="宋体" w:hint="eastAsia"/>
-                <w:sz w:val="18"/>
-                <w:szCs w:val="18"/>
-                <w:lang w:eastAsia="zh-CN"/>
-              </w:rPr>
-              <w:t xml:space="preserve"> /&gt;</w:t>
+              <w:t>&lt;ITEM key="H230040" val="xxx" rmk="司机用户内部ID" /&gt;</w:t>
             </w:r>
           </w:p>
           <w:p>
@@ -27847,43 +26406,7 @@
                 <w:szCs w:val="18"/>
                 <w:lang w:eastAsia="zh-CN"/>
               </w:rPr>
-              <w:t>&lt;ITEM key="H230041</w:t>
-            </w:r>
-            <w:r>
-              <w:rPr>
-                <w:rFonts w:ascii="宋体" w:hAnsi="宋体" w:hint="eastAsia"/>
-                <w:sz w:val="18"/>
-                <w:szCs w:val="18"/>
-                <w:lang w:eastAsia="zh-CN"/>
-              </w:rPr>
-              <w:t>" val="xxx" rmk="</w:t>
-            </w:r>
-            <w:r>
-              <w:rPr>
-                <w:rFonts w:ascii="宋体" w:hAnsi="宋体" w:hint="eastAsia"/>
-                <w:sz w:val="18"/>
-                <w:szCs w:val="18"/>
-                <w:lang w:eastAsia="zh-CN"/>
-              </w:rPr>
-              <w:t>司机姓名</w:t>
-            </w:r>
-            <w:r>
-              <w:rPr>
-                <w:rFonts w:ascii="宋体" w:hAnsi="宋体" w:hint="eastAsia"/>
-                <w:sz w:val="18"/>
-                <w:szCs w:val="18"/>
-                <w:lang w:eastAsia="zh-CN"/>
-              </w:rPr>
-              <w:t>"</w:t>
-            </w:r>
-            <w:r>
-              <w:rPr>
-                <w:rFonts w:ascii="宋体" w:hAnsi="宋体" w:hint="eastAsia"/>
-                <w:sz w:val="18"/>
-                <w:szCs w:val="18"/>
-                <w:lang w:eastAsia="zh-CN"/>
-              </w:rPr>
-              <w:t xml:space="preserve"> /&gt;</w:t>
+              <w:t>&lt;ITEM key="H230041" val="xxx" rmk="司机姓名" /&gt;</w:t>
             </w:r>
           </w:p>
           <w:p>
@@ -27933,25 +26456,7 @@
                 <w:szCs w:val="18"/>
                 <w:lang w:eastAsia="zh-CN"/>
               </w:rPr>
-              <w:t>&lt;ITEM key="H230042</w:t>
-            </w:r>
-            <w:r>
-              <w:rPr>
-                <w:rFonts w:ascii="宋体" w:hAnsi="宋体" w:hint="eastAsia"/>
-                <w:sz w:val="18"/>
-                <w:szCs w:val="18"/>
-                <w:lang w:eastAsia="zh-CN"/>
-              </w:rPr>
-              <w:t>" val="xxx" rmk="</w:t>
-            </w:r>
-            <w:r>
-              <w:rPr>
-                <w:rFonts w:ascii="宋体" w:hAnsi="宋体" w:hint="eastAsia"/>
-                <w:sz w:val="18"/>
-                <w:szCs w:val="18"/>
-                <w:lang w:eastAsia="zh-CN"/>
-              </w:rPr>
-              <w:t>司机证件类型</w:t>
+              <w:t>&lt;ITEM key="H230042" val="xxx" rmk="司机证件类型</w:t>
             </w:r>
             <w:r>
               <w:rPr>
@@ -27987,16 +26492,7 @@
                 <w:szCs w:val="18"/>
                 <w:lang w:eastAsia="zh-CN"/>
               </w:rPr>
-              <w:t>"</w:t>
-            </w:r>
-            <w:r>
-              <w:rPr>
-                <w:rFonts w:ascii="宋体" w:hAnsi="宋体" w:hint="eastAsia"/>
-                <w:sz w:val="18"/>
-                <w:szCs w:val="18"/>
-                <w:lang w:eastAsia="zh-CN"/>
-              </w:rPr>
-              <w:t xml:space="preserve"> /&gt;</w:t>
+              <w:t>" /&gt;</w:t>
             </w:r>
           </w:p>
           <w:p>
@@ -28046,25 +26542,7 @@
                 <w:szCs w:val="18"/>
                 <w:lang w:eastAsia="zh-CN"/>
               </w:rPr>
-              <w:t>&lt;ITEM key="H230043</w:t>
-            </w:r>
-            <w:r>
-              <w:rPr>
-                <w:rFonts w:ascii="宋体" w:hAnsi="宋体" w:hint="eastAsia"/>
-                <w:sz w:val="18"/>
-                <w:szCs w:val="18"/>
-                <w:lang w:eastAsia="zh-CN"/>
-              </w:rPr>
-              <w:t>" val="xxx" rmk="</w:t>
-            </w:r>
-            <w:r>
-              <w:rPr>
-                <w:rFonts w:ascii="宋体" w:hAnsi="宋体" w:hint="eastAsia"/>
-                <w:sz w:val="18"/>
-                <w:szCs w:val="18"/>
-                <w:lang w:eastAsia="zh-CN"/>
-              </w:rPr>
-              <w:t>司机证件号码</w:t>
+              <w:t>&lt;ITEM key="H230043" val="xxx" rmk="司机证件号码</w:t>
             </w:r>
             <w:r>
               <w:rPr>
@@ -28082,16 +26560,7 @@
                 <w:szCs w:val="18"/>
                 <w:lang w:eastAsia="zh-CN"/>
               </w:rPr>
-              <w:t>"</w:t>
-            </w:r>
-            <w:r>
-              <w:rPr>
-                <w:rFonts w:ascii="宋体" w:hAnsi="宋体" w:hint="eastAsia"/>
-                <w:sz w:val="18"/>
-                <w:szCs w:val="18"/>
-                <w:lang w:eastAsia="zh-CN"/>
-              </w:rPr>
-              <w:t xml:space="preserve"> /&gt;</w:t>
+              <w:t>" /&gt;</w:t>
             </w:r>
           </w:p>
           <w:p>
@@ -28141,43 +26610,7 @@
                 <w:szCs w:val="18"/>
                 <w:lang w:eastAsia="zh-CN"/>
               </w:rPr>
-              <w:t>&lt;ITEM key="H230044</w:t>
-            </w:r>
-            <w:r>
-              <w:rPr>
-                <w:rFonts w:ascii="宋体" w:hAnsi="宋体" w:hint="eastAsia"/>
-                <w:sz w:val="18"/>
-                <w:szCs w:val="18"/>
-                <w:lang w:eastAsia="zh-CN"/>
-              </w:rPr>
-              <w:t>" val="xxx" rmk="</w:t>
-            </w:r>
-            <w:r>
-              <w:rPr>
-                <w:rFonts w:ascii="宋体" w:hAnsi="宋体" w:hint="eastAsia"/>
-                <w:sz w:val="18"/>
-                <w:szCs w:val="18"/>
-                <w:lang w:eastAsia="zh-CN"/>
-              </w:rPr>
-              <w:t>司机手机号</w:t>
-            </w:r>
-            <w:r>
-              <w:rPr>
-                <w:rFonts w:ascii="宋体" w:hAnsi="宋体" w:hint="eastAsia"/>
-                <w:sz w:val="18"/>
-                <w:szCs w:val="18"/>
-                <w:lang w:eastAsia="zh-CN"/>
-              </w:rPr>
-              <w:t>"</w:t>
-            </w:r>
-            <w:r>
-              <w:rPr>
-                <w:rFonts w:ascii="宋体" w:hAnsi="宋体" w:hint="eastAsia"/>
-                <w:sz w:val="18"/>
-                <w:szCs w:val="18"/>
-                <w:lang w:eastAsia="zh-CN"/>
-              </w:rPr>
-              <w:t xml:space="preserve"> /&gt;</w:t>
+              <w:t>&lt;ITEM key="H230044" val="xxx" rmk="司机手机号" /&gt;</w:t>
             </w:r>
           </w:p>
           <w:p>
@@ -28281,16 +26714,7 @@
                 <w:szCs w:val="18"/>
                 <w:lang w:eastAsia="zh-CN"/>
               </w:rPr>
-              <w:t>"</w:t>
-            </w:r>
-            <w:r>
-              <w:rPr>
-                <w:rFonts w:ascii="宋体" w:hAnsi="宋体" w:hint="eastAsia"/>
-                <w:sz w:val="18"/>
-                <w:szCs w:val="18"/>
-                <w:lang w:eastAsia="zh-CN"/>
-              </w:rPr>
-              <w:t xml:space="preserve"> /&gt;</w:t>
+              <w:t>" /&gt;</w:t>
             </w:r>
           </w:p>
           <w:p>
@@ -29043,43 +27467,7 @@
                 <w:szCs w:val="18"/>
                 <w:lang w:eastAsia="zh-CN"/>
               </w:rPr>
-              <w:t>&lt;ITEM key="</w:t>
-            </w:r>
-            <w:r>
-              <w:rPr>
-                <w:rFonts w:ascii="宋体" w:hAnsi="宋体" w:hint="eastAsia"/>
-                <w:sz w:val="18"/>
-                <w:szCs w:val="18"/>
-                <w:lang w:eastAsia="zh-CN"/>
-              </w:rPr>
-              <w:t>H230049</w:t>
-            </w:r>
-            <w:r>
-              <w:rPr>
-                <w:rFonts w:ascii="宋体" w:hAnsi="宋体" w:hint="eastAsia"/>
-                <w:sz w:val="18"/>
-                <w:szCs w:val="18"/>
-                <w:lang w:eastAsia="zh-CN"/>
-              </w:rPr>
-              <w:t>" val="xxx" rmk="取车门店</w:t>
-            </w:r>
-            <w:r>
-              <w:rPr>
-                <w:rFonts w:ascii="宋体" w:hAnsi="宋体" w:hint="eastAsia"/>
-                <w:sz w:val="18"/>
-                <w:szCs w:val="18"/>
-                <w:lang w:eastAsia="zh-CN"/>
-              </w:rPr>
-              <w:t>详细地址</w:t>
-            </w:r>
-            <w:r>
-              <w:rPr>
-                <w:rFonts w:ascii="宋体" w:hAnsi="宋体" w:hint="eastAsia"/>
-                <w:sz w:val="18"/>
-                <w:szCs w:val="18"/>
-                <w:lang w:eastAsia="zh-CN"/>
-              </w:rPr>
-              <w:t>" /&gt;</w:t>
+              <w:t>&lt;ITEM key="H230049" val="xxx" rmk="取车门店详细地址" /&gt;</w:t>
             </w:r>
           </w:p>
           <w:p>
@@ -29215,16 +27603,7 @@
                 <w:szCs w:val="18"/>
                 <w:lang w:eastAsia="zh-CN"/>
               </w:rPr>
-              <w:t>" val="xxx" rmk="</w:t>
-            </w:r>
-            <w:r>
-              <w:rPr>
-                <w:rFonts w:ascii="宋体" w:hAnsi="宋体" w:hint="eastAsia"/>
-                <w:sz w:val="18"/>
-                <w:szCs w:val="18"/>
-                <w:lang w:eastAsia="zh-CN"/>
-              </w:rPr>
-              <w:t>还车</w:t>
+              <w:t>" val="xxx" rmk="还车</w:t>
             </w:r>
             <w:r>
               <w:rPr>
@@ -29360,61 +27739,7 @@
                 <w:szCs w:val="18"/>
                 <w:lang w:eastAsia="zh-CN"/>
               </w:rPr>
-              <w:t>&lt;ITEM key="</w:t>
-            </w:r>
-            <w:r>
-              <w:rPr>
-                <w:rFonts w:ascii="宋体" w:hAnsi="宋体" w:hint="eastAsia"/>
-                <w:sz w:val="18"/>
-                <w:szCs w:val="18"/>
-                <w:lang w:eastAsia="zh-CN"/>
-              </w:rPr>
-              <w:t>H230053</w:t>
-            </w:r>
-            <w:r>
-              <w:rPr>
-                <w:rFonts w:ascii="宋体" w:hAnsi="宋体" w:hint="eastAsia"/>
-                <w:sz w:val="18"/>
-                <w:szCs w:val="18"/>
-                <w:lang w:eastAsia="zh-CN"/>
-              </w:rPr>
-              <w:t>" val="xxx" rmk="</w:t>
-            </w:r>
-            <w:r>
-              <w:rPr>
-                <w:rFonts w:ascii="宋体" w:hAnsi="宋体" w:hint="eastAsia"/>
-                <w:sz w:val="18"/>
-                <w:szCs w:val="18"/>
-                <w:lang w:eastAsia="zh-CN"/>
-              </w:rPr>
-              <w:t>还车</w:t>
-            </w:r>
-            <w:r>
-              <w:rPr>
-                <w:rFonts w:ascii="宋体" w:hAnsi="宋体" w:hint="eastAsia"/>
-                <w:sz w:val="18"/>
-                <w:szCs w:val="18"/>
-                <w:lang w:eastAsia="zh-CN"/>
-              </w:rPr>
-              <w:t>门店</w:t>
-            </w:r>
-            <w:r>
-              <w:rPr>
-                <w:rFonts w:ascii="宋体" w:hAnsi="宋体" w:hint="eastAsia"/>
-                <w:sz w:val="18"/>
-                <w:szCs w:val="18"/>
-                <w:lang w:eastAsia="zh-CN"/>
-              </w:rPr>
-              <w:t>详细地址</w:t>
-            </w:r>
-            <w:r>
-              <w:rPr>
-                <w:rFonts w:ascii="宋体" w:hAnsi="宋体" w:hint="eastAsia"/>
-                <w:sz w:val="18"/>
-                <w:szCs w:val="18"/>
-                <w:lang w:eastAsia="zh-CN"/>
-              </w:rPr>
-              <w:t>" /&gt;</w:t>
+              <w:t>&lt;ITEM key="H230053" val="xxx" rmk="还车门店详细地址" /&gt;</w:t>
             </w:r>
           </w:p>
           <w:p>
@@ -29568,16 +27893,7 @@
                 <w:szCs w:val="18"/>
                 <w:lang w:eastAsia="zh-CN"/>
               </w:rPr>
-              <w:t>费用</w:t>
-            </w:r>
-            <w:r>
-              <w:rPr>
-                <w:rFonts w:ascii="宋体" w:hAnsi="宋体" w:hint="eastAsia"/>
-                <w:sz w:val="18"/>
-                <w:szCs w:val="18"/>
-                <w:lang w:eastAsia="zh-CN"/>
-              </w:rPr>
-              <w:t>" /&gt;</w:t>
+              <w:t>费用" /&gt;</w:t>
             </w:r>
           </w:p>
           <w:p>
@@ -29627,52 +27943,16 @@
                 <w:szCs w:val="18"/>
                 <w:lang w:eastAsia="zh-CN"/>
               </w:rPr>
-              <w:t>&lt;ITEM key="</w:t>
-            </w:r>
-            <w:r>
-              <w:rPr>
-                <w:rFonts w:ascii="宋体" w:hAnsi="宋体" w:hint="eastAsia"/>
-                <w:sz w:val="18"/>
-                <w:szCs w:val="18"/>
-                <w:lang w:eastAsia="zh-CN"/>
-              </w:rPr>
-              <w:t>H230055</w:t>
-            </w:r>
-            <w:r>
-              <w:rPr>
-                <w:rFonts w:ascii="宋体" w:hAnsi="宋体" w:hint="eastAsia"/>
-                <w:sz w:val="18"/>
-                <w:szCs w:val="18"/>
-                <w:lang w:eastAsia="zh-CN"/>
-              </w:rPr>
-              <w:t>" val="xxx" rmk="</w:t>
-            </w:r>
-            <w:r>
-              <w:rPr>
-                <w:rFonts w:ascii="宋体" w:hAnsi="宋体" w:hint="eastAsia"/>
-                <w:sz w:val="18"/>
-                <w:szCs w:val="18"/>
-                <w:lang w:eastAsia="zh-CN"/>
-              </w:rPr>
-              <w:t>线路图</w:t>
-            </w:r>
-            <w:r>
-              <w:rPr>
-                <w:rFonts w:ascii="宋体" w:hAnsi="宋体" w:hint="eastAsia"/>
-                <w:sz w:val="18"/>
-                <w:szCs w:val="18"/>
-                <w:lang w:eastAsia="zh-CN"/>
-              </w:rPr>
-              <w:t>，</w:t>
-            </w:r>
-            <w:r>
-              <w:rPr>
-                <w:rFonts w:ascii="宋体" w:hAnsi="宋体" w:hint="eastAsia"/>
-                <w:sz w:val="18"/>
-                <w:szCs w:val="18"/>
-                <w:lang w:eastAsia="zh-CN"/>
-              </w:rPr>
-              <w:t>该文件体于和xml一同位于zip文件中</w:t>
+              <w:t>&lt;ITEM key="H230055" val="xxx" rmk="线路图</w:t>
+            </w:r>
+            <w:r>
+              <w:rPr>
+                <w:rFonts w:ascii="宋体" w:hAnsi="宋体" w:hint="eastAsia"/>
+                <w:sz w:val="18"/>
+                <w:szCs w:val="18"/>
+                <w:lang w:eastAsia="zh-CN"/>
+              </w:rPr>
+              <w:t>，该文件体于和xml一同位于zip文件中</w:t>
             </w:r>
             <w:r>
               <w:rPr>
@@ -29902,16 +28182,7 @@
                 <w:szCs w:val="18"/>
                 <w:lang w:eastAsia="zh-CN"/>
               </w:rPr>
-              <w:t>&lt;ITEM key="H010003" val="xxx" rmk="动作类型</w:t>
-            </w:r>
-            <w:r>
-              <w:rPr>
-                <w:rFonts w:ascii="宋体" w:hAnsi="宋体" w:hint="eastAsia"/>
-                <w:sz w:val="18"/>
-                <w:szCs w:val="18"/>
-                <w:lang w:eastAsia="zh-CN"/>
-              </w:rPr>
-              <w:t xml:space="preserve"> 字典码 52 下单 </w:t>
+              <w:t xml:space="preserve">&lt;ITEM key="H010003" val="xxx" rmk="动作类型 字典码 52 下单 </w:t>
             </w:r>
             <w:r>
               <w:rPr>
@@ -29929,34 +28200,7 @@
                 <w:szCs w:val="18"/>
                 <w:lang w:eastAsia="zh-CN"/>
               </w:rPr>
-              <w:t>接单 96</w:t>
-            </w:r>
-            <w:r>
-              <w:rPr>
-                <w:rFonts w:ascii="宋体" w:hAnsi="宋体" w:hint="eastAsia"/>
-                <w:sz w:val="18"/>
-                <w:szCs w:val="18"/>
-                <w:lang w:eastAsia="zh-CN"/>
-              </w:rPr>
-              <w:t xml:space="preserve"> 取消订单</w:t>
-            </w:r>
-            <w:r>
-              <w:rPr>
-                <w:rFonts w:ascii="宋体" w:hAnsi="宋体" w:hint="eastAsia"/>
-                <w:sz w:val="18"/>
-                <w:szCs w:val="18"/>
-                <w:lang w:eastAsia="zh-CN"/>
-              </w:rPr>
-              <w:t xml:space="preserve"> 02 上车 03 下车</w:t>
-            </w:r>
-            <w:r>
-              <w:rPr>
-                <w:rFonts w:ascii="宋体" w:hAnsi="宋体" w:hint="eastAsia"/>
-                <w:sz w:val="18"/>
-                <w:szCs w:val="18"/>
-                <w:lang w:eastAsia="zh-CN"/>
-              </w:rPr>
-              <w:t xml:space="preserve"> 59 支付 61 退款 99 其他" /&gt;</w:t>
+              <w:t>接单 96 取消订单 02 上车 03 下车 59 支付 61 退款 99 其他" /&gt;</w:t>
             </w:r>
           </w:p>
           <w:p>
@@ -30012,6 +28256,7 @@
                 <w:szCs w:val="18"/>
                 <w:lang w:eastAsia="zh-CN"/>
               </w:rPr>
+              <w:lastRenderedPageBreak/>
               <w:tab/>
             </w:r>
             <w:r>
@@ -30072,19 +28317,23 @@
       <w:pPr>
         <w:pStyle w:val="4"/>
         <w:rPr>
+          <w:i w:val="0"/>
           <w:lang w:eastAsia="zh-CN"/>
         </w:rPr>
       </w:pPr>
       <w:r>
         <w:rPr>
           <w:rFonts w:hint="eastAsia"/>
+          <w:i w:val="0"/>
           <w:lang w:eastAsia="zh-CN"/>
         </w:rPr>
+        <w:lastRenderedPageBreak/>
         <w:t>第三方</w:t>
       </w:r>
       <w:r>
         <w:rPr>
           <w:rFonts w:hint="eastAsia"/>
+          <w:i w:val="0"/>
           <w:lang w:eastAsia="zh-CN"/>
         </w:rPr>
         <w:t>支付</w:t>
@@ -30092,6 +28341,7 @@
       <w:r>
         <w:rPr>
           <w:rFonts w:hint="eastAsia"/>
+          <w:i w:val="0"/>
           <w:lang w:eastAsia="zh-CN"/>
         </w:rPr>
         <w:t>交易</w:t>
@@ -30099,6 +28349,7 @@
       <w:r>
         <w:rPr>
           <w:rFonts w:hint="eastAsia"/>
+          <w:i w:val="0"/>
           <w:lang w:eastAsia="zh-CN"/>
         </w:rPr>
         <w:t>类信息</w:t>
@@ -30186,97 +28437,7 @@
                 <w:szCs w:val="18"/>
                 <w:lang w:eastAsia="zh-CN"/>
               </w:rPr>
-              <w:t>&lt;?xml version=</w:t>
-            </w:r>
-            <w:r>
-              <w:rPr>
-                <w:rFonts w:ascii="宋体" w:hAnsi="宋体"/>
-                <w:sz w:val="18"/>
-                <w:szCs w:val="18"/>
-                <w:lang w:eastAsia="zh-CN"/>
-              </w:rPr>
-              <w:t>"</w:t>
-            </w:r>
-            <w:r>
-              <w:rPr>
-                <w:rFonts w:ascii="宋体" w:hAnsi="宋体"/>
-                <w:sz w:val="18"/>
-                <w:szCs w:val="18"/>
-                <w:lang w:eastAsia="zh-CN"/>
-              </w:rPr>
-              <w:t>1.0</w:t>
-            </w:r>
-            <w:r>
-              <w:rPr>
-                <w:rFonts w:ascii="宋体" w:hAnsi="宋体"/>
-                <w:sz w:val="18"/>
-                <w:szCs w:val="18"/>
-                <w:lang w:eastAsia="zh-CN"/>
-              </w:rPr>
-              <w:t>"</w:t>
-            </w:r>
-            <w:r>
-              <w:rPr>
-                <w:rFonts w:ascii="宋体" w:hAnsi="宋体"/>
-                <w:sz w:val="18"/>
-                <w:szCs w:val="18"/>
-                <w:lang w:eastAsia="zh-CN"/>
-              </w:rPr>
-              <w:t xml:space="preserve"> encoding=</w:t>
-            </w:r>
-            <w:r>
-              <w:rPr>
-                <w:rFonts w:ascii="宋体" w:hAnsi="宋体"/>
-                <w:sz w:val="18"/>
-                <w:szCs w:val="18"/>
-                <w:lang w:eastAsia="zh-CN"/>
-              </w:rPr>
-              <w:t>"</w:t>
-            </w:r>
-            <w:r>
-              <w:rPr>
-                <w:rFonts w:ascii="宋体" w:hAnsi="宋体"/>
-                <w:sz w:val="18"/>
-                <w:szCs w:val="18"/>
-                <w:lang w:eastAsia="zh-CN"/>
-              </w:rPr>
-              <w:t>UTF</w:t>
-            </w:r>
-            <w:r>
-              <w:rPr>
-                <w:rFonts w:ascii="宋体" w:hAnsi="宋体"/>
-                <w:sz w:val="18"/>
-                <w:szCs w:val="18"/>
-                <w:lang w:eastAsia="zh-CN"/>
-              </w:rPr>
-              <w:t>-</w:t>
-            </w:r>
-            <w:r>
-              <w:rPr>
-                <w:rFonts w:ascii="宋体" w:hAnsi="宋体"/>
-                <w:sz w:val="18"/>
-                <w:szCs w:val="18"/>
-                <w:lang w:eastAsia="zh-CN"/>
-              </w:rPr>
-              <w:t>8</w:t>
-            </w:r>
-            <w:r>
-              <w:rPr>
-                <w:rFonts w:ascii="宋体" w:hAnsi="宋体"/>
-                <w:sz w:val="18"/>
-                <w:szCs w:val="18"/>
-                <w:lang w:eastAsia="zh-CN"/>
-              </w:rPr>
-              <w:t>"</w:t>
-            </w:r>
-            <w:r>
-              <w:rPr>
-                <w:rFonts w:ascii="宋体" w:hAnsi="宋体"/>
-                <w:sz w:val="18"/>
-                <w:szCs w:val="18"/>
-                <w:lang w:eastAsia="zh-CN"/>
-              </w:rPr>
-              <w:t>?&gt;</w:t>
+              <w:t>&lt;?xml version="1.0" encoding="UTF-8"?&gt;</w:t>
             </w:r>
           </w:p>
           <w:p>
@@ -31307,25 +29468,7 @@
                 <w:lang w:eastAsia="zh-CN"/>
               </w:rPr>
               <w:tab/>
-              <w:t>&lt;ITEM key="B040003" val="xxx" rmk="</w:t>
-            </w:r>
-            <w:r>
-              <w:rPr>
-                <w:rFonts w:ascii="宋体" w:hAnsi="宋体" w:hint="eastAsia"/>
-                <w:sz w:val="18"/>
-                <w:szCs w:val="18"/>
-                <w:lang w:eastAsia="zh-CN"/>
-              </w:rPr>
-              <w:t>买家</w:t>
-            </w:r>
-            <w:r>
-              <w:rPr>
-                <w:rFonts w:ascii="宋体" w:hAnsi="宋体" w:hint="eastAsia"/>
-                <w:sz w:val="18"/>
-                <w:szCs w:val="18"/>
-                <w:lang w:eastAsia="zh-CN"/>
-              </w:rPr>
-              <w:t>用户</w:t>
+              <w:t>&lt;ITEM key="B040003" val="xxx" rmk="买家用户</w:t>
             </w:r>
             <w:r>
               <w:rPr>
@@ -31411,25 +29554,7 @@
                 <w:szCs w:val="18"/>
                 <w:lang w:eastAsia="zh-CN"/>
               </w:rPr>
-              <w:t>" val="xxx" rmk="</w:t>
-            </w:r>
-            <w:r>
-              <w:rPr>
-                <w:rFonts w:ascii="宋体" w:hAnsi="宋体" w:hint="eastAsia"/>
-                <w:sz w:val="18"/>
-                <w:szCs w:val="18"/>
-                <w:lang w:eastAsia="zh-CN"/>
-              </w:rPr>
-              <w:t>货物名称</w:t>
-            </w:r>
-            <w:r>
-              <w:rPr>
-                <w:rFonts w:ascii="宋体" w:hAnsi="宋体" w:hint="eastAsia"/>
-                <w:sz w:val="18"/>
-                <w:szCs w:val="18"/>
-                <w:lang w:eastAsia="zh-CN"/>
-              </w:rPr>
-              <w:t>" /&gt;</w:t>
+              <w:t>" val="xxx" rmk="货物名称" /&gt;</w:t>
             </w:r>
           </w:p>
           <w:p>
@@ -31497,25 +29622,7 @@
                 <w:szCs w:val="18"/>
                 <w:lang w:eastAsia="zh-CN"/>
               </w:rPr>
-              <w:t>" val="xxx" rmk="</w:t>
-            </w:r>
-            <w:r>
-              <w:rPr>
-                <w:rFonts w:ascii="宋体" w:hAnsi="宋体" w:hint="eastAsia"/>
-                <w:sz w:val="18"/>
-                <w:szCs w:val="18"/>
-                <w:lang w:eastAsia="zh-CN"/>
-              </w:rPr>
-              <w:t>货物数量</w:t>
-            </w:r>
-            <w:r>
-              <w:rPr>
-                <w:rFonts w:ascii="宋体" w:hAnsi="宋体" w:hint="eastAsia"/>
-                <w:sz w:val="18"/>
-                <w:szCs w:val="18"/>
-                <w:lang w:eastAsia="zh-CN"/>
-              </w:rPr>
-              <w:t>" /&gt;</w:t>
+              <w:t>" val="xxx" rmk="货物数量" /&gt;</w:t>
             </w:r>
           </w:p>
           <w:p>
@@ -31676,34 +29783,7 @@
                 <w:lang w:eastAsia="zh-CN"/>
               </w:rPr>
               <w:tab/>
-              <w:t>&lt;ITEM key="B040010" val="xxx" rmk="支付用帐号类型</w:t>
-            </w:r>
-            <w:r>
-              <w:rPr>
-                <w:rFonts w:ascii="宋体" w:hAnsi="宋体" w:hint="eastAsia"/>
-                <w:sz w:val="18"/>
-                <w:szCs w:val="18"/>
-                <w:lang w:eastAsia="zh-CN"/>
-              </w:rPr>
-              <w:t xml:space="preserve"> 字典码 </w:t>
-            </w:r>
-            <w:r>
-              <w:rPr>
-                <w:rFonts w:ascii="宋体" w:hAnsi="宋体" w:hint="eastAsia"/>
-                <w:sz w:val="18"/>
-                <w:szCs w:val="18"/>
-                <w:lang w:eastAsia="zh-CN"/>
-              </w:rPr>
-              <w:t>01 支付宝 02 财付通 04 PayPal</w:t>
-            </w:r>
-            <w:r>
-              <w:rPr>
-                <w:rFonts w:ascii="宋体" w:hAnsi="宋体" w:hint="eastAsia"/>
-                <w:sz w:val="18"/>
-                <w:szCs w:val="18"/>
-                <w:lang w:eastAsia="zh-CN"/>
-              </w:rPr>
-              <w:t xml:space="preserve"> 05 银联</w:t>
+              <w:t>&lt;ITEM key="B040010" val="xxx" rmk="支付用帐号类型 字典码 01 支付宝 02 财付通 04 PayPal 05 银联</w:t>
             </w:r>
             <w:r>
               <w:rPr>
@@ -31766,16 +29846,7 @@
                 <w:szCs w:val="18"/>
                 <w:lang w:eastAsia="zh-CN"/>
               </w:rPr>
-              <w:t>99 其他</w:t>
-            </w:r>
-            <w:r>
-              <w:rPr>
-                <w:rFonts w:ascii="宋体" w:hAnsi="宋体" w:hint="eastAsia"/>
-                <w:sz w:val="18"/>
-                <w:szCs w:val="18"/>
-                <w:lang w:eastAsia="zh-CN"/>
-              </w:rPr>
-              <w:t>" /&gt;</w:t>
+              <w:t>99 其他" /&gt;</w:t>
             </w:r>
           </w:p>
           <w:p>
@@ -31817,14 +29888,6 @@
                 <w:lang w:eastAsia="zh-CN"/>
               </w:rPr>
               <w:tab/>
-            </w:r>
-            <w:r>
-              <w:rPr>
-                <w:rFonts w:ascii="宋体" w:hAnsi="宋体" w:hint="eastAsia"/>
-                <w:sz w:val="18"/>
-                <w:szCs w:val="18"/>
-                <w:lang w:eastAsia="zh-CN"/>
-              </w:rPr>
               <w:t>&lt;ITEM key="B040011" val="xxx" rmk="支付用帐号/银行卡号" /&gt;</w:t>
             </w:r>
           </w:p>
@@ -31911,16 +29974,7 @@
                 <w:szCs w:val="18"/>
                 <w:lang w:eastAsia="zh-CN"/>
               </w:rPr>
-              <w:t xml:space="preserve">用帐号类型 字典码 </w:t>
-            </w:r>
-            <w:r>
-              <w:rPr>
-                <w:rFonts w:ascii="宋体" w:hAnsi="宋体" w:hint="eastAsia"/>
-                <w:sz w:val="18"/>
-                <w:szCs w:val="18"/>
-                <w:lang w:eastAsia="zh-CN"/>
-              </w:rPr>
-              <w:t xml:space="preserve">01 支付宝 02 财付通 </w:t>
+              <w:t xml:space="preserve">用帐号类型 字典码 01 支付宝 02 财付通 </w:t>
             </w:r>
             <w:r>
               <w:rPr>
@@ -32129,25 +30183,7 @@
                 <w:szCs w:val="18"/>
                 <w:lang w:eastAsia="zh-CN"/>
               </w:rPr>
-              <w:t>" val="xxx" rmk="</w:t>
-            </w:r>
-            <w:r>
-              <w:rPr>
-                <w:rFonts w:ascii="宋体" w:hAnsi="宋体" w:hint="eastAsia"/>
-                <w:sz w:val="18"/>
-                <w:szCs w:val="18"/>
-                <w:lang w:eastAsia="zh-CN"/>
-              </w:rPr>
-              <w:t>支付金额</w:t>
-            </w:r>
-            <w:r>
-              <w:rPr>
-                <w:rFonts w:ascii="宋体" w:hAnsi="宋体" w:hint="eastAsia"/>
-                <w:sz w:val="18"/>
-                <w:szCs w:val="18"/>
-                <w:lang w:eastAsia="zh-CN"/>
-              </w:rPr>
-              <w:t>" /&gt;</w:t>
+              <w:t>" val="xxx" rmk="支付金额" /&gt;</w:t>
             </w:r>
           </w:p>
           <w:p>
@@ -32411,25 +30447,7 @@
                 <w:szCs w:val="18"/>
                 <w:lang w:eastAsia="zh-CN"/>
               </w:rPr>
-              <w:t>" val="xxx" rmk="</w:t>
-            </w:r>
-            <w:r>
-              <w:rPr>
-                <w:rFonts w:ascii="宋体" w:hAnsi="宋体" w:hint="eastAsia"/>
-                <w:sz w:val="18"/>
-                <w:szCs w:val="18"/>
-                <w:lang w:eastAsia="zh-CN"/>
-              </w:rPr>
-              <w:t>支付客户端MAC地址</w:t>
-            </w:r>
-            <w:r>
-              <w:rPr>
-                <w:rFonts w:ascii="宋体" w:hAnsi="宋体" w:hint="eastAsia"/>
-                <w:sz w:val="18"/>
-                <w:szCs w:val="18"/>
-                <w:lang w:eastAsia="zh-CN"/>
-              </w:rPr>
-              <w:t>" /&gt;</w:t>
+              <w:t>" val="xxx" rmk="支付客户端MAC地址" /&gt;</w:t>
             </w:r>
           </w:p>
           <w:p>
@@ -32489,25 +30507,7 @@
                 <w:szCs w:val="18"/>
                 <w:lang w:eastAsia="zh-CN"/>
               </w:rPr>
-              <w:t>" val="xxx" rmk="</w:t>
-            </w:r>
-            <w:r>
-              <w:rPr>
-                <w:rFonts w:ascii="宋体" w:hAnsi="宋体" w:hint="eastAsia"/>
-                <w:sz w:val="18"/>
-                <w:szCs w:val="18"/>
-                <w:lang w:eastAsia="zh-CN"/>
-              </w:rPr>
-              <w:t>支付客户端IMEI</w:t>
-            </w:r>
-            <w:r>
-              <w:rPr>
-                <w:rFonts w:ascii="宋体" w:hAnsi="宋体" w:hint="eastAsia"/>
-                <w:sz w:val="18"/>
-                <w:szCs w:val="18"/>
-                <w:lang w:eastAsia="zh-CN"/>
-              </w:rPr>
-              <w:t>" /&gt;</w:t>
+              <w:t>" val="xxx" rmk="支付客户端IMEI" /&gt;</w:t>
             </w:r>
           </w:p>
           <w:p>
@@ -32750,25 +30750,7 @@
                 <w:szCs w:val="18"/>
                 <w:lang w:eastAsia="zh-CN"/>
               </w:rPr>
-              <w:t>"</w:t>
-            </w:r>
-            <w:r>
-              <w:rPr>
-                <w:rFonts w:ascii="宋体" w:hAnsi="宋体"/>
-                <w:sz w:val="18"/>
-                <w:szCs w:val="18"/>
-                <w:lang w:eastAsia="zh-CN"/>
-              </w:rPr>
-              <w:t>C020017</w:t>
-            </w:r>
-            <w:r>
-              <w:rPr>
-                <w:rFonts w:ascii="宋体" w:hAnsi="宋体"/>
-                <w:sz w:val="18"/>
-                <w:szCs w:val="18"/>
-                <w:lang w:eastAsia="zh-CN"/>
-              </w:rPr>
-              <w:t>"</w:t>
+              <w:t>"C020017"</w:t>
             </w:r>
             <w:r>
               <w:rPr>
@@ -32831,25 +30813,7 @@
                 <w:szCs w:val="18"/>
                 <w:lang w:eastAsia="zh-CN"/>
               </w:rPr>
-              <w:t>终端类型，如</w:t>
-            </w:r>
-            <w:r>
-              <w:rPr>
-                <w:rFonts w:ascii="宋体" w:hAnsi="宋体" w:hint="eastAsia"/>
-                <w:sz w:val="18"/>
-                <w:szCs w:val="18"/>
-                <w:lang w:eastAsia="zh-CN"/>
-              </w:rPr>
-              <w:t>PC、手机、PAD</w:t>
-            </w:r>
-            <w:r>
-              <w:rPr>
-                <w:rFonts w:ascii="宋体" w:hAnsi="宋体" w:hint="eastAsia"/>
-                <w:sz w:val="18"/>
-                <w:szCs w:val="18"/>
-                <w:lang w:eastAsia="zh-CN"/>
-              </w:rPr>
-              <w:t>等</w:t>
+              <w:t>终端类型，如PC、手机、PAD等</w:t>
             </w:r>
             <w:r>
               <w:rPr>
@@ -33089,25 +31053,7 @@
                 <w:szCs w:val="18"/>
                 <w:lang w:eastAsia="zh-CN"/>
               </w:rPr>
-              <w:t>"</w:t>
-            </w:r>
-            <w:r>
-              <w:rPr>
-                <w:rFonts w:ascii="宋体" w:hAnsi="宋体"/>
-                <w:sz w:val="18"/>
-                <w:szCs w:val="18"/>
-                <w:lang w:eastAsia="zh-CN"/>
-              </w:rPr>
-              <w:t>C020009</w:t>
-            </w:r>
-            <w:r>
-              <w:rPr>
-                <w:rFonts w:ascii="宋体" w:hAnsi="宋体"/>
-                <w:sz w:val="18"/>
-                <w:szCs w:val="18"/>
-                <w:lang w:eastAsia="zh-CN"/>
-              </w:rPr>
-              <w:t>"</w:t>
+              <w:t>"C020009"</w:t>
             </w:r>
             <w:r>
               <w:rPr>
@@ -33170,16 +31116,7 @@
                 <w:szCs w:val="18"/>
                 <w:lang w:eastAsia="zh-CN"/>
               </w:rPr>
-              <w:t>终端操作系统类型</w:t>
-            </w:r>
-            <w:r>
-              <w:rPr>
-                <w:rFonts w:ascii="宋体" w:hAnsi="宋体" w:hint="eastAsia"/>
-                <w:sz w:val="18"/>
-                <w:szCs w:val="18"/>
-                <w:lang w:eastAsia="zh-CN"/>
-              </w:rPr>
-              <w:t>，如android、ios、winphone等</w:t>
+              <w:t>终端操作系统类型，如android、ios、winphone等</w:t>
             </w:r>
             <w:r>
               <w:rPr>
@@ -33242,25 +31179,7 @@
                 <w:szCs w:val="18"/>
                 <w:lang w:eastAsia="zh-CN"/>
               </w:rPr>
-              <w:t>"</w:t>
-            </w:r>
-            <w:r>
-              <w:rPr>
-                <w:rFonts w:ascii="宋体" w:hAnsi="宋体"/>
-                <w:sz w:val="18"/>
-                <w:szCs w:val="18"/>
-                <w:lang w:eastAsia="zh-CN"/>
-              </w:rPr>
-              <w:t>C020005</w:t>
-            </w:r>
-            <w:r>
-              <w:rPr>
-                <w:rFonts w:ascii="宋体" w:hAnsi="宋体"/>
-                <w:sz w:val="18"/>
-                <w:szCs w:val="18"/>
-                <w:lang w:eastAsia="zh-CN"/>
-              </w:rPr>
-              <w:t>"</w:t>
+              <w:t>"C020005"</w:t>
             </w:r>
             <w:r>
               <w:rPr>
@@ -33323,16 +31242,7 @@
                 <w:szCs w:val="18"/>
                 <w:lang w:eastAsia="zh-CN"/>
               </w:rPr>
-              <w:t>终端操作系统版本</w:t>
-            </w:r>
-            <w:r>
-              <w:rPr>
-                <w:rFonts w:ascii="宋体" w:hAnsi="宋体" w:hint="eastAsia"/>
-                <w:sz w:val="18"/>
-                <w:szCs w:val="18"/>
-                <w:lang w:eastAsia="zh-CN"/>
-              </w:rPr>
-              <w:t>，如</w:t>
+              <w:t>终端操作系统版本，如</w:t>
             </w:r>
             <w:r>
               <w:rPr>
@@ -33475,12 +31385,14 @@
       <w:pPr>
         <w:pStyle w:val="4"/>
         <w:rPr>
+          <w:i w:val="0"/>
           <w:lang w:eastAsia="zh-CN"/>
         </w:rPr>
       </w:pPr>
       <w:r>
         <w:rPr>
           <w:rFonts w:hint="eastAsia"/>
+          <w:i w:val="0"/>
           <w:lang w:eastAsia="zh-CN"/>
         </w:rPr>
         <w:t>快递类信息</w:t>
@@ -33568,97 +31480,7 @@
                 <w:szCs w:val="18"/>
                 <w:lang w:eastAsia="zh-CN"/>
               </w:rPr>
-              <w:t>&lt;?xml version=</w:t>
-            </w:r>
-            <w:r>
-              <w:rPr>
-                <w:rFonts w:ascii="宋体" w:hAnsi="宋体"/>
-                <w:sz w:val="18"/>
-                <w:szCs w:val="18"/>
-                <w:lang w:eastAsia="zh-CN"/>
-              </w:rPr>
-              <w:t>"</w:t>
-            </w:r>
-            <w:r>
-              <w:rPr>
-                <w:rFonts w:ascii="宋体" w:hAnsi="宋体"/>
-                <w:sz w:val="18"/>
-                <w:szCs w:val="18"/>
-                <w:lang w:eastAsia="zh-CN"/>
-              </w:rPr>
-              <w:t>1.0</w:t>
-            </w:r>
-            <w:r>
-              <w:rPr>
-                <w:rFonts w:ascii="宋体" w:hAnsi="宋体"/>
-                <w:sz w:val="18"/>
-                <w:szCs w:val="18"/>
-                <w:lang w:eastAsia="zh-CN"/>
-              </w:rPr>
-              <w:t>"</w:t>
-            </w:r>
-            <w:r>
-              <w:rPr>
-                <w:rFonts w:ascii="宋体" w:hAnsi="宋体"/>
-                <w:sz w:val="18"/>
-                <w:szCs w:val="18"/>
-                <w:lang w:eastAsia="zh-CN"/>
-              </w:rPr>
-              <w:t xml:space="preserve"> encoding=</w:t>
-            </w:r>
-            <w:r>
-              <w:rPr>
-                <w:rFonts w:ascii="宋体" w:hAnsi="宋体"/>
-                <w:sz w:val="18"/>
-                <w:szCs w:val="18"/>
-                <w:lang w:eastAsia="zh-CN"/>
-              </w:rPr>
-              <w:t>"</w:t>
-            </w:r>
-            <w:r>
-              <w:rPr>
-                <w:rFonts w:ascii="宋体" w:hAnsi="宋体"/>
-                <w:sz w:val="18"/>
-                <w:szCs w:val="18"/>
-                <w:lang w:eastAsia="zh-CN"/>
-              </w:rPr>
-              <w:t>UTF</w:t>
-            </w:r>
-            <w:r>
-              <w:rPr>
-                <w:rFonts w:ascii="宋体" w:hAnsi="宋体"/>
-                <w:sz w:val="18"/>
-                <w:szCs w:val="18"/>
-                <w:lang w:eastAsia="zh-CN"/>
-              </w:rPr>
-              <w:t>-</w:t>
-            </w:r>
-            <w:r>
-              <w:rPr>
-                <w:rFonts w:ascii="宋体" w:hAnsi="宋体"/>
-                <w:sz w:val="18"/>
-                <w:szCs w:val="18"/>
-                <w:lang w:eastAsia="zh-CN"/>
-              </w:rPr>
-              <w:t>8</w:t>
-            </w:r>
-            <w:r>
-              <w:rPr>
-                <w:rFonts w:ascii="宋体" w:hAnsi="宋体"/>
-                <w:sz w:val="18"/>
-                <w:szCs w:val="18"/>
-                <w:lang w:eastAsia="zh-CN"/>
-              </w:rPr>
-              <w:t>"</w:t>
-            </w:r>
-            <w:r>
-              <w:rPr>
-                <w:rFonts w:ascii="宋体" w:hAnsi="宋体"/>
-                <w:sz w:val="18"/>
-                <w:szCs w:val="18"/>
-                <w:lang w:eastAsia="zh-CN"/>
-              </w:rPr>
-              <w:t>?&gt;</w:t>
+              <w:t>&lt;?xml version="1.0" encoding="UTF-8"?&gt;</w:t>
             </w:r>
           </w:p>
           <w:p>
@@ -34002,7 +31824,18 @@
                 <w:lang w:eastAsia="zh-CN"/>
               </w:rPr>
               <w:tab/>
-              <w:t>&lt;ITEM key=</w:t>
+              <w:t>&lt;ITEM k</w:t>
+            </w:r>
+            <w:bookmarkStart w:id="8" w:name="_GoBack"/>
+            <w:bookmarkEnd w:id="8"/>
+            <w:r>
+              <w:rPr>
+                <w:rFonts w:ascii="宋体" w:hAnsi="宋体" w:hint="eastAsia"/>
+                <w:sz w:val="18"/>
+                <w:szCs w:val="18"/>
+                <w:lang w:eastAsia="zh-CN"/>
+              </w:rPr>
+              <w:t>ey=</w:t>
             </w:r>
             <w:r>
               <w:rPr>
@@ -34283,6 +32116,7 @@
                 <w:szCs w:val="18"/>
                 <w:lang w:eastAsia="zh-CN"/>
               </w:rPr>
+              <w:lastRenderedPageBreak/>
               <w:tab/>
             </w:r>
             <w:r>
@@ -34638,25 +32472,7 @@
                 <w:lang w:eastAsia="zh-CN"/>
               </w:rPr>
               <w:tab/>
-              <w:t>&lt;ITEM key="B040002" val="xxx" rmk="</w:t>
-            </w:r>
-            <w:r>
-              <w:rPr>
-                <w:rFonts w:ascii="宋体" w:hAnsi="宋体" w:hint="eastAsia"/>
-                <w:sz w:val="18"/>
-                <w:szCs w:val="18"/>
-                <w:lang w:eastAsia="zh-CN"/>
-              </w:rPr>
-              <w:t>买家</w:t>
-            </w:r>
-            <w:r>
-              <w:rPr>
-                <w:rFonts w:ascii="宋体" w:hAnsi="宋体" w:hint="eastAsia"/>
-                <w:sz w:val="18"/>
-                <w:szCs w:val="18"/>
-                <w:lang w:eastAsia="zh-CN"/>
-              </w:rPr>
-              <w:t>用户名" /&gt;</w:t>
+              <w:t>&lt;ITEM key="B040002" val="xxx" rmk="买家用户名" /&gt;</w:t>
             </w:r>
           </w:p>
           <w:p>
@@ -34698,25 +32514,7 @@
                 <w:lang w:eastAsia="zh-CN"/>
               </w:rPr>
               <w:tab/>
-              <w:t>&lt;ITEM key="B040003" val="xxx" rmk="</w:t>
-            </w:r>
-            <w:r>
-              <w:rPr>
-                <w:rFonts w:ascii="宋体" w:hAnsi="宋体" w:hint="eastAsia"/>
-                <w:sz w:val="18"/>
-                <w:szCs w:val="18"/>
-                <w:lang w:eastAsia="zh-CN"/>
-              </w:rPr>
-              <w:t>买家</w:t>
-            </w:r>
-            <w:r>
-              <w:rPr>
-                <w:rFonts w:ascii="宋体" w:hAnsi="宋体" w:hint="eastAsia"/>
-                <w:sz w:val="18"/>
-                <w:szCs w:val="18"/>
-                <w:lang w:eastAsia="zh-CN"/>
-              </w:rPr>
-              <w:t>用户</w:t>
+              <w:t>&lt;ITEM key="B040003" val="xxx" rmk="买家用户</w:t>
             </w:r>
             <w:r>
               <w:rPr>
@@ -34802,16 +32600,7 @@
                 <w:szCs w:val="18"/>
                 <w:lang w:eastAsia="zh-CN"/>
               </w:rPr>
-              <w:t>" val="xxx" rmk="</w:t>
-            </w:r>
-            <w:r>
-              <w:rPr>
-                <w:rFonts w:ascii="宋体" w:hAnsi="宋体" w:hint="eastAsia"/>
-                <w:sz w:val="18"/>
-                <w:szCs w:val="18"/>
-                <w:lang w:eastAsia="zh-CN"/>
-              </w:rPr>
-              <w:t>寄件者名称</w:t>
+              <w:t>" val="xxx" rmk="寄件者名称</w:t>
             </w:r>
             <w:r>
               <w:rPr>
@@ -34938,25 +32727,7 @@
                 <w:szCs w:val="18"/>
                 <w:lang w:eastAsia="zh-CN"/>
               </w:rPr>
-              <w:t>" val="xxx" rmk="</w:t>
-            </w:r>
-            <w:r>
-              <w:rPr>
-                <w:rFonts w:ascii="宋体" w:hAnsi="宋体" w:hint="eastAsia"/>
-                <w:sz w:val="18"/>
-                <w:szCs w:val="18"/>
-                <w:lang w:eastAsia="zh-CN"/>
-              </w:rPr>
-              <w:t>寄件者手机号</w:t>
-            </w:r>
-            <w:r>
-              <w:rPr>
-                <w:rFonts w:ascii="宋体" w:hAnsi="宋体" w:hint="eastAsia"/>
-                <w:sz w:val="18"/>
-                <w:szCs w:val="18"/>
-                <w:lang w:eastAsia="zh-CN"/>
-              </w:rPr>
-              <w:t>" /&gt;</w:t>
+              <w:t>" val="xxx" rmk="寄件者手机号" /&gt;</w:t>
             </w:r>
           </w:p>
           <w:p>
@@ -35024,25 +32795,7 @@
                 <w:szCs w:val="18"/>
                 <w:lang w:eastAsia="zh-CN"/>
               </w:rPr>
-              <w:t>" val="xxx" rmk="</w:t>
-            </w:r>
-            <w:r>
-              <w:rPr>
-                <w:rFonts w:ascii="宋体" w:hAnsi="宋体" w:hint="eastAsia"/>
-                <w:sz w:val="18"/>
-                <w:szCs w:val="18"/>
-                <w:lang w:eastAsia="zh-CN"/>
-              </w:rPr>
-              <w:t>寄件者详细地址</w:t>
-            </w:r>
-            <w:r>
-              <w:rPr>
-                <w:rFonts w:ascii="宋体" w:hAnsi="宋体" w:hint="eastAsia"/>
-                <w:sz w:val="18"/>
-                <w:szCs w:val="18"/>
-                <w:lang w:eastAsia="zh-CN"/>
-              </w:rPr>
-              <w:t>" /&gt;</w:t>
+              <w:t>" val="xxx" rmk="寄件者详细地址" /&gt;</w:t>
             </w:r>
           </w:p>
           <w:p>
@@ -35161,25 +32914,7 @@
                 <w:szCs w:val="18"/>
                 <w:lang w:eastAsia="zh-CN"/>
               </w:rPr>
-              <w:t>" val="xxx" rmk="</w:t>
-            </w:r>
-            <w:r>
-              <w:rPr>
-                <w:rFonts w:ascii="宋体" w:hAnsi="宋体" w:hint="eastAsia"/>
-                <w:sz w:val="18"/>
-                <w:szCs w:val="18"/>
-                <w:lang w:eastAsia="zh-CN"/>
-              </w:rPr>
-              <w:t>货物名称</w:t>
-            </w:r>
-            <w:r>
-              <w:rPr>
-                <w:rFonts w:ascii="宋体" w:hAnsi="宋体" w:hint="eastAsia"/>
-                <w:sz w:val="18"/>
-                <w:szCs w:val="18"/>
-                <w:lang w:eastAsia="zh-CN"/>
-              </w:rPr>
-              <w:t>" /&gt;</w:t>
+              <w:t>" val="xxx" rmk="货物名称" /&gt;</w:t>
             </w:r>
           </w:p>
           <w:p>
@@ -35247,25 +32982,7 @@
                 <w:szCs w:val="18"/>
                 <w:lang w:eastAsia="zh-CN"/>
               </w:rPr>
-              <w:t>" val="xxx" rmk="</w:t>
-            </w:r>
-            <w:r>
-              <w:rPr>
-                <w:rFonts w:ascii="宋体" w:hAnsi="宋体" w:hint="eastAsia"/>
-                <w:sz w:val="18"/>
-                <w:szCs w:val="18"/>
-                <w:lang w:eastAsia="zh-CN"/>
-              </w:rPr>
-              <w:t>货物数量</w:t>
-            </w:r>
-            <w:r>
-              <w:rPr>
-                <w:rFonts w:ascii="宋体" w:hAnsi="宋体" w:hint="eastAsia"/>
-                <w:sz w:val="18"/>
-                <w:szCs w:val="18"/>
-                <w:lang w:eastAsia="zh-CN"/>
-              </w:rPr>
-              <w:t>" /&gt;</w:t>
+              <w:t>" val="xxx" rmk="货物数量" /&gt;</w:t>
             </w:r>
           </w:p>
           <w:p>
@@ -35333,25 +33050,7 @@
                 <w:szCs w:val="18"/>
                 <w:lang w:eastAsia="zh-CN"/>
               </w:rPr>
-              <w:t>" val="xxx" rmk="</w:t>
-            </w:r>
-            <w:r>
-              <w:rPr>
-                <w:rFonts w:ascii="宋体" w:hAnsi="宋体" w:hint="eastAsia"/>
-                <w:sz w:val="18"/>
-                <w:szCs w:val="18"/>
-                <w:lang w:eastAsia="zh-CN"/>
-              </w:rPr>
-              <w:t>快递单号</w:t>
-            </w:r>
-            <w:r>
-              <w:rPr>
-                <w:rFonts w:ascii="宋体" w:hAnsi="宋体" w:hint="eastAsia"/>
-                <w:sz w:val="18"/>
-                <w:szCs w:val="18"/>
-                <w:lang w:eastAsia="zh-CN"/>
-              </w:rPr>
-              <w:t>" /&gt;</w:t>
+              <w:t>" val="xxx" rmk="快递单号" /&gt;</w:t>
             </w:r>
           </w:p>
           <w:p>
@@ -35419,25 +33118,7 @@
                 <w:szCs w:val="18"/>
                 <w:lang w:eastAsia="zh-CN"/>
               </w:rPr>
-              <w:t>" val="xxx" rmk="</w:t>
-            </w:r>
-            <w:r>
-              <w:rPr>
-                <w:rFonts w:ascii="宋体" w:hAnsi="宋体" w:hint="eastAsia"/>
-                <w:sz w:val="18"/>
-                <w:szCs w:val="18"/>
-                <w:lang w:eastAsia="zh-CN"/>
-              </w:rPr>
-              <w:t>快递公司</w:t>
-            </w:r>
-            <w:r>
-              <w:rPr>
-                <w:rFonts w:ascii="宋体" w:hAnsi="宋体" w:hint="eastAsia"/>
-                <w:sz w:val="18"/>
-                <w:szCs w:val="18"/>
-                <w:lang w:eastAsia="zh-CN"/>
-              </w:rPr>
-              <w:t>" /&gt;</w:t>
+              <w:t>" val="xxx" rmk="快递公司" /&gt;</w:t>
             </w:r>
           </w:p>
           <w:p>
@@ -35505,34 +33186,7 @@
                 <w:szCs w:val="18"/>
                 <w:lang w:eastAsia="zh-CN"/>
               </w:rPr>
-              <w:t>13</w:t>
-            </w:r>
-            <w:r>
-              <w:rPr>
-                <w:rFonts w:ascii="宋体" w:hAnsi="宋体" w:hint="eastAsia"/>
-                <w:sz w:val="18"/>
-                <w:szCs w:val="18"/>
-                <w:lang w:eastAsia="zh-CN"/>
-              </w:rPr>
-              <w:t>" val="xxx" rmk="</w:t>
-            </w:r>
-            <w:r>
-              <w:rPr>
-                <w:rFonts w:ascii="宋体" w:hAnsi="宋体" w:hint="eastAsia"/>
-                <w:sz w:val="18"/>
-                <w:szCs w:val="18"/>
-                <w:lang w:eastAsia="zh-CN"/>
-              </w:rPr>
-              <w:t>收货人姓名</w:t>
-            </w:r>
-            <w:r>
-              <w:rPr>
-                <w:rFonts w:ascii="宋体" w:hAnsi="宋体" w:hint="eastAsia"/>
-                <w:sz w:val="18"/>
-                <w:szCs w:val="18"/>
-                <w:lang w:eastAsia="zh-CN"/>
-              </w:rPr>
-              <w:t>" /&gt;</w:t>
+              <w:t>13" val="xxx" rmk="收货人姓名" /&gt;</w:t>
             </w:r>
           </w:p>
           <w:p>
@@ -35592,34 +33246,7 @@
                 <w:szCs w:val="18"/>
                 <w:lang w:eastAsia="zh-CN"/>
               </w:rPr>
-              <w:t>14</w:t>
-            </w:r>
-            <w:r>
-              <w:rPr>
-                <w:rFonts w:ascii="宋体" w:hAnsi="宋体" w:hint="eastAsia"/>
-                <w:sz w:val="18"/>
-                <w:szCs w:val="18"/>
-                <w:lang w:eastAsia="zh-CN"/>
-              </w:rPr>
-              <w:t>" val="xxx" rmk="</w:t>
-            </w:r>
-            <w:r>
-              <w:rPr>
-                <w:rFonts w:ascii="宋体" w:hAnsi="宋体" w:hint="eastAsia"/>
-                <w:sz w:val="18"/>
-                <w:szCs w:val="18"/>
-                <w:lang w:eastAsia="zh-CN"/>
-              </w:rPr>
-              <w:t>收货人手机号</w:t>
-            </w:r>
-            <w:r>
-              <w:rPr>
-                <w:rFonts w:ascii="宋体" w:hAnsi="宋体" w:hint="eastAsia"/>
-                <w:sz w:val="18"/>
-                <w:szCs w:val="18"/>
-                <w:lang w:eastAsia="zh-CN"/>
-              </w:rPr>
-              <w:t>" /&gt;</w:t>
+              <w:t>14" val="xxx" rmk="收货人手机号" /&gt;</w:t>
             </w:r>
           </w:p>
           <w:p>
@@ -35687,34 +33314,7 @@
                 <w:szCs w:val="18"/>
                 <w:lang w:eastAsia="zh-CN"/>
               </w:rPr>
-              <w:t>15</w:t>
-            </w:r>
-            <w:r>
-              <w:rPr>
-                <w:rFonts w:ascii="宋体" w:hAnsi="宋体" w:hint="eastAsia"/>
-                <w:sz w:val="18"/>
-                <w:szCs w:val="18"/>
-                <w:lang w:eastAsia="zh-CN"/>
-              </w:rPr>
-              <w:t>" val="xxx" rmk="</w:t>
-            </w:r>
-            <w:r>
-              <w:rPr>
-                <w:rFonts w:ascii="宋体" w:hAnsi="宋体" w:hint="eastAsia"/>
-                <w:sz w:val="18"/>
-                <w:szCs w:val="18"/>
-                <w:lang w:eastAsia="zh-CN"/>
-              </w:rPr>
-              <w:t>收货地址</w:t>
-            </w:r>
-            <w:r>
-              <w:rPr>
-                <w:rFonts w:ascii="宋体" w:hAnsi="宋体" w:hint="eastAsia"/>
-                <w:sz w:val="18"/>
-                <w:szCs w:val="18"/>
-                <w:lang w:eastAsia="zh-CN"/>
-              </w:rPr>
-              <w:t>" /&gt;</w:t>
+              <w:t>15" val="xxx" rmk="收货地址" /&gt;</w:t>
             </w:r>
           </w:p>
           <w:p>
@@ -35949,16 +33549,7 @@
                 <w:szCs w:val="18"/>
                 <w:lang w:eastAsia="zh-CN"/>
               </w:rPr>
-              <w:t>"</w:t>
-            </w:r>
-            <w:r>
-              <w:rPr>
-                <w:rFonts w:ascii="宋体" w:hAnsi="宋体"/>
-                <w:sz w:val="18"/>
-                <w:szCs w:val="18"/>
-                <w:lang w:eastAsia="zh-CN"/>
-              </w:rPr>
-              <w:t>H0900</w:t>
+              <w:t>"H0900</w:t>
             </w:r>
             <w:r>
               <w:rPr>
@@ -36304,25 +33895,7 @@
                 <w:szCs w:val="18"/>
                 <w:lang w:eastAsia="zh-CN"/>
               </w:rPr>
-              <w:t>"</w:t>
-            </w:r>
-            <w:r>
-              <w:rPr>
-                <w:rFonts w:ascii="宋体" w:hAnsi="宋体"/>
-                <w:sz w:val="18"/>
-                <w:szCs w:val="18"/>
-                <w:lang w:eastAsia="zh-CN"/>
-              </w:rPr>
-              <w:t>H010016</w:t>
-            </w:r>
-            <w:r>
-              <w:rPr>
-                <w:rFonts w:ascii="宋体" w:hAnsi="宋体"/>
-                <w:sz w:val="18"/>
-                <w:szCs w:val="18"/>
-                <w:lang w:eastAsia="zh-CN"/>
-              </w:rPr>
-              <w:t>"</w:t>
+              <w:t>"H010016"</w:t>
             </w:r>
             <w:r>
               <w:rPr>
@@ -36471,25 +34044,7 @@
                 <w:szCs w:val="18"/>
                 <w:lang w:eastAsia="zh-CN"/>
               </w:rPr>
-              <w:t>"</w:t>
-            </w:r>
-            <w:r>
-              <w:rPr>
-                <w:rFonts w:ascii="宋体" w:hAnsi="宋体"/>
-                <w:sz w:val="18"/>
-                <w:szCs w:val="18"/>
-                <w:lang w:eastAsia="zh-CN"/>
-              </w:rPr>
-              <w:t>H170001</w:t>
-            </w:r>
-            <w:r>
-              <w:rPr>
-                <w:rFonts w:ascii="宋体" w:hAnsi="宋体"/>
-                <w:sz w:val="18"/>
-                <w:szCs w:val="18"/>
-                <w:lang w:eastAsia="zh-CN"/>
-              </w:rPr>
-              <w:t>"</w:t>
+              <w:t>"H170001"</w:t>
             </w:r>
             <w:r>
               <w:rPr>
@@ -36774,12 +34329,14 @@
       <w:pPr>
         <w:pStyle w:val="4"/>
         <w:rPr>
+          <w:i w:val="0"/>
           <w:lang w:eastAsia="zh-CN"/>
         </w:rPr>
       </w:pPr>
       <w:r>
         <w:rPr>
           <w:rFonts w:hint="eastAsia"/>
+          <w:i w:val="0"/>
           <w:lang w:eastAsia="zh-CN"/>
         </w:rPr>
         <w:t>租约车车辆信息</w:t>
@@ -36865,97 +34422,7 @@
                 <w:szCs w:val="18"/>
                 <w:lang w:eastAsia="zh-CN"/>
               </w:rPr>
-              <w:t>&lt;?xml version=</w:t>
-            </w:r>
-            <w:r>
-              <w:rPr>
-                <w:rFonts w:ascii="宋体" w:hAnsi="宋体"/>
-                <w:sz w:val="18"/>
-                <w:szCs w:val="18"/>
-                <w:lang w:eastAsia="zh-CN"/>
-              </w:rPr>
-              <w:t>"</w:t>
-            </w:r>
-            <w:r>
-              <w:rPr>
-                <w:rFonts w:ascii="宋体" w:hAnsi="宋体"/>
-                <w:sz w:val="18"/>
-                <w:szCs w:val="18"/>
-                <w:lang w:eastAsia="zh-CN"/>
-              </w:rPr>
-              <w:t>1.0</w:t>
-            </w:r>
-            <w:r>
-              <w:rPr>
-                <w:rFonts w:ascii="宋体" w:hAnsi="宋体"/>
-                <w:sz w:val="18"/>
-                <w:szCs w:val="18"/>
-                <w:lang w:eastAsia="zh-CN"/>
-              </w:rPr>
-              <w:t>"</w:t>
-            </w:r>
-            <w:r>
-              <w:rPr>
-                <w:rFonts w:ascii="宋体" w:hAnsi="宋体"/>
-                <w:sz w:val="18"/>
-                <w:szCs w:val="18"/>
-                <w:lang w:eastAsia="zh-CN"/>
-              </w:rPr>
-              <w:t xml:space="preserve"> encoding=</w:t>
-            </w:r>
-            <w:r>
-              <w:rPr>
-                <w:rFonts w:ascii="宋体" w:hAnsi="宋体"/>
-                <w:sz w:val="18"/>
-                <w:szCs w:val="18"/>
-                <w:lang w:eastAsia="zh-CN"/>
-              </w:rPr>
-              <w:t>"</w:t>
-            </w:r>
-            <w:r>
-              <w:rPr>
-                <w:rFonts w:ascii="宋体" w:hAnsi="宋体"/>
-                <w:sz w:val="18"/>
-                <w:szCs w:val="18"/>
-                <w:lang w:eastAsia="zh-CN"/>
-              </w:rPr>
-              <w:t>UTF</w:t>
-            </w:r>
-            <w:r>
-              <w:rPr>
-                <w:rFonts w:ascii="宋体" w:hAnsi="宋体"/>
-                <w:sz w:val="18"/>
-                <w:szCs w:val="18"/>
-                <w:lang w:eastAsia="zh-CN"/>
-              </w:rPr>
-              <w:t>-</w:t>
-            </w:r>
-            <w:r>
-              <w:rPr>
-                <w:rFonts w:ascii="宋体" w:hAnsi="宋体"/>
-                <w:sz w:val="18"/>
-                <w:szCs w:val="18"/>
-                <w:lang w:eastAsia="zh-CN"/>
-              </w:rPr>
-              <w:t>8</w:t>
-            </w:r>
-            <w:r>
-              <w:rPr>
-                <w:rFonts w:ascii="宋体" w:hAnsi="宋体"/>
-                <w:sz w:val="18"/>
-                <w:szCs w:val="18"/>
-                <w:lang w:eastAsia="zh-CN"/>
-              </w:rPr>
-              <w:t>"</w:t>
-            </w:r>
-            <w:r>
-              <w:rPr>
-                <w:rFonts w:ascii="宋体" w:hAnsi="宋体"/>
-                <w:sz w:val="18"/>
-                <w:szCs w:val="18"/>
-                <w:lang w:eastAsia="zh-CN"/>
-              </w:rPr>
-              <w:t>?&gt;</w:t>
+              <w:t>&lt;?xml version="1.0" encoding="UTF-8"?&gt;</w:t>
             </w:r>
           </w:p>
           <w:p>
@@ -37895,25 +35362,7 @@
                 <w:szCs w:val="18"/>
                 <w:lang w:eastAsia="zh-CN"/>
               </w:rPr>
-              <w:t>&lt;ITEM key="C030009" val="" rmk="车辆ID</w:t>
-            </w:r>
-            <w:r>
-              <w:rPr>
-                <w:rFonts w:ascii="宋体" w:hAnsi="宋体" w:hint="eastAsia"/>
-                <w:sz w:val="18"/>
-                <w:szCs w:val="18"/>
-                <w:lang w:eastAsia="zh-CN"/>
-              </w:rPr>
-              <w:t>，厂商内部给每辆车设定的唯一编号</w:t>
-            </w:r>
-            <w:r>
-              <w:rPr>
-                <w:rFonts w:ascii="宋体" w:hAnsi="宋体" w:hint="eastAsia"/>
-                <w:sz w:val="18"/>
-                <w:szCs w:val="18"/>
-                <w:lang w:eastAsia="zh-CN"/>
-              </w:rPr>
-              <w:t>" /&gt;</w:t>
+              <w:t>&lt;ITEM key="C030009" val="" rmk="车辆ID，厂商内部给每辆车设定的唯一编号" /&gt;</w:t>
             </w:r>
           </w:p>
           <w:p>
@@ -38235,16 +35684,7 @@
                 <w:szCs w:val="18"/>
                 <w:lang w:eastAsia="zh-CN"/>
               </w:rPr>
-              <w:t>&lt;ITEM key="C030010" val="" rmk="车辆类型</w:t>
-            </w:r>
-            <w:r>
-              <w:rPr>
-                <w:rFonts w:ascii="宋体" w:hAnsi="宋体" w:hint="eastAsia"/>
-                <w:sz w:val="18"/>
-                <w:szCs w:val="18"/>
-                <w:lang w:eastAsia="zh-CN"/>
-              </w:rPr>
-              <w:t>,</w:t>
+              <w:t>&lt;ITEM key="C030010" val="" rmk="车辆类型,</w:t>
             </w:r>
             <w:r>
               <w:rPr>
@@ -38399,34 +35839,7 @@
                 <w:szCs w:val="18"/>
                 <w:lang w:eastAsia="zh-CN"/>
               </w:rPr>
-              <w:t>&lt;ITEM key="C030013" val="" rmk="车辆保险单图片</w:t>
-            </w:r>
-            <w:r>
-              <w:rPr>
-                <w:rFonts w:ascii="宋体" w:hAnsi="宋体" w:hint="eastAsia"/>
-                <w:sz w:val="18"/>
-                <w:szCs w:val="18"/>
-                <w:lang w:eastAsia="zh-CN"/>
-              </w:rPr>
-              <w:t>，带有图片文件体，此字段填文件名，该文件体</w:t>
-            </w:r>
-            <w:r>
-              <w:rPr>
-                <w:rFonts w:ascii="宋体" w:hAnsi="宋体" w:hint="eastAsia"/>
-                <w:sz w:val="18"/>
-                <w:szCs w:val="18"/>
-                <w:lang w:eastAsia="zh-CN"/>
-              </w:rPr>
-              <w:t>和xml一同位于zip文件中</w:t>
-            </w:r>
-            <w:r>
-              <w:rPr>
-                <w:rFonts w:ascii="宋体" w:hAnsi="宋体" w:hint="eastAsia"/>
-                <w:sz w:val="18"/>
-                <w:szCs w:val="18"/>
-                <w:lang w:eastAsia="zh-CN"/>
-              </w:rPr>
-              <w:t>" /&gt;</w:t>
+              <w:t>&lt;ITEM key="C030013" val="" rmk="车辆保险单图片，带有图片文件体，此字段填文件名，该文件体和xml一同位于zip文件中" /&gt;</w:t>
             </w:r>
           </w:p>
           <w:p>
@@ -38472,34 +35885,7 @@
                 <w:szCs w:val="18"/>
                 <w:lang w:eastAsia="zh-CN"/>
               </w:rPr>
-              <w:t>&lt;ITEM key="C030014" val="" rmk="车辆行驶证图片</w:t>
-            </w:r>
-            <w:r>
-              <w:rPr>
-                <w:rFonts w:ascii="宋体" w:hAnsi="宋体" w:hint="eastAsia"/>
-                <w:sz w:val="18"/>
-                <w:szCs w:val="18"/>
-                <w:lang w:eastAsia="zh-CN"/>
-              </w:rPr>
-              <w:t>，带有图片文件体，此字段填文件名，该文件体</w:t>
-            </w:r>
-            <w:r>
-              <w:rPr>
-                <w:rFonts w:ascii="宋体" w:hAnsi="宋体" w:hint="eastAsia"/>
-                <w:sz w:val="18"/>
-                <w:szCs w:val="18"/>
-                <w:lang w:eastAsia="zh-CN"/>
-              </w:rPr>
-              <w:t>和xml一同位于zip文件中</w:t>
-            </w:r>
-            <w:r>
-              <w:rPr>
-                <w:rFonts w:ascii="宋体" w:hAnsi="宋体" w:hint="eastAsia"/>
-                <w:sz w:val="18"/>
-                <w:szCs w:val="18"/>
-                <w:lang w:eastAsia="zh-CN"/>
-              </w:rPr>
-              <w:t>" /&gt;</w:t>
+              <w:t>&lt;ITEM key="C030014" val="" rmk="车辆行驶证图片，带有图片文件体，此字段填文件名，该文件体和xml一同位于zip文件中" /&gt;</w:t>
             </w:r>
           </w:p>
           <w:p>
@@ -38518,6 +35904,7 @@
                 <w:szCs w:val="18"/>
                 <w:lang w:eastAsia="zh-CN"/>
               </w:rPr>
+              <w:lastRenderedPageBreak/>
               <w:tab/>
             </w:r>
             <w:r>
@@ -38563,16 +35950,7 @@
                 <w:szCs w:val="18"/>
                 <w:lang w:eastAsia="zh-CN"/>
               </w:rPr>
-              <w:t>公司</w:t>
-            </w:r>
-            <w:r>
-              <w:rPr>
-                <w:rFonts w:ascii="宋体" w:hAnsi="宋体" w:hint="eastAsia"/>
-                <w:sz w:val="18"/>
-                <w:szCs w:val="18"/>
-                <w:lang w:eastAsia="zh-CN"/>
-              </w:rPr>
-              <w:t>,如：</w:t>
+              <w:t>公司,如：</w:t>
             </w:r>
             <w:r>
               <w:rPr>
@@ -38580,15 +35958,7 @@
                 <w:sz w:val="18"/>
                 <w:szCs w:val="18"/>
               </w:rPr>
-              <w:t>北京嘀嘀无限科技发展有限公司</w:t>
-            </w:r>
-            <w:r>
-              <w:rPr>
-                <w:rFonts w:hint="eastAsia"/>
-                <w:sz w:val="18"/>
-                <w:szCs w:val="18"/>
-              </w:rPr>
-              <w:t>等</w:t>
+              <w:t>北京嘀嘀无限科技发展有限公司等</w:t>
             </w:r>
             <w:r>
               <w:rPr>
@@ -38751,16 +36121,7 @@
                 <w:szCs w:val="18"/>
                 <w:lang w:eastAsia="zh-CN"/>
               </w:rPr>
-              <w:t xml:space="preserve"> </w:t>
-            </w:r>
-            <w:r>
-              <w:rPr>
-                <w:rFonts w:ascii="宋体" w:hAnsi="宋体" w:hint="eastAsia"/>
-                <w:sz w:val="18"/>
-                <w:szCs w:val="18"/>
-                <w:lang w:eastAsia="zh-CN"/>
-              </w:rPr>
-              <w:t>/&gt;</w:t>
+              <w:t xml:space="preserve"> /&gt;</w:t>
             </w:r>
           </w:p>
           <w:p>
@@ -38961,25 +36322,7 @@
                 <w:szCs w:val="18"/>
                 <w:lang w:eastAsia="zh-CN"/>
               </w:rPr>
-              <w:t>"</w:t>
-            </w:r>
-            <w:r>
-              <w:rPr>
-                <w:rFonts w:ascii="宋体" w:hAnsi="宋体"/>
-                <w:sz w:val="18"/>
-                <w:szCs w:val="18"/>
-                <w:lang w:eastAsia="zh-CN"/>
-              </w:rPr>
-              <w:t>I010005</w:t>
-            </w:r>
-            <w:r>
-              <w:rPr>
-                <w:rFonts w:ascii="宋体" w:hAnsi="宋体"/>
-                <w:sz w:val="18"/>
-                <w:szCs w:val="18"/>
-                <w:lang w:eastAsia="zh-CN"/>
-              </w:rPr>
-              <w:t>"</w:t>
+              <w:t>"I010005"</w:t>
             </w:r>
             <w:r>
               <w:rPr>
@@ -39167,19 +36510,23 @@
       <w:pPr>
         <w:pStyle w:val="4"/>
         <w:rPr>
+          <w:i w:val="0"/>
           <w:lang w:eastAsia="zh-CN"/>
         </w:rPr>
       </w:pPr>
       <w:r>
         <w:rPr>
           <w:rFonts w:hint="eastAsia"/>
+          <w:i w:val="0"/>
           <w:lang w:eastAsia="zh-CN"/>
         </w:rPr>
+        <w:lastRenderedPageBreak/>
         <w:t>租约车</w:t>
       </w:r>
       <w:r>
         <w:rPr>
           <w:rFonts w:hint="eastAsia"/>
+          <w:i w:val="0"/>
           <w:lang w:eastAsia="zh-CN"/>
         </w:rPr>
         <w:t>轨迹类信息</w:t>
@@ -39265,97 +36612,7 @@
                 <w:szCs w:val="18"/>
                 <w:lang w:eastAsia="zh-CN"/>
               </w:rPr>
-              <w:t>&lt;?xml version=</w:t>
-            </w:r>
-            <w:r>
-              <w:rPr>
-                <w:rFonts w:ascii="宋体" w:hAnsi="宋体"/>
-                <w:sz w:val="18"/>
-                <w:szCs w:val="18"/>
-                <w:lang w:eastAsia="zh-CN"/>
-              </w:rPr>
-              <w:t>"</w:t>
-            </w:r>
-            <w:r>
-              <w:rPr>
-                <w:rFonts w:ascii="宋体" w:hAnsi="宋体"/>
-                <w:sz w:val="18"/>
-                <w:szCs w:val="18"/>
-                <w:lang w:eastAsia="zh-CN"/>
-              </w:rPr>
-              <w:t>1.0</w:t>
-            </w:r>
-            <w:r>
-              <w:rPr>
-                <w:rFonts w:ascii="宋体" w:hAnsi="宋体"/>
-                <w:sz w:val="18"/>
-                <w:szCs w:val="18"/>
-                <w:lang w:eastAsia="zh-CN"/>
-              </w:rPr>
-              <w:t>"</w:t>
-            </w:r>
-            <w:r>
-              <w:rPr>
-                <w:rFonts w:ascii="宋体" w:hAnsi="宋体"/>
-                <w:sz w:val="18"/>
-                <w:szCs w:val="18"/>
-                <w:lang w:eastAsia="zh-CN"/>
-              </w:rPr>
-              <w:t xml:space="preserve"> encoding=</w:t>
-            </w:r>
-            <w:r>
-              <w:rPr>
-                <w:rFonts w:ascii="宋体" w:hAnsi="宋体"/>
-                <w:sz w:val="18"/>
-                <w:szCs w:val="18"/>
-                <w:lang w:eastAsia="zh-CN"/>
-              </w:rPr>
-              <w:t>"</w:t>
-            </w:r>
-            <w:r>
-              <w:rPr>
-                <w:rFonts w:ascii="宋体" w:hAnsi="宋体"/>
-                <w:sz w:val="18"/>
-                <w:szCs w:val="18"/>
-                <w:lang w:eastAsia="zh-CN"/>
-              </w:rPr>
-              <w:t>UTF</w:t>
-            </w:r>
-            <w:r>
-              <w:rPr>
-                <w:rFonts w:ascii="宋体" w:hAnsi="宋体"/>
-                <w:sz w:val="18"/>
-                <w:szCs w:val="18"/>
-                <w:lang w:eastAsia="zh-CN"/>
-              </w:rPr>
-              <w:t>-</w:t>
-            </w:r>
-            <w:r>
-              <w:rPr>
-                <w:rFonts w:ascii="宋体" w:hAnsi="宋体"/>
-                <w:sz w:val="18"/>
-                <w:szCs w:val="18"/>
-                <w:lang w:eastAsia="zh-CN"/>
-              </w:rPr>
-              <w:t>8</w:t>
-            </w:r>
-            <w:r>
-              <w:rPr>
-                <w:rFonts w:ascii="宋体" w:hAnsi="宋体"/>
-                <w:sz w:val="18"/>
-                <w:szCs w:val="18"/>
-                <w:lang w:eastAsia="zh-CN"/>
-              </w:rPr>
-              <w:t>"</w:t>
-            </w:r>
-            <w:r>
-              <w:rPr>
-                <w:rFonts w:ascii="宋体" w:hAnsi="宋体"/>
-                <w:sz w:val="18"/>
-                <w:szCs w:val="18"/>
-                <w:lang w:eastAsia="zh-CN"/>
-              </w:rPr>
-              <w:t>?&gt;</w:t>
+              <w:t>&lt;?xml version="1.0" encoding="UTF-8"?&gt;</w:t>
             </w:r>
           </w:p>
           <w:p>
@@ -40755,34 +38012,7 @@
                 <w:szCs w:val="18"/>
                 <w:lang w:eastAsia="zh-CN"/>
               </w:rPr>
-              <w:t>&lt;ITEM key="H23006</w:t>
-            </w:r>
-            <w:r>
-              <w:rPr>
-                <w:rFonts w:ascii="宋体" w:hAnsi="宋体" w:hint="eastAsia"/>
-                <w:sz w:val="18"/>
-                <w:szCs w:val="18"/>
-                <w:lang w:eastAsia="zh-CN"/>
-              </w:rPr>
-              <w:t>3</w:t>
-            </w:r>
-            <w:r>
-              <w:rPr>
-                <w:rFonts w:ascii="宋体" w:hAnsi="宋体" w:hint="eastAsia"/>
-                <w:sz w:val="18"/>
-                <w:szCs w:val="18"/>
-                <w:lang w:eastAsia="zh-CN"/>
-              </w:rPr>
-              <w:t>" val="xxx" rmk="</w:t>
-            </w:r>
-            <w:r>
-              <w:rPr>
-                <w:rFonts w:ascii="宋体" w:hAnsi="宋体" w:hint="eastAsia"/>
-                <w:sz w:val="18"/>
-                <w:szCs w:val="18"/>
-                <w:lang w:eastAsia="zh-CN"/>
-              </w:rPr>
-              <w:t>轨迹类型 字典码 01 司机</w:t>
+              <w:t>&lt;ITEM key="H230063" val="xxx" rmk="轨迹类型 字典码 01 司机</w:t>
             </w:r>
             <w:r>
               <w:rPr>
@@ -40863,16 +38093,7 @@
                 <w:szCs w:val="18"/>
                 <w:lang w:eastAsia="zh-CN"/>
               </w:rPr>
-              <w:t xml:space="preserve"> 99 其他</w:t>
-            </w:r>
-            <w:r>
-              <w:rPr>
-                <w:rFonts w:ascii="宋体" w:hAnsi="宋体" w:hint="eastAsia"/>
-                <w:sz w:val="18"/>
-                <w:szCs w:val="18"/>
-                <w:lang w:eastAsia="zh-CN"/>
-              </w:rPr>
-              <w:t>" /&gt;</w:t>
+              <w:t xml:space="preserve"> 99 其他" /&gt;</w:t>
             </w:r>
           </w:p>
           <w:p>
@@ -40993,12 +38214,14 @@
       <w:pPr>
         <w:pStyle w:val="4"/>
         <w:rPr>
+          <w:i w:val="0"/>
           <w:lang w:eastAsia="zh-CN"/>
         </w:rPr>
       </w:pPr>
       <w:r>
         <w:rPr>
           <w:rFonts w:hint="eastAsia"/>
+          <w:i w:val="0"/>
           <w:lang w:eastAsia="zh-CN"/>
         </w:rPr>
         <w:t>用户注册子表</w:t>
@@ -41006,6 +38229,7 @@
       <w:r>
         <w:rPr>
           <w:rFonts w:hint="eastAsia"/>
+          <w:i w:val="0"/>
           <w:lang w:eastAsia="zh-CN"/>
         </w:rPr>
         <w:t>-</w:t>
@@ -41013,6 +38237,7 @@
       <w:r>
         <w:rPr>
           <w:rFonts w:hint="eastAsia"/>
+          <w:i w:val="0"/>
           <w:lang w:eastAsia="zh-CN"/>
         </w:rPr>
         <w:t>司机车辆关联</w:t>
@@ -41020,6 +38245,7 @@
       <w:r>
         <w:rPr>
           <w:rFonts w:hint="eastAsia"/>
+          <w:i w:val="0"/>
           <w:lang w:eastAsia="zh-CN"/>
         </w:rPr>
         <w:t>信息</w:t>
@@ -41105,97 +38331,7 @@
                 <w:szCs w:val="18"/>
                 <w:lang w:eastAsia="zh-CN"/>
               </w:rPr>
-              <w:t>&lt;?xml version=</w:t>
-            </w:r>
-            <w:r>
-              <w:rPr>
-                <w:rFonts w:ascii="宋体" w:hAnsi="宋体"/>
-                <w:sz w:val="18"/>
-                <w:szCs w:val="18"/>
-                <w:lang w:eastAsia="zh-CN"/>
-              </w:rPr>
-              <w:t>"</w:t>
-            </w:r>
-            <w:r>
-              <w:rPr>
-                <w:rFonts w:ascii="宋体" w:hAnsi="宋体"/>
-                <w:sz w:val="18"/>
-                <w:szCs w:val="18"/>
-                <w:lang w:eastAsia="zh-CN"/>
-              </w:rPr>
-              <w:t>1.0</w:t>
-            </w:r>
-            <w:r>
-              <w:rPr>
-                <w:rFonts w:ascii="宋体" w:hAnsi="宋体"/>
-                <w:sz w:val="18"/>
-                <w:szCs w:val="18"/>
-                <w:lang w:eastAsia="zh-CN"/>
-              </w:rPr>
-              <w:t>"</w:t>
-            </w:r>
-            <w:r>
-              <w:rPr>
-                <w:rFonts w:ascii="宋体" w:hAnsi="宋体"/>
-                <w:sz w:val="18"/>
-                <w:szCs w:val="18"/>
-                <w:lang w:eastAsia="zh-CN"/>
-              </w:rPr>
-              <w:t xml:space="preserve"> encoding=</w:t>
-            </w:r>
-            <w:r>
-              <w:rPr>
-                <w:rFonts w:ascii="宋体" w:hAnsi="宋体"/>
-                <w:sz w:val="18"/>
-                <w:szCs w:val="18"/>
-                <w:lang w:eastAsia="zh-CN"/>
-              </w:rPr>
-              <w:t>"</w:t>
-            </w:r>
-            <w:r>
-              <w:rPr>
-                <w:rFonts w:ascii="宋体" w:hAnsi="宋体"/>
-                <w:sz w:val="18"/>
-                <w:szCs w:val="18"/>
-                <w:lang w:eastAsia="zh-CN"/>
-              </w:rPr>
-              <w:t>UTF</w:t>
-            </w:r>
-            <w:r>
-              <w:rPr>
-                <w:rFonts w:ascii="宋体" w:hAnsi="宋体"/>
-                <w:sz w:val="18"/>
-                <w:szCs w:val="18"/>
-                <w:lang w:eastAsia="zh-CN"/>
-              </w:rPr>
-              <w:t>-</w:t>
-            </w:r>
-            <w:r>
-              <w:rPr>
-                <w:rFonts w:ascii="宋体" w:hAnsi="宋体"/>
-                <w:sz w:val="18"/>
-                <w:szCs w:val="18"/>
-                <w:lang w:eastAsia="zh-CN"/>
-              </w:rPr>
-              <w:t>8</w:t>
-            </w:r>
-            <w:r>
-              <w:rPr>
-                <w:rFonts w:ascii="宋体" w:hAnsi="宋体"/>
-                <w:sz w:val="18"/>
-                <w:szCs w:val="18"/>
-                <w:lang w:eastAsia="zh-CN"/>
-              </w:rPr>
-              <w:t>"</w:t>
-            </w:r>
-            <w:r>
-              <w:rPr>
-                <w:rFonts w:ascii="宋体" w:hAnsi="宋体"/>
-                <w:sz w:val="18"/>
-                <w:szCs w:val="18"/>
-                <w:lang w:eastAsia="zh-CN"/>
-              </w:rPr>
-              <w:t>?&gt;</w:t>
+              <w:t>&lt;?xml version="1.0" encoding="UTF-8"?&gt;</w:t>
             </w:r>
           </w:p>
           <w:p>
@@ -42380,25 +39516,7 @@
                 <w:szCs w:val="18"/>
                 <w:lang w:eastAsia="zh-CN"/>
               </w:rPr>
-              <w:t>用户</w:t>
-            </w:r>
-            <w:r>
-              <w:rPr>
-                <w:rFonts w:ascii="宋体" w:hAnsi="宋体" w:hint="eastAsia"/>
-                <w:sz w:val="18"/>
-                <w:szCs w:val="18"/>
-                <w:lang w:eastAsia="zh-CN"/>
-              </w:rPr>
-              <w:t>内部</w:t>
-            </w:r>
-            <w:r>
-              <w:rPr>
-                <w:rFonts w:ascii="宋体" w:hAnsi="宋体" w:hint="eastAsia"/>
-                <w:sz w:val="18"/>
-                <w:szCs w:val="18"/>
-                <w:lang w:eastAsia="zh-CN"/>
-              </w:rPr>
-              <w:t>ID</w:t>
+              <w:t>用户内部ID</w:t>
             </w:r>
             <w:r>
               <w:rPr>
@@ -42635,6 +39753,7 @@
                 <w:szCs w:val="18"/>
                 <w:lang w:eastAsia="zh-CN"/>
               </w:rPr>
+              <w:lastRenderedPageBreak/>
               <w:tab/>
             </w:r>
             <w:r>
@@ -42663,25 +39782,7 @@
                 <w:szCs w:val="18"/>
                 <w:lang w:eastAsia="zh-CN"/>
               </w:rPr>
-              <w:t>"</w:t>
-            </w:r>
-            <w:r>
-              <w:rPr>
-                <w:rFonts w:ascii="宋体" w:hAnsi="宋体"/>
-                <w:sz w:val="18"/>
-                <w:szCs w:val="18"/>
-                <w:lang w:eastAsia="zh-CN"/>
-              </w:rPr>
-              <w:t>I010005</w:t>
-            </w:r>
-            <w:r>
-              <w:rPr>
-                <w:rFonts w:ascii="宋体" w:hAnsi="宋体"/>
-                <w:sz w:val="18"/>
-                <w:szCs w:val="18"/>
-                <w:lang w:eastAsia="zh-CN"/>
-              </w:rPr>
-              <w:t>"</w:t>
+              <w:t>"I010005"</w:t>
             </w:r>
             <w:r>
               <w:rPr>
@@ -42876,12 +39977,14 @@
       <w:pPr>
         <w:pStyle w:val="4"/>
         <w:rPr>
+          <w:i w:val="0"/>
           <w:lang w:eastAsia="zh-CN"/>
         </w:rPr>
       </w:pPr>
       <w:r>
         <w:rPr>
           <w:rFonts w:hint="eastAsia"/>
+          <w:i w:val="0"/>
           <w:lang w:eastAsia="zh-CN"/>
         </w:rPr>
         <w:t>用户注册子表</w:t>
@@ -42889,6 +39992,7 @@
       <w:r>
         <w:rPr>
           <w:rFonts w:hint="eastAsia"/>
+          <w:i w:val="0"/>
           <w:lang w:eastAsia="zh-CN"/>
         </w:rPr>
         <w:t>-</w:t>
@@ -42896,6 +40000,7 @@
       <w:r>
         <w:rPr>
           <w:rFonts w:hint="eastAsia"/>
+          <w:i w:val="0"/>
           <w:lang w:eastAsia="zh-CN"/>
         </w:rPr>
         <w:t>第三方支付</w:t>
@@ -42903,6 +40008,7 @@
       <w:r>
         <w:rPr>
           <w:rFonts w:hint="eastAsia"/>
+          <w:i w:val="0"/>
           <w:lang w:eastAsia="zh-CN"/>
         </w:rPr>
         <w:t>账号信息</w:t>
@@ -42988,97 +40094,7 @@
                 <w:szCs w:val="18"/>
                 <w:lang w:eastAsia="zh-CN"/>
               </w:rPr>
-              <w:t>&lt;?xml version=</w:t>
-            </w:r>
-            <w:r>
-              <w:rPr>
-                <w:rFonts w:ascii="宋体" w:hAnsi="宋体"/>
-                <w:sz w:val="18"/>
-                <w:szCs w:val="18"/>
-                <w:lang w:eastAsia="zh-CN"/>
-              </w:rPr>
-              <w:t>"</w:t>
-            </w:r>
-            <w:r>
-              <w:rPr>
-                <w:rFonts w:ascii="宋体" w:hAnsi="宋体"/>
-                <w:sz w:val="18"/>
-                <w:szCs w:val="18"/>
-                <w:lang w:eastAsia="zh-CN"/>
-              </w:rPr>
-              <w:t>1.0</w:t>
-            </w:r>
-            <w:r>
-              <w:rPr>
-                <w:rFonts w:ascii="宋体" w:hAnsi="宋体"/>
-                <w:sz w:val="18"/>
-                <w:szCs w:val="18"/>
-                <w:lang w:eastAsia="zh-CN"/>
-              </w:rPr>
-              <w:t>"</w:t>
-            </w:r>
-            <w:r>
-              <w:rPr>
-                <w:rFonts w:ascii="宋体" w:hAnsi="宋体"/>
-                <w:sz w:val="18"/>
-                <w:szCs w:val="18"/>
-                <w:lang w:eastAsia="zh-CN"/>
-              </w:rPr>
-              <w:t xml:space="preserve"> encoding=</w:t>
-            </w:r>
-            <w:r>
-              <w:rPr>
-                <w:rFonts w:ascii="宋体" w:hAnsi="宋体"/>
-                <w:sz w:val="18"/>
-                <w:szCs w:val="18"/>
-                <w:lang w:eastAsia="zh-CN"/>
-              </w:rPr>
-              <w:t>"</w:t>
-            </w:r>
-            <w:r>
-              <w:rPr>
-                <w:rFonts w:ascii="宋体" w:hAnsi="宋体"/>
-                <w:sz w:val="18"/>
-                <w:szCs w:val="18"/>
-                <w:lang w:eastAsia="zh-CN"/>
-              </w:rPr>
-              <w:t>UTF</w:t>
-            </w:r>
-            <w:r>
-              <w:rPr>
-                <w:rFonts w:ascii="宋体" w:hAnsi="宋体"/>
-                <w:sz w:val="18"/>
-                <w:szCs w:val="18"/>
-                <w:lang w:eastAsia="zh-CN"/>
-              </w:rPr>
-              <w:t>-</w:t>
-            </w:r>
-            <w:r>
-              <w:rPr>
-                <w:rFonts w:ascii="宋体" w:hAnsi="宋体"/>
-                <w:sz w:val="18"/>
-                <w:szCs w:val="18"/>
-                <w:lang w:eastAsia="zh-CN"/>
-              </w:rPr>
-              <w:t>8</w:t>
-            </w:r>
-            <w:r>
-              <w:rPr>
-                <w:rFonts w:ascii="宋体" w:hAnsi="宋体"/>
-                <w:sz w:val="18"/>
-                <w:szCs w:val="18"/>
-                <w:lang w:eastAsia="zh-CN"/>
-              </w:rPr>
-              <w:t>"</w:t>
-            </w:r>
-            <w:r>
-              <w:rPr>
-                <w:rFonts w:ascii="宋体" w:hAnsi="宋体"/>
-                <w:sz w:val="18"/>
-                <w:szCs w:val="18"/>
-                <w:lang w:eastAsia="zh-CN"/>
-              </w:rPr>
-              <w:t>?&gt;</w:t>
+              <w:t>&lt;?xml version="1.0" encoding="UTF-8"?&gt;</w:t>
             </w:r>
           </w:p>
           <w:p>
@@ -44272,25 +41288,7 @@
                 <w:szCs w:val="18"/>
                 <w:lang w:eastAsia="zh-CN"/>
               </w:rPr>
-              <w:t>用户</w:t>
-            </w:r>
-            <w:r>
-              <w:rPr>
-                <w:rFonts w:ascii="宋体" w:hAnsi="宋体" w:hint="eastAsia"/>
-                <w:sz w:val="18"/>
-                <w:szCs w:val="18"/>
-                <w:lang w:eastAsia="zh-CN"/>
-              </w:rPr>
-              <w:t>内部</w:t>
-            </w:r>
-            <w:r>
-              <w:rPr>
-                <w:rFonts w:ascii="宋体" w:hAnsi="宋体" w:hint="eastAsia"/>
-                <w:sz w:val="18"/>
-                <w:szCs w:val="18"/>
-                <w:lang w:eastAsia="zh-CN"/>
-              </w:rPr>
-              <w:t>ID</w:t>
+              <w:t>用户内部ID</w:t>
             </w:r>
             <w:r>
               <w:rPr>
@@ -44444,7 +41442,7 @@
                 <w:szCs w:val="18"/>
                 <w:lang w:eastAsia="zh-CN"/>
               </w:rPr>
-              <w:t>用户</w:t>
+              <w:t>用户支付</w:t>
             </w:r>
             <w:r>
               <w:rPr>
@@ -44453,7 +41451,7 @@
                 <w:szCs w:val="18"/>
                 <w:lang w:eastAsia="zh-CN"/>
               </w:rPr>
-              <w:t>支付</w:t>
+              <w:t>/</w:t>
             </w:r>
             <w:r>
               <w:rPr>
@@ -44462,52 +41460,16 @@
                 <w:szCs w:val="18"/>
                 <w:lang w:eastAsia="zh-CN"/>
               </w:rPr>
-              <w:t>/</w:t>
-            </w:r>
-            <w:r>
-              <w:rPr>
-                <w:rFonts w:hint="eastAsia"/>
-                <w:sz w:val="18"/>
-                <w:szCs w:val="18"/>
-                <w:lang w:eastAsia="zh-CN"/>
-              </w:rPr>
-              <w:t>收款用</w:t>
-            </w:r>
-            <w:r>
-              <w:rPr>
-                <w:rFonts w:hint="eastAsia"/>
-                <w:sz w:val="18"/>
-                <w:szCs w:val="18"/>
-                <w:lang w:eastAsia="zh-CN"/>
-              </w:rPr>
-              <w:t>帐号类型</w:t>
-            </w:r>
-            <w:r>
-              <w:rPr>
-                <w:rFonts w:ascii="宋体" w:hAnsi="宋体" w:hint="eastAsia"/>
-                <w:sz w:val="18"/>
-                <w:szCs w:val="18"/>
-                <w:lang w:eastAsia="zh-CN"/>
-              </w:rPr>
-              <w:t xml:space="preserve">字典码 </w:t>
-            </w:r>
-            <w:r>
-              <w:rPr>
-                <w:rFonts w:ascii="宋体" w:hAnsi="宋体" w:hint="eastAsia"/>
-                <w:sz w:val="18"/>
-                <w:szCs w:val="18"/>
-                <w:lang w:eastAsia="zh-CN"/>
-              </w:rPr>
-              <w:t>01 支付宝 02 财付通 04 PayPal</w:t>
-            </w:r>
-            <w:r>
-              <w:rPr>
-                <w:rFonts w:ascii="宋体" w:hAnsi="宋体" w:hint="eastAsia"/>
-                <w:sz w:val="18"/>
-                <w:szCs w:val="18"/>
-                <w:lang w:eastAsia="zh-CN"/>
-              </w:rPr>
-              <w:t xml:space="preserve"> 05 银联在线 06 微信支付 07 快钱支付 08 钱宝支付 09 百度钱包 99 其他</w:t>
+              <w:t>收款用帐号类型</w:t>
+            </w:r>
+            <w:r>
+              <w:rPr>
+                <w:rFonts w:ascii="宋体" w:hAnsi="宋体" w:hint="eastAsia"/>
+                <w:sz w:val="18"/>
+                <w:szCs w:val="18"/>
+                <w:lang w:eastAsia="zh-CN"/>
+              </w:rPr>
+              <w:t>字典码 01 支付宝 02 财付通 04 PayPal 05 银联在线 06 微信支付 07 快钱支付 08 钱宝支付 09 百度钱包 99 其他</w:t>
             </w:r>
             <w:r>
               <w:rPr>
@@ -44660,7 +41622,7 @@
                 <w:sz w:val="18"/>
                 <w:szCs w:val="18"/>
               </w:rPr>
-              <w:t>用户</w:t>
+              <w:t>用户支付</w:t>
             </w:r>
             <w:r>
               <w:rPr>
@@ -44668,7 +41630,7 @@
                 <w:sz w:val="18"/>
                 <w:szCs w:val="18"/>
               </w:rPr>
-              <w:t>支付</w:t>
+              <w:t>/</w:t>
             </w:r>
             <w:r>
               <w:rPr>
@@ -44676,23 +41638,7 @@
                 <w:sz w:val="18"/>
                 <w:szCs w:val="18"/>
               </w:rPr>
-              <w:t>/</w:t>
-            </w:r>
-            <w:r>
-              <w:rPr>
-                <w:rFonts w:hint="eastAsia"/>
-                <w:sz w:val="18"/>
-                <w:szCs w:val="18"/>
-              </w:rPr>
-              <w:t>收款</w:t>
-            </w:r>
-            <w:r>
-              <w:rPr>
-                <w:rFonts w:hint="eastAsia"/>
-                <w:sz w:val="18"/>
-                <w:szCs w:val="18"/>
-              </w:rPr>
-              <w:t>用帐号</w:t>
+              <w:t>收款用帐号</w:t>
             </w:r>
             <w:r>
               <w:rPr>
@@ -44910,25 +41856,7 @@
                 <w:szCs w:val="18"/>
                 <w:lang w:eastAsia="zh-CN"/>
               </w:rPr>
-              <w:t>&lt;ITEM key="I010005" val="xxx" rmk="</w:t>
-            </w:r>
-            <w:r>
-              <w:rPr>
-                <w:rFonts w:ascii="宋体" w:hAnsi="宋体" w:hint="eastAsia"/>
-                <w:sz w:val="18"/>
-                <w:szCs w:val="18"/>
-                <w:lang w:eastAsia="zh-CN"/>
-              </w:rPr>
-              <w:t>动作</w:t>
-            </w:r>
-            <w:r>
-              <w:rPr>
-                <w:rFonts w:ascii="宋体" w:hAnsi="宋体" w:hint="eastAsia"/>
-                <w:sz w:val="18"/>
-                <w:szCs w:val="18"/>
-                <w:lang w:eastAsia="zh-CN"/>
-              </w:rPr>
-              <w:t>时间（绝对秒数）" /&gt;</w:t>
+              <w:t>&lt;ITEM key="I010005" val="xxx" rmk="动作时间（绝对秒数）" /&gt;</w:t>
             </w:r>
           </w:p>
           <w:p>
@@ -45660,6 +42588,7 @@
           <w:rFonts w:hint="eastAsia"/>
           <w:lang w:eastAsia="zh-CN"/>
         </w:rPr>
+        <w:lastRenderedPageBreak/>
         <w:t>附录</w:t>
       </w:r>
       <w:bookmarkEnd w:id="12"/>
@@ -49992,6 +46921,7 @@
                 <w:sz w:val="18"/>
                 <w:szCs w:val="18"/>
               </w:rPr>
+              <w:lastRenderedPageBreak/>
               <w:tab/>
             </w:r>
             <w:r>
@@ -50262,7 +47192,7 @@
       </w:pPr>
     </w:p>
     <w:sectPr>
-      <w:headerReference w:type="default" r:id="rId9"/>
+      <w:headerReference w:type="default" r:id="rId10"/>
       <w:pgSz w:w="11907" w:h="16840" w:code="9"/>
       <w:pgMar w:top="1418" w:right="1134" w:bottom="1134" w:left="1134" w:header="720" w:footer="720" w:gutter="0"/>
       <w:cols w:space="720"/>
@@ -50272,7 +47202,7 @@
 </file>
 
 <file path=word/endnotes.xml><?xml version="1.0" encoding="utf-8"?>
-<w:endnotes xmlns:wpc="http://schemas.microsoft.com/office/word/2010/wordprocessingCanvas" xmlns:mc="http://schemas.openxmlformats.org/markup-compatibility/2006" xmlns:o="urn:schemas-microsoft-com:office:office" xmlns:r="http://schemas.openxmlformats.org/officeDocument/2006/relationships" xmlns:m="http://schemas.openxmlformats.org/officeDocument/2006/math" xmlns:v="urn:schemas-microsoft-com:vml" xmlns:wp14="http://schemas.microsoft.com/office/word/2010/wordprocessingDrawing" xmlns:wp="http://schemas.openxmlformats.org/drawingml/2006/wordprocessingDrawing" xmlns:w10="urn:schemas-microsoft-com:office:word" xmlns:w="http://schemas.openxmlformats.org/wordprocessingml/2006/main" xmlns:w14="http://schemas.microsoft.com/office/word/2010/wordml" xmlns:w15="http://schemas.microsoft.com/office/word/2012/wordml" xmlns:wpg="http://schemas.microsoft.com/office/word/2010/wordprocessingGroup" xmlns:wpi="http://schemas.microsoft.com/office/word/2010/wordprocessingInk" xmlns:wne="http://schemas.microsoft.com/office/word/2006/wordml" xmlns:wps="http://schemas.microsoft.com/office/word/2010/wordprocessingShape" mc:Ignorable="w14 w15 wp14">
+<w:endnotes xmlns:wpc="http://schemas.microsoft.com/office/word/2010/wordprocessingCanvas" xmlns:mc="http://schemas.openxmlformats.org/markup-compatibility/2006" xmlns:o="urn:schemas-microsoft-com:office:office" xmlns:r="http://schemas.openxmlformats.org/officeDocument/2006/relationships" xmlns:m="http://schemas.openxmlformats.org/officeDocument/2006/math" xmlns:v="urn:schemas-microsoft-com:vml" xmlns:wp14="http://schemas.microsoft.com/office/word/2010/wordprocessingDrawing" xmlns:wp="http://schemas.openxmlformats.org/drawingml/2006/wordprocessingDrawing" xmlns:w10="urn:schemas-microsoft-com:office:word" xmlns:w="http://schemas.openxmlformats.org/wordprocessingml/2006/main" xmlns:w14="http://schemas.microsoft.com/office/word/2010/wordml" xmlns:wpg="http://schemas.microsoft.com/office/word/2010/wordprocessingGroup" xmlns:wpi="http://schemas.microsoft.com/office/word/2010/wordprocessingInk" xmlns:wne="http://schemas.microsoft.com/office/word/2006/wordml" xmlns:wps="http://schemas.microsoft.com/office/word/2010/wordprocessingShape" mc:Ignorable="w14 wp14">
   <w:endnote w:type="separator" w:id="-1">
     <w:p>
       <w:r>
@@ -50291,7 +47221,7 @@
 </file>
 
 <file path=word/footer1.xml><?xml version="1.0" encoding="utf-8"?>
-<w:ftr xmlns:wpc="http://schemas.microsoft.com/office/word/2010/wordprocessingCanvas" xmlns:mc="http://schemas.openxmlformats.org/markup-compatibility/2006" xmlns:o="urn:schemas-microsoft-com:office:office" xmlns:r="http://schemas.openxmlformats.org/officeDocument/2006/relationships" xmlns:m="http://schemas.openxmlformats.org/officeDocument/2006/math" xmlns:v="urn:schemas-microsoft-com:vml" xmlns:wp14="http://schemas.microsoft.com/office/word/2010/wordprocessingDrawing" xmlns:wp="http://schemas.openxmlformats.org/drawingml/2006/wordprocessingDrawing" xmlns:w10="urn:schemas-microsoft-com:office:word" xmlns:w="http://schemas.openxmlformats.org/wordprocessingml/2006/main" xmlns:w14="http://schemas.microsoft.com/office/word/2010/wordml" xmlns:w15="http://schemas.microsoft.com/office/word/2012/wordml" xmlns:wpg="http://schemas.microsoft.com/office/word/2010/wordprocessingGroup" xmlns:wpi="http://schemas.microsoft.com/office/word/2010/wordprocessingInk" xmlns:wne="http://schemas.microsoft.com/office/word/2006/wordml" xmlns:wps="http://schemas.microsoft.com/office/word/2010/wordprocessingShape" mc:Ignorable="w14 w15 wp14">
+<w:ftr xmlns:wpc="http://schemas.microsoft.com/office/word/2010/wordprocessingCanvas" xmlns:mc="http://schemas.openxmlformats.org/markup-compatibility/2006" xmlns:o="urn:schemas-microsoft-com:office:office" xmlns:r="http://schemas.openxmlformats.org/officeDocument/2006/relationships" xmlns:m="http://schemas.openxmlformats.org/officeDocument/2006/math" xmlns:v="urn:schemas-microsoft-com:vml" xmlns:wp14="http://schemas.microsoft.com/office/word/2010/wordprocessingDrawing" xmlns:wp="http://schemas.openxmlformats.org/drawingml/2006/wordprocessingDrawing" xmlns:w10="urn:schemas-microsoft-com:office:word" xmlns:w="http://schemas.openxmlformats.org/wordprocessingml/2006/main" xmlns:w14="http://schemas.microsoft.com/office/word/2010/wordml" xmlns:wpg="http://schemas.microsoft.com/office/word/2010/wordprocessingGroup" xmlns:wpi="http://schemas.microsoft.com/office/word/2010/wordprocessingInk" xmlns:wne="http://schemas.microsoft.com/office/word/2006/wordml" xmlns:wps="http://schemas.microsoft.com/office/word/2010/wordprocessingShape" mc:Ignorable="w14 wp14">
   <w:p>
     <w:pPr>
       <w:pStyle w:val="a4"/>
@@ -50313,7 +47243,7 @@
       <w:rPr>
         <w:noProof/>
       </w:rPr>
-      <w:t>1</w:t>
+      <w:t>9</w:t>
     </w:r>
     <w:r>
       <w:fldChar w:fldCharType="end"/>
@@ -50321,20 +47251,33 @@
     <w:r>
       <w:t xml:space="preserve"> / </w:t>
     </w:r>
-    <w:fldSimple w:instr=" NUMPAGES  \* MERGEFORMAT ">
-      <w:r>
-        <w:rPr>
-          <w:noProof/>
-        </w:rPr>
-        <w:t>14</w:t>
-      </w:r>
-    </w:fldSimple>
+    <w:r>
+      <w:fldChar w:fldCharType="begin"/>
+    </w:r>
+    <w:r>
+      <w:instrText xml:space="preserve"> NUMPAGES  \* MERGEFORMAT </w:instrText>
+    </w:r>
+    <w:r>
+      <w:fldChar w:fldCharType="separate"/>
+    </w:r>
+    <w:r>
+      <w:rPr>
+        <w:noProof/>
+      </w:rPr>
+      <w:t>14</w:t>
+    </w:r>
+    <w:r>
+      <w:rPr>
+        <w:noProof/>
+      </w:rPr>
+      <w:fldChar w:fldCharType="end"/>
+    </w:r>
   </w:p>
 </w:ftr>
 </file>
 
 <file path=word/footnotes.xml><?xml version="1.0" encoding="utf-8"?>
-<w:footnotes xmlns:wpc="http://schemas.microsoft.com/office/word/2010/wordprocessingCanvas" xmlns:mc="http://schemas.openxmlformats.org/markup-compatibility/2006" xmlns:o="urn:schemas-microsoft-com:office:office" xmlns:r="http://schemas.openxmlformats.org/officeDocument/2006/relationships" xmlns:m="http://schemas.openxmlformats.org/officeDocument/2006/math" xmlns:v="urn:schemas-microsoft-com:vml" xmlns:wp14="http://schemas.microsoft.com/office/word/2010/wordprocessingDrawing" xmlns:wp="http://schemas.openxmlformats.org/drawingml/2006/wordprocessingDrawing" xmlns:w10="urn:schemas-microsoft-com:office:word" xmlns:w="http://schemas.openxmlformats.org/wordprocessingml/2006/main" xmlns:w14="http://schemas.microsoft.com/office/word/2010/wordml" xmlns:w15="http://schemas.microsoft.com/office/word/2012/wordml" xmlns:wpg="http://schemas.microsoft.com/office/word/2010/wordprocessingGroup" xmlns:wpi="http://schemas.microsoft.com/office/word/2010/wordprocessingInk" xmlns:wne="http://schemas.microsoft.com/office/word/2006/wordml" xmlns:wps="http://schemas.microsoft.com/office/word/2010/wordprocessingShape" mc:Ignorable="w14 w15 wp14">
+<w:footnotes xmlns:wpc="http://schemas.microsoft.com/office/word/2010/wordprocessingCanvas" xmlns:mc="http://schemas.openxmlformats.org/markup-compatibility/2006" xmlns:o="urn:schemas-microsoft-com:office:office" xmlns:r="http://schemas.openxmlformats.org/officeDocument/2006/relationships" xmlns:m="http://schemas.openxmlformats.org/officeDocument/2006/math" xmlns:v="urn:schemas-microsoft-com:vml" xmlns:wp14="http://schemas.microsoft.com/office/word/2010/wordprocessingDrawing" xmlns:wp="http://schemas.openxmlformats.org/drawingml/2006/wordprocessingDrawing" xmlns:w10="urn:schemas-microsoft-com:office:word" xmlns:w="http://schemas.openxmlformats.org/wordprocessingml/2006/main" xmlns:w14="http://schemas.microsoft.com/office/word/2010/wordml" xmlns:wpg="http://schemas.microsoft.com/office/word/2010/wordprocessingGroup" xmlns:wpi="http://schemas.microsoft.com/office/word/2010/wordprocessingInk" xmlns:wne="http://schemas.microsoft.com/office/word/2006/wordml" xmlns:wps="http://schemas.microsoft.com/office/word/2010/wordprocessingShape" mc:Ignorable="w14 wp14">
   <w:footnote w:type="separator" w:id="-1">
     <w:p>
       <w:r>
@@ -50353,7 +47296,7 @@
 </file>
 
 <file path=word/header1.xml><?xml version="1.0" encoding="utf-8"?>
-<w:hdr xmlns:wpc="http://schemas.microsoft.com/office/word/2010/wordprocessingCanvas" xmlns:mc="http://schemas.openxmlformats.org/markup-compatibility/2006" xmlns:o="urn:schemas-microsoft-com:office:office" xmlns:r="http://schemas.openxmlformats.org/officeDocument/2006/relationships" xmlns:m="http://schemas.openxmlformats.org/officeDocument/2006/math" xmlns:v="urn:schemas-microsoft-com:vml" xmlns:wp14="http://schemas.microsoft.com/office/word/2010/wordprocessingDrawing" xmlns:wp="http://schemas.openxmlformats.org/drawingml/2006/wordprocessingDrawing" xmlns:w10="urn:schemas-microsoft-com:office:word" xmlns:w="http://schemas.openxmlformats.org/wordprocessingml/2006/main" xmlns:w14="http://schemas.microsoft.com/office/word/2010/wordml" xmlns:w15="http://schemas.microsoft.com/office/word/2012/wordml" xmlns:wpg="http://schemas.microsoft.com/office/word/2010/wordprocessingGroup" xmlns:wpi="http://schemas.microsoft.com/office/word/2010/wordprocessingInk" xmlns:wne="http://schemas.microsoft.com/office/word/2006/wordml" xmlns:wps="http://schemas.microsoft.com/office/word/2010/wordprocessingShape" mc:Ignorable="w14 w15 wp14">
+<w:hdr xmlns:wpc="http://schemas.microsoft.com/office/word/2010/wordprocessingCanvas" xmlns:mc="http://schemas.openxmlformats.org/markup-compatibility/2006" xmlns:o="urn:schemas-microsoft-com:office:office" xmlns:r="http://schemas.openxmlformats.org/officeDocument/2006/relationships" xmlns:m="http://schemas.openxmlformats.org/officeDocument/2006/math" xmlns:v="urn:schemas-microsoft-com:vml" xmlns:wp14="http://schemas.microsoft.com/office/word/2010/wordprocessingDrawing" xmlns:wp="http://schemas.openxmlformats.org/drawingml/2006/wordprocessingDrawing" xmlns:w10="urn:schemas-microsoft-com:office:word" xmlns:w="http://schemas.openxmlformats.org/wordprocessingml/2006/main" xmlns:w14="http://schemas.microsoft.com/office/word/2010/wordml" xmlns:wpg="http://schemas.microsoft.com/office/word/2010/wordprocessingGroup" xmlns:wpi="http://schemas.microsoft.com/office/word/2010/wordprocessingInk" xmlns:wne="http://schemas.microsoft.com/office/word/2006/wordml" xmlns:wps="http://schemas.microsoft.com/office/word/2010/wordprocessingShape" mc:Ignorable="w14 wp14">
   <w:p>
     <w:pPr>
       <w:pStyle w:val="a3"/>
@@ -50366,7 +47309,7 @@
 </file>
 
 <file path=word/numbering.xml><?xml version="1.0" encoding="utf-8"?>
-<w:numbering xmlns:wpc="http://schemas.microsoft.com/office/word/2010/wordprocessingCanvas" xmlns:mc="http://schemas.openxmlformats.org/markup-compatibility/2006" xmlns:o="urn:schemas-microsoft-com:office:office" xmlns:r="http://schemas.openxmlformats.org/officeDocument/2006/relationships" xmlns:m="http://schemas.openxmlformats.org/officeDocument/2006/math" xmlns:v="urn:schemas-microsoft-com:vml" xmlns:wp14="http://schemas.microsoft.com/office/word/2010/wordprocessingDrawing" xmlns:wp="http://schemas.openxmlformats.org/drawingml/2006/wordprocessingDrawing" xmlns:w10="urn:schemas-microsoft-com:office:word" xmlns:w="http://schemas.openxmlformats.org/wordprocessingml/2006/main" xmlns:w14="http://schemas.microsoft.com/office/word/2010/wordml" xmlns:w15="http://schemas.microsoft.com/office/word/2012/wordml" xmlns:wpg="http://schemas.microsoft.com/office/word/2010/wordprocessingGroup" xmlns:wpi="http://schemas.microsoft.com/office/word/2010/wordprocessingInk" xmlns:wne="http://schemas.microsoft.com/office/word/2006/wordml" xmlns:wps="http://schemas.microsoft.com/office/word/2010/wordprocessingShape" mc:Ignorable="w14 w15 wp14">
+<w:numbering xmlns:wpc="http://schemas.microsoft.com/office/word/2010/wordprocessingCanvas" xmlns:mc="http://schemas.openxmlformats.org/markup-compatibility/2006" xmlns:o="urn:schemas-microsoft-com:office:office" xmlns:r="http://schemas.openxmlformats.org/officeDocument/2006/relationships" xmlns:m="http://schemas.openxmlformats.org/officeDocument/2006/math" xmlns:v="urn:schemas-microsoft-com:vml" xmlns:wp14="http://schemas.microsoft.com/office/word/2010/wordprocessingDrawing" xmlns:wp="http://schemas.openxmlformats.org/drawingml/2006/wordprocessingDrawing" xmlns:w10="urn:schemas-microsoft-com:office:word" xmlns:w="http://schemas.openxmlformats.org/wordprocessingml/2006/main" xmlns:w14="http://schemas.microsoft.com/office/word/2010/wordml" xmlns:wpg="http://schemas.microsoft.com/office/word/2010/wordprocessingGroup" xmlns:wpi="http://schemas.microsoft.com/office/word/2010/wordprocessingInk" xmlns:wne="http://schemas.microsoft.com/office/word/2006/wordml" xmlns:wps="http://schemas.microsoft.com/office/word/2010/wordprocessingShape" mc:Ignorable="w14 wp14">
   <w:abstractNum w:abstractNumId="0">
     <w:nsid w:val="FFFFFFFB"/>
     <w:multiLevelType w:val="multilevel"/>
@@ -51866,7 +48809,7 @@
 </file>
 
 <file path=word/styles.xml><?xml version="1.0" encoding="utf-8"?>
-<w:styles xmlns:mc="http://schemas.openxmlformats.org/markup-compatibility/2006" xmlns:r="http://schemas.openxmlformats.org/officeDocument/2006/relationships" xmlns:w="http://schemas.openxmlformats.org/wordprocessingml/2006/main" xmlns:w14="http://schemas.microsoft.com/office/word/2010/wordml" xmlns:w15="http://schemas.microsoft.com/office/word/2012/wordml" mc:Ignorable="w14 w15">
+<w:styles xmlns:mc="http://schemas.openxmlformats.org/markup-compatibility/2006" xmlns:r="http://schemas.openxmlformats.org/officeDocument/2006/relationships" xmlns:w="http://schemas.openxmlformats.org/wordprocessingml/2006/main" xmlns:w14="http://schemas.microsoft.com/office/word/2010/wordml" mc:Ignorable="w14">
   <w:docDefaults>
     <w:rPrDefault>
       <w:rPr>
@@ -51876,372 +48819,145 @@
     </w:rPrDefault>
     <w:pPrDefault/>
   </w:docDefaults>
-  <w:latentStyles w:defLockedState="0" w:defUIPriority="0" w:defSemiHidden="0" w:defUnhideWhenUsed="0" w:defQFormat="0" w:count="371">
-    <w:lsdException w:name="Normal" w:qFormat="1"/>
-    <w:lsdException w:name="heading 1" w:qFormat="1"/>
-    <w:lsdException w:name="heading 2" w:qFormat="1"/>
-    <w:lsdException w:name="heading 3" w:qFormat="1"/>
-    <w:lsdException w:name="heading 4" w:qFormat="1"/>
-    <w:lsdException w:name="heading 5" w:qFormat="1"/>
-    <w:lsdException w:name="heading 6" w:qFormat="1"/>
-    <w:lsdException w:name="heading 7" w:semiHidden="1" w:unhideWhenUsed="1" w:qFormat="1"/>
-    <w:lsdException w:name="heading 8" w:semiHidden="1" w:unhideWhenUsed="1" w:qFormat="1"/>
-    <w:lsdException w:name="heading 9" w:semiHidden="1" w:unhideWhenUsed="1" w:qFormat="1"/>
-    <w:lsdException w:name="index 1" w:semiHidden="1" w:unhideWhenUsed="1"/>
-    <w:lsdException w:name="index 2" w:semiHidden="1" w:unhideWhenUsed="1"/>
-    <w:lsdException w:name="index 3" w:semiHidden="1" w:unhideWhenUsed="1"/>
-    <w:lsdException w:name="index 4" w:semiHidden="1" w:unhideWhenUsed="1"/>
-    <w:lsdException w:name="index 5" w:semiHidden="1" w:unhideWhenUsed="1"/>
-    <w:lsdException w:name="index 6" w:semiHidden="1" w:unhideWhenUsed="1"/>
-    <w:lsdException w:name="index 7" w:semiHidden="1" w:unhideWhenUsed="1"/>
-    <w:lsdException w:name="index 8" w:semiHidden="1" w:unhideWhenUsed="1"/>
-    <w:lsdException w:name="index 9" w:semiHidden="1" w:unhideWhenUsed="1"/>
-    <w:lsdException w:name="toc 1" w:semiHidden="1" w:uiPriority="39" w:unhideWhenUsed="1"/>
-    <w:lsdException w:name="toc 2" w:semiHidden="1" w:uiPriority="39" w:unhideWhenUsed="1"/>
-    <w:lsdException w:name="toc 3" w:semiHidden="1" w:uiPriority="39" w:unhideWhenUsed="1"/>
-    <w:lsdException w:name="toc 4" w:semiHidden="1" w:uiPriority="39" w:unhideWhenUsed="1"/>
-    <w:lsdException w:name="toc 5" w:semiHidden="1" w:unhideWhenUsed="1"/>
-    <w:lsdException w:name="toc 6" w:semiHidden="1" w:unhideWhenUsed="1"/>
-    <w:lsdException w:name="toc 7" w:semiHidden="1" w:unhideWhenUsed="1"/>
-    <w:lsdException w:name="toc 8" w:semiHidden="1" w:unhideWhenUsed="1"/>
-    <w:lsdException w:name="toc 9" w:semiHidden="1" w:unhideWhenUsed="1"/>
-    <w:lsdException w:name="Normal Indent" w:semiHidden="1" w:unhideWhenUsed="1"/>
-    <w:lsdException w:name="footnote text" w:semiHidden="1" w:unhideWhenUsed="1"/>
-    <w:lsdException w:name="annotation text" w:semiHidden="1" w:unhideWhenUsed="1"/>
-    <w:lsdException w:name="header" w:semiHidden="1" w:unhideWhenUsed="1"/>
-    <w:lsdException w:name="footer" w:semiHidden="1" w:unhideWhenUsed="1"/>
-    <w:lsdException w:name="index heading" w:semiHidden="1" w:unhideWhenUsed="1"/>
-    <w:lsdException w:name="caption" w:semiHidden="1" w:unhideWhenUsed="1" w:qFormat="1"/>
-    <w:lsdException w:name="table of figures" w:semiHidden="1" w:unhideWhenUsed="1"/>
-    <w:lsdException w:name="envelope address" w:semiHidden="1" w:unhideWhenUsed="1"/>
-    <w:lsdException w:name="envelope return" w:semiHidden="1" w:unhideWhenUsed="1"/>
-    <w:lsdException w:name="footnote reference" w:semiHidden="1" w:unhideWhenUsed="1"/>
-    <w:lsdException w:name="annotation reference" w:semiHidden="1" w:unhideWhenUsed="1"/>
-    <w:lsdException w:name="line number" w:semiHidden="1" w:unhideWhenUsed="1"/>
-    <w:lsdException w:name="page number" w:semiHidden="1" w:unhideWhenUsed="1"/>
-    <w:lsdException w:name="endnote reference" w:semiHidden="1" w:unhideWhenUsed="1"/>
-    <w:lsdException w:name="endnote text" w:semiHidden="1" w:unhideWhenUsed="1"/>
-    <w:lsdException w:name="table of authorities" w:semiHidden="1" w:unhideWhenUsed="1"/>
-    <w:lsdException w:name="macro" w:semiHidden="1" w:unhideWhenUsed="1"/>
-    <w:lsdException w:name="toa heading" w:semiHidden="1" w:unhideWhenUsed="1"/>
-    <w:lsdException w:name="List" w:semiHidden="1" w:unhideWhenUsed="1"/>
-    <w:lsdException w:name="List Bullet" w:semiHidden="1" w:unhideWhenUsed="1"/>
-    <w:lsdException w:name="List 2" w:semiHidden="1" w:unhideWhenUsed="1"/>
-    <w:lsdException w:name="List 3" w:semiHidden="1" w:unhideWhenUsed="1"/>
-    <w:lsdException w:name="List Bullet 2" w:semiHidden="1" w:unhideWhenUsed="1"/>
-    <w:lsdException w:name="List Bullet 3" w:semiHidden="1" w:unhideWhenUsed="1"/>
-    <w:lsdException w:name="List Bullet 4" w:semiHidden="1" w:unhideWhenUsed="1"/>
-    <w:lsdException w:name="List Bullet 5" w:semiHidden="1" w:unhideWhenUsed="1"/>
-    <w:lsdException w:name="List Number 2" w:semiHidden="1" w:unhideWhenUsed="1"/>
-    <w:lsdException w:name="List Number 3" w:semiHidden="1" w:unhideWhenUsed="1"/>
-    <w:lsdException w:name="List Number 4" w:semiHidden="1" w:unhideWhenUsed="1"/>
-    <w:lsdException w:name="List Number 5" w:semiHidden="1" w:unhideWhenUsed="1"/>
-    <w:lsdException w:name="Title" w:qFormat="1"/>
-    <w:lsdException w:name="Closing" w:semiHidden="1" w:unhideWhenUsed="1"/>
-    <w:lsdException w:name="Signature" w:semiHidden="1" w:unhideWhenUsed="1"/>
-    <w:lsdException w:name="Default Paragraph Font" w:semiHidden="1" w:unhideWhenUsed="1"/>
-    <w:lsdException w:name="Body Text" w:semiHidden="1" w:unhideWhenUsed="1"/>
-    <w:lsdException w:name="Body Text Indent" w:semiHidden="1" w:unhideWhenUsed="1"/>
-    <w:lsdException w:name="List Continue" w:semiHidden="1" w:unhideWhenUsed="1"/>
-    <w:lsdException w:name="List Continue 2" w:semiHidden="1" w:unhideWhenUsed="1"/>
-    <w:lsdException w:name="List Continue 3" w:semiHidden="1" w:unhideWhenUsed="1"/>
-    <w:lsdException w:name="List Continue 4" w:semiHidden="1" w:unhideWhenUsed="1"/>
-    <w:lsdException w:name="List Continue 5" w:semiHidden="1" w:unhideWhenUsed="1"/>
-    <w:lsdException w:name="Message Header" w:semiHidden="1" w:unhideWhenUsed="1"/>
-    <w:lsdException w:name="Subtitle" w:qFormat="1"/>
-    <w:lsdException w:name="Body Text First Indent 2" w:semiHidden="1" w:unhideWhenUsed="1"/>
-    <w:lsdException w:name="Note Heading" w:semiHidden="1" w:unhideWhenUsed="1"/>
-    <w:lsdException w:name="Body Text 2" w:semiHidden="1" w:unhideWhenUsed="1"/>
-    <w:lsdException w:name="Body Text 3" w:semiHidden="1" w:unhideWhenUsed="1"/>
-    <w:lsdException w:name="Body Text Indent 2" w:semiHidden="1" w:unhideWhenUsed="1"/>
-    <w:lsdException w:name="Body Text Indent 3" w:semiHidden="1" w:unhideWhenUsed="1"/>
-    <w:lsdException w:name="Block Text" w:semiHidden="1" w:unhideWhenUsed="1"/>
-    <w:lsdException w:name="Hyperlink" w:semiHidden="1" w:uiPriority="99" w:unhideWhenUsed="1"/>
-    <w:lsdException w:name="FollowedHyperlink" w:semiHidden="1" w:unhideWhenUsed="1"/>
-    <w:lsdException w:name="Strong" w:qFormat="1"/>
-    <w:lsdException w:name="Emphasis" w:qFormat="1"/>
-    <w:lsdException w:name="Document Map" w:semiHidden="1" w:unhideWhenUsed="1"/>
-    <w:lsdException w:name="Plain Text" w:semiHidden="1" w:unhideWhenUsed="1"/>
-    <w:lsdException w:name="E-mail Signature" w:semiHidden="1" w:unhideWhenUsed="1"/>
-    <w:lsdException w:name="HTML Top of Form" w:semiHidden="1" w:unhideWhenUsed="1"/>
-    <w:lsdException w:name="HTML Bottom of Form" w:semiHidden="1" w:unhideWhenUsed="1"/>
-    <w:lsdException w:name="Normal (Web)" w:semiHidden="1" w:unhideWhenUsed="1"/>
-    <w:lsdException w:name="HTML Acronym" w:semiHidden="1" w:unhideWhenUsed="1"/>
-    <w:lsdException w:name="HTML Address" w:semiHidden="1" w:unhideWhenUsed="1"/>
-    <w:lsdException w:name="HTML Cite" w:semiHidden="1" w:unhideWhenUsed="1"/>
-    <w:lsdException w:name="HTML Code" w:semiHidden="1" w:unhideWhenUsed="1"/>
-    <w:lsdException w:name="HTML Definition" w:semiHidden="1" w:unhideWhenUsed="1"/>
-    <w:lsdException w:name="HTML Keyboard" w:semiHidden="1" w:unhideWhenUsed="1"/>
-    <w:lsdException w:name="HTML Preformatted" w:semiHidden="1" w:unhideWhenUsed="1"/>
-    <w:lsdException w:name="HTML Sample" w:semiHidden="1" w:unhideWhenUsed="1"/>
-    <w:lsdException w:name="HTML Typewriter" w:semiHidden="1" w:unhideWhenUsed="1"/>
-    <w:lsdException w:name="HTML Variable" w:semiHidden="1" w:unhideWhenUsed="1"/>
-    <w:lsdException w:name="Normal Table" w:semiHidden="1" w:unhideWhenUsed="1"/>
-    <w:lsdException w:name="annotation subject" w:semiHidden="1" w:unhideWhenUsed="1"/>
-    <w:lsdException w:name="No List" w:semiHidden="1" w:unhideWhenUsed="1"/>
-    <w:lsdException w:name="Outline List 1" w:semiHidden="1" w:unhideWhenUsed="1"/>
-    <w:lsdException w:name="Outline List 2" w:semiHidden="1" w:unhideWhenUsed="1"/>
-    <w:lsdException w:name="Outline List 3" w:semiHidden="1" w:unhideWhenUsed="1"/>
-    <w:lsdException w:name="Table Simple 1" w:semiHidden="1" w:unhideWhenUsed="1"/>
-    <w:lsdException w:name="Table Simple 2" w:semiHidden="1" w:unhideWhenUsed="1"/>
-    <w:lsdException w:name="Table Simple 3" w:semiHidden="1" w:unhideWhenUsed="1"/>
-    <w:lsdException w:name="Table Classic 1" w:semiHidden="1" w:unhideWhenUsed="1"/>
-    <w:lsdException w:name="Table Classic 2" w:semiHidden="1" w:unhideWhenUsed="1"/>
-    <w:lsdException w:name="Table Classic 3" w:semiHidden="1" w:unhideWhenUsed="1"/>
-    <w:lsdException w:name="Table Classic 4" w:semiHidden="1" w:unhideWhenUsed="1"/>
-    <w:lsdException w:name="Table Colorful 1" w:semiHidden="1" w:unhideWhenUsed="1"/>
-    <w:lsdException w:name="Table Colorful 2" w:semiHidden="1" w:unhideWhenUsed="1"/>
-    <w:lsdException w:name="Table Colorful 3" w:semiHidden="1" w:unhideWhenUsed="1"/>
-    <w:lsdException w:name="Table Columns 1" w:semiHidden="1" w:unhideWhenUsed="1"/>
-    <w:lsdException w:name="Table Columns 2" w:semiHidden="1" w:unhideWhenUsed="1"/>
-    <w:lsdException w:name="Table Columns 3" w:semiHidden="1" w:unhideWhenUsed="1"/>
-    <w:lsdException w:name="Table Columns 4" w:semiHidden="1" w:unhideWhenUsed="1"/>
-    <w:lsdException w:name="Table Columns 5" w:semiHidden="1" w:unhideWhenUsed="1"/>
-    <w:lsdException w:name="Table Grid 1" w:semiHidden="1" w:unhideWhenUsed="1"/>
-    <w:lsdException w:name="Table Grid 2" w:semiHidden="1" w:unhideWhenUsed="1"/>
-    <w:lsdException w:name="Table Grid 3" w:semiHidden="1" w:unhideWhenUsed="1"/>
-    <w:lsdException w:name="Table Grid 4" w:semiHidden="1" w:unhideWhenUsed="1"/>
-    <w:lsdException w:name="Table Grid 5" w:semiHidden="1" w:unhideWhenUsed="1"/>
-    <w:lsdException w:name="Table Grid 6" w:semiHidden="1" w:unhideWhenUsed="1"/>
-    <w:lsdException w:name="Table Grid 7" w:semiHidden="1" w:unhideWhenUsed="1"/>
-    <w:lsdException w:name="Table Grid 8" w:semiHidden="1" w:unhideWhenUsed="1"/>
-    <w:lsdException w:name="Table List 1" w:semiHidden="1" w:unhideWhenUsed="1"/>
-    <w:lsdException w:name="Table List 2" w:semiHidden="1" w:unhideWhenUsed="1"/>
-    <w:lsdException w:name="Table List 3" w:semiHidden="1" w:unhideWhenUsed="1"/>
-    <w:lsdException w:name="Table List 4" w:semiHidden="1" w:unhideWhenUsed="1"/>
-    <w:lsdException w:name="Table List 5" w:semiHidden="1" w:unhideWhenUsed="1"/>
-    <w:lsdException w:name="Table List 6" w:semiHidden="1" w:unhideWhenUsed="1"/>
-    <w:lsdException w:name="Table List 7" w:semiHidden="1" w:unhideWhenUsed="1"/>
-    <w:lsdException w:name="Table List 8" w:semiHidden="1" w:unhideWhenUsed="1"/>
-    <w:lsdException w:name="Table 3D effects 1" w:semiHidden="1" w:unhideWhenUsed="1"/>
-    <w:lsdException w:name="Table 3D effects 2" w:semiHidden="1" w:unhideWhenUsed="1"/>
-    <w:lsdException w:name="Table 3D effects 3" w:semiHidden="1" w:unhideWhenUsed="1"/>
-    <w:lsdException w:name="Table Contemporary" w:semiHidden="1" w:unhideWhenUsed="1"/>
-    <w:lsdException w:name="Table Elegant" w:semiHidden="1" w:unhideWhenUsed="1"/>
-    <w:lsdException w:name="Table Professional" w:semiHidden="1" w:unhideWhenUsed="1"/>
-    <w:lsdException w:name="Table Subtle 1" w:semiHidden="1" w:unhideWhenUsed="1"/>
-    <w:lsdException w:name="Table Subtle 2" w:semiHidden="1" w:unhideWhenUsed="1"/>
-    <w:lsdException w:name="Table Web 1" w:semiHidden="1" w:unhideWhenUsed="1"/>
-    <w:lsdException w:name="Table Web 2" w:semiHidden="1" w:unhideWhenUsed="1"/>
-    <w:lsdException w:name="Table Web 3" w:semiHidden="1" w:unhideWhenUsed="1"/>
-    <w:lsdException w:name="Balloon Text" w:semiHidden="1" w:unhideWhenUsed="1"/>
-    <w:lsdException w:name="Table Grid" w:uiPriority="39"/>
-    <w:lsdException w:name="Table Theme" w:semiHidden="1" w:unhideWhenUsed="1"/>
-    <w:lsdException w:name="Placeholder Text" w:semiHidden="1" w:uiPriority="99"/>
-    <w:lsdException w:name="No Spacing" w:uiPriority="1" w:qFormat="1"/>
-    <w:lsdException w:name="Light Shading" w:uiPriority="60"/>
-    <w:lsdException w:name="Light List" w:uiPriority="61"/>
-    <w:lsdException w:name="Light Grid" w:uiPriority="62"/>
-    <w:lsdException w:name="Medium Shading 1" w:uiPriority="63"/>
-    <w:lsdException w:name="Medium Shading 2" w:uiPriority="64"/>
-    <w:lsdException w:name="Medium List 1" w:uiPriority="65"/>
-    <w:lsdException w:name="Medium List 2" w:uiPriority="66"/>
-    <w:lsdException w:name="Medium Grid 1" w:uiPriority="67"/>
-    <w:lsdException w:name="Medium Grid 2" w:uiPriority="68"/>
-    <w:lsdException w:name="Medium Grid 3" w:uiPriority="69"/>
-    <w:lsdException w:name="Dark List" w:uiPriority="70"/>
-    <w:lsdException w:name="Colorful Shading" w:uiPriority="71"/>
-    <w:lsdException w:name="Colorful List" w:uiPriority="72"/>
-    <w:lsdException w:name="Colorful Grid" w:uiPriority="73"/>
-    <w:lsdException w:name="Light Shading Accent 1" w:uiPriority="60"/>
-    <w:lsdException w:name="Light List Accent 1" w:uiPriority="61"/>
-    <w:lsdException w:name="Light Grid Accent 1" w:uiPriority="62"/>
-    <w:lsdException w:name="Medium Shading 1 Accent 1" w:uiPriority="63"/>
-    <w:lsdException w:name="Medium Shading 2 Accent 1" w:uiPriority="64"/>
-    <w:lsdException w:name="Medium List 1 Accent 1" w:uiPriority="65"/>
-    <w:lsdException w:name="Revision" w:semiHidden="1" w:uiPriority="99"/>
-    <w:lsdException w:name="List Paragraph" w:uiPriority="34" w:qFormat="1"/>
-    <w:lsdException w:name="Quote" w:uiPriority="29" w:qFormat="1"/>
-    <w:lsdException w:name="Intense Quote" w:uiPriority="30" w:qFormat="1"/>
-    <w:lsdException w:name="Medium List 2 Accent 1" w:uiPriority="66"/>
-    <w:lsdException w:name="Medium Grid 1 Accent 1" w:uiPriority="67"/>
-    <w:lsdException w:name="Medium Grid 2 Accent 1" w:uiPriority="68"/>
-    <w:lsdException w:name="Medium Grid 3 Accent 1" w:uiPriority="69"/>
-    <w:lsdException w:name="Dark List Accent 1" w:uiPriority="70"/>
-    <w:lsdException w:name="Colorful Shading Accent 1" w:uiPriority="71"/>
-    <w:lsdException w:name="Colorful List Accent 1" w:uiPriority="72"/>
-    <w:lsdException w:name="Colorful Grid Accent 1" w:uiPriority="73"/>
-    <w:lsdException w:name="Light Shading Accent 2" w:uiPriority="60"/>
-    <w:lsdException w:name="Light List Accent 2" w:uiPriority="61"/>
-    <w:lsdException w:name="Light Grid Accent 2" w:uiPriority="62"/>
-    <w:lsdException w:name="Medium Shading 1 Accent 2" w:uiPriority="63"/>
-    <w:lsdException w:name="Medium Shading 2 Accent 2" w:uiPriority="64"/>
-    <w:lsdException w:name="Medium List 1 Accent 2" w:uiPriority="65"/>
-    <w:lsdException w:name="Medium List 2 Accent 2" w:uiPriority="66"/>
-    <w:lsdException w:name="Medium Grid 1 Accent 2" w:uiPriority="67"/>
-    <w:lsdException w:name="Medium Grid 2 Accent 2" w:uiPriority="68"/>
-    <w:lsdException w:name="Medium Grid 3 Accent 2" w:uiPriority="69"/>
-    <w:lsdException w:name="Dark List Accent 2" w:uiPriority="70"/>
-    <w:lsdException w:name="Colorful Shading Accent 2" w:uiPriority="71"/>
-    <w:lsdException w:name="Colorful List Accent 2" w:uiPriority="72"/>
-    <w:lsdException w:name="Colorful Grid Accent 2" w:uiPriority="73"/>
-    <w:lsdException w:name="Light Shading Accent 3" w:uiPriority="60"/>
-    <w:lsdException w:name="Light List Accent 3" w:uiPriority="61"/>
-    <w:lsdException w:name="Light Grid Accent 3" w:uiPriority="62"/>
-    <w:lsdException w:name="Medium Shading 1 Accent 3" w:uiPriority="63"/>
-    <w:lsdException w:name="Medium Shading 2 Accent 3" w:uiPriority="64"/>
-    <w:lsdException w:name="Medium List 1 Accent 3" w:uiPriority="65"/>
-    <w:lsdException w:name="Medium List 2 Accent 3" w:uiPriority="66"/>
-    <w:lsdException w:name="Medium Grid 1 Accent 3" w:uiPriority="67"/>
-    <w:lsdException w:name="Medium Grid 2 Accent 3" w:uiPriority="68"/>
-    <w:lsdException w:name="Medium Grid 3 Accent 3" w:uiPriority="69"/>
-    <w:lsdException w:name="Dark List Accent 3" w:uiPriority="70"/>
-    <w:lsdException w:name="Colorful Shading Accent 3" w:uiPriority="71"/>
-    <w:lsdException w:name="Colorful List Accent 3" w:uiPriority="72"/>
-    <w:lsdException w:name="Colorful Grid Accent 3" w:uiPriority="73"/>
-    <w:lsdException w:name="Light Shading Accent 4" w:uiPriority="60"/>
-    <w:lsdException w:name="Light List Accent 4" w:uiPriority="61"/>
-    <w:lsdException w:name="Light Grid Accent 4" w:uiPriority="62"/>
-    <w:lsdException w:name="Medium Shading 1 Accent 4" w:uiPriority="63"/>
-    <w:lsdException w:name="Medium Shading 2 Accent 4" w:uiPriority="64"/>
-    <w:lsdException w:name="Medium List 1 Accent 4" w:uiPriority="65"/>
-    <w:lsdException w:name="Medium List 2 Accent 4" w:uiPriority="66"/>
-    <w:lsdException w:name="Medium Grid 1 Accent 4" w:uiPriority="67"/>
-    <w:lsdException w:name="Medium Grid 2 Accent 4" w:uiPriority="68"/>
-    <w:lsdException w:name="Medium Grid 3 Accent 4" w:uiPriority="69"/>
-    <w:lsdException w:name="Dark List Accent 4" w:uiPriority="70"/>
-    <w:lsdException w:name="Colorful Shading Accent 4" w:uiPriority="71"/>
-    <w:lsdException w:name="Colorful List Accent 4" w:uiPriority="72"/>
-    <w:lsdException w:name="Colorful Grid Accent 4" w:uiPriority="73"/>
-    <w:lsdException w:name="Light Shading Accent 5" w:uiPriority="60"/>
-    <w:lsdException w:name="Light List Accent 5" w:uiPriority="61"/>
-    <w:lsdException w:name="Light Grid Accent 5" w:uiPriority="62"/>
-    <w:lsdException w:name="Medium Shading 1 Accent 5" w:uiPriority="63"/>
-    <w:lsdException w:name="Medium Shading 2 Accent 5" w:uiPriority="64"/>
-    <w:lsdException w:name="Medium List 1 Accent 5" w:uiPriority="65"/>
-    <w:lsdException w:name="Medium List 2 Accent 5" w:uiPriority="66"/>
-    <w:lsdException w:name="Medium Grid 1 Accent 5" w:uiPriority="67"/>
-    <w:lsdException w:name="Medium Grid 2 Accent 5" w:uiPriority="68"/>
-    <w:lsdException w:name="Medium Grid 3 Accent 5" w:uiPriority="69"/>
-    <w:lsdException w:name="Dark List Accent 5" w:uiPriority="70"/>
-    <w:lsdException w:name="Colorful Shading Accent 5" w:uiPriority="71"/>
-    <w:lsdException w:name="Colorful List Accent 5" w:uiPriority="72"/>
-    <w:lsdException w:name="Colorful Grid Accent 5" w:uiPriority="73"/>
-    <w:lsdException w:name="Light Shading Accent 6" w:uiPriority="60"/>
-    <w:lsdException w:name="Light List Accent 6" w:uiPriority="61"/>
-    <w:lsdException w:name="Light Grid Accent 6" w:uiPriority="62"/>
-    <w:lsdException w:name="Medium Shading 1 Accent 6" w:uiPriority="63"/>
-    <w:lsdException w:name="Medium Shading 2 Accent 6" w:uiPriority="64"/>
-    <w:lsdException w:name="Medium List 1 Accent 6" w:uiPriority="65"/>
-    <w:lsdException w:name="Medium List 2 Accent 6" w:uiPriority="66"/>
-    <w:lsdException w:name="Medium Grid 1 Accent 6" w:uiPriority="67"/>
-    <w:lsdException w:name="Medium Grid 2 Accent 6" w:uiPriority="68"/>
-    <w:lsdException w:name="Medium Grid 3 Accent 6" w:uiPriority="69"/>
-    <w:lsdException w:name="Dark List Accent 6" w:uiPriority="70"/>
-    <w:lsdException w:name="Colorful Shading Accent 6" w:uiPriority="71"/>
-    <w:lsdException w:name="Colorful List Accent 6" w:uiPriority="72"/>
-    <w:lsdException w:name="Colorful Grid Accent 6" w:uiPriority="73"/>
-    <w:lsdException w:name="Subtle Emphasis" w:uiPriority="19" w:qFormat="1"/>
-    <w:lsdException w:name="Intense Emphasis" w:uiPriority="21" w:qFormat="1"/>
-    <w:lsdException w:name="Subtle Reference" w:uiPriority="31" w:qFormat="1"/>
-    <w:lsdException w:name="Intense Reference" w:uiPriority="32" w:qFormat="1"/>
-    <w:lsdException w:name="Book Title" w:uiPriority="33" w:qFormat="1"/>
-    <w:lsdException w:name="Bibliography" w:semiHidden="1" w:uiPriority="37" w:unhideWhenUsed="1"/>
-    <w:lsdException w:name="TOC Heading" w:semiHidden="1" w:uiPriority="39" w:unhideWhenUsed="1" w:qFormat="1"/>
-    <w:lsdException w:name="Plain Table 1" w:uiPriority="41"/>
-    <w:lsdException w:name="Plain Table 2" w:uiPriority="42"/>
-    <w:lsdException w:name="Plain Table 3" w:uiPriority="43"/>
-    <w:lsdException w:name="Plain Table 4" w:uiPriority="44"/>
-    <w:lsdException w:name="Plain Table 5" w:uiPriority="45"/>
-    <w:lsdException w:name="Grid Table Light" w:uiPriority="40"/>
-    <w:lsdException w:name="Grid Table 1 Light" w:uiPriority="46"/>
-    <w:lsdException w:name="Grid Table 2" w:uiPriority="47"/>
-    <w:lsdException w:name="Grid Table 3" w:uiPriority="48"/>
-    <w:lsdException w:name="Grid Table 4" w:uiPriority="49"/>
-    <w:lsdException w:name="Grid Table 5 Dark" w:uiPriority="50"/>
-    <w:lsdException w:name="Grid Table 6 Colorful" w:uiPriority="51"/>
-    <w:lsdException w:name="Grid Table 7 Colorful" w:uiPriority="52"/>
-    <w:lsdException w:name="Grid Table 1 Light Accent 1" w:uiPriority="46"/>
-    <w:lsdException w:name="Grid Table 2 Accent 1" w:uiPriority="47"/>
-    <w:lsdException w:name="Grid Table 3 Accent 1" w:uiPriority="48"/>
-    <w:lsdException w:name="Grid Table 4 Accent 1" w:uiPriority="49"/>
-    <w:lsdException w:name="Grid Table 5 Dark Accent 1" w:uiPriority="50"/>
-    <w:lsdException w:name="Grid Table 6 Colorful Accent 1" w:uiPriority="51"/>
-    <w:lsdException w:name="Grid Table 7 Colorful Accent 1" w:uiPriority="52"/>
-    <w:lsdException w:name="Grid Table 1 Light Accent 2" w:uiPriority="46"/>
-    <w:lsdException w:name="Grid Table 2 Accent 2" w:uiPriority="47"/>
-    <w:lsdException w:name="Grid Table 3 Accent 2" w:uiPriority="48"/>
-    <w:lsdException w:name="Grid Table 4 Accent 2" w:uiPriority="49"/>
-    <w:lsdException w:name="Grid Table 5 Dark Accent 2" w:uiPriority="50"/>
-    <w:lsdException w:name="Grid Table 6 Colorful Accent 2" w:uiPriority="51"/>
-    <w:lsdException w:name="Grid Table 7 Colorful Accent 2" w:uiPriority="52"/>
-    <w:lsdException w:name="Grid Table 1 Light Accent 3" w:uiPriority="46"/>
-    <w:lsdException w:name="Grid Table 2 Accent 3" w:uiPriority="47"/>
-    <w:lsdException w:name="Grid Table 3 Accent 3" w:uiPriority="48"/>
-    <w:lsdException w:name="Grid Table 4 Accent 3" w:uiPriority="49"/>
-    <w:lsdException w:name="Grid Table 5 Dark Accent 3" w:uiPriority="50"/>
-    <w:lsdException w:name="Grid Table 6 Colorful Accent 3" w:uiPriority="51"/>
-    <w:lsdException w:name="Grid Table 7 Colorful Accent 3" w:uiPriority="52"/>
-    <w:lsdException w:name="Grid Table 1 Light Accent 4" w:uiPriority="46"/>
-    <w:lsdException w:name="Grid Table 2 Accent 4" w:uiPriority="47"/>
-    <w:lsdException w:name="Grid Table 3 Accent 4" w:uiPriority="48"/>
-    <w:lsdException w:name="Grid Table 4 Accent 4" w:uiPriority="49"/>
-    <w:lsdException w:name="Grid Table 5 Dark Accent 4" w:uiPriority="50"/>
-    <w:lsdException w:name="Grid Table 6 Colorful Accent 4" w:uiPriority="51"/>
-    <w:lsdException w:name="Grid Table 7 Colorful Accent 4" w:uiPriority="52"/>
-    <w:lsdException w:name="Grid Table 1 Light Accent 5" w:uiPriority="46"/>
-    <w:lsdException w:name="Grid Table 2 Accent 5" w:uiPriority="47"/>
-    <w:lsdException w:name="Grid Table 3 Accent 5" w:uiPriority="48"/>
-    <w:lsdException w:name="Grid Table 4 Accent 5" w:uiPriority="49"/>
-    <w:lsdException w:name="Grid Table 5 Dark Accent 5" w:uiPriority="50"/>
-    <w:lsdException w:name="Grid Table 6 Colorful Accent 5" w:uiPriority="51"/>
-    <w:lsdException w:name="Grid Table 7 Colorful Accent 5" w:uiPriority="52"/>
-    <w:lsdException w:name="Grid Table 1 Light Accent 6" w:uiPriority="46"/>
-    <w:lsdException w:name="Grid Table 2 Accent 6" w:uiPriority="47"/>
-    <w:lsdException w:name="Grid Table 3 Accent 6" w:uiPriority="48"/>
-    <w:lsdException w:name="Grid Table 4 Accent 6" w:uiPriority="49"/>
-    <w:lsdException w:name="Grid Table 5 Dark Accent 6" w:uiPriority="50"/>
-    <w:lsdException w:name="Grid Table 6 Colorful Accent 6" w:uiPriority="51"/>
-    <w:lsdException w:name="Grid Table 7 Colorful Accent 6" w:uiPriority="52"/>
-    <w:lsdException w:name="List Table 1 Light" w:uiPriority="46"/>
-    <w:lsdException w:name="List Table 2" w:uiPriority="47"/>
-    <w:lsdException w:name="List Table 3" w:uiPriority="48"/>
-    <w:lsdException w:name="List Table 4" w:uiPriority="49"/>
-    <w:lsdException w:name="List Table 5 Dark" w:uiPriority="50"/>
-    <w:lsdException w:name="List Table 6 Colorful" w:uiPriority="51"/>
-    <w:lsdException w:name="List Table 7 Colorful" w:uiPriority="52"/>
-    <w:lsdException w:name="List Table 1 Light Accent 1" w:uiPriority="46"/>
-    <w:lsdException w:name="List Table 2 Accent 1" w:uiPriority="47"/>
-    <w:lsdException w:name="List Table 3 Accent 1" w:uiPriority="48"/>
-    <w:lsdException w:name="List Table 4 Accent 1" w:uiPriority="49"/>
-    <w:lsdException w:name="List Table 5 Dark Accent 1" w:uiPriority="50"/>
-    <w:lsdException w:name="List Table 6 Colorful Accent 1" w:uiPriority="51"/>
-    <w:lsdException w:name="List Table 7 Colorful Accent 1" w:uiPriority="52"/>
-    <w:lsdException w:name="List Table 1 Light Accent 2" w:uiPriority="46"/>
-    <w:lsdException w:name="List Table 2 Accent 2" w:uiPriority="47"/>
-    <w:lsdException w:name="List Table 3 Accent 2" w:uiPriority="48"/>
-    <w:lsdException w:name="List Table 4 Accent 2" w:uiPriority="49"/>
-    <w:lsdException w:name="List Table 5 Dark Accent 2" w:uiPriority="50"/>
-    <w:lsdException w:name="List Table 6 Colorful Accent 2" w:uiPriority="51"/>
-    <w:lsdException w:name="List Table 7 Colorful Accent 2" w:uiPriority="52"/>
-    <w:lsdException w:name="List Table 1 Light Accent 3" w:uiPriority="46"/>
-    <w:lsdException w:name="List Table 2 Accent 3" w:uiPriority="47"/>
-    <w:lsdException w:name="List Table 3 Accent 3" w:uiPriority="48"/>
-    <w:lsdException w:name="List Table 4 Accent 3" w:uiPriority="49"/>
-    <w:lsdException w:name="List Table 5 Dark Accent 3" w:uiPriority="50"/>
-    <w:lsdException w:name="List Table 6 Colorful Accent 3" w:uiPriority="51"/>
-    <w:lsdException w:name="List Table 7 Colorful Accent 3" w:uiPriority="52"/>
-    <w:lsdException w:name="List Table 1 Light Accent 4" w:uiPriority="46"/>
-    <w:lsdException w:name="List Table 2 Accent 4" w:uiPriority="47"/>
-    <w:lsdException w:name="List Table 3 Accent 4" w:uiPriority="48"/>
-    <w:lsdException w:name="List Table 4 Accent 4" w:uiPriority="49"/>
-    <w:lsdException w:name="List Table 5 Dark Accent 4" w:uiPriority="50"/>
-    <w:lsdException w:name="List Table 6 Colorful Accent 4" w:uiPriority="51"/>
-    <w:lsdException w:name="List Table 7 Colorful Accent 4" w:uiPriority="52"/>
-    <w:lsdException w:name="List Table 1 Light Accent 5" w:uiPriority="46"/>
-    <w:lsdException w:name="List Table 2 Accent 5" w:uiPriority="47"/>
-    <w:lsdException w:name="List Table 3 Accent 5" w:uiPriority="48"/>
-    <w:lsdException w:name="List Table 4 Accent 5" w:uiPriority="49"/>
-    <w:lsdException w:name="List Table 5 Dark Accent 5" w:uiPriority="50"/>
-    <w:lsdException w:name="List Table 6 Colorful Accent 5" w:uiPriority="51"/>
-    <w:lsdException w:name="List Table 7 Colorful Accent 5" w:uiPriority="52"/>
-    <w:lsdException w:name="List Table 1 Light Accent 6" w:uiPriority="46"/>
-    <w:lsdException w:name="List Table 2 Accent 6" w:uiPriority="47"/>
-    <w:lsdException w:name="List Table 3 Accent 6" w:uiPriority="48"/>
-    <w:lsdException w:name="List Table 4 Accent 6" w:uiPriority="49"/>
-    <w:lsdException w:name="List Table 5 Dark Accent 6" w:uiPriority="50"/>
-    <w:lsdException w:name="List Table 6 Colorful Accent 6" w:uiPriority="51"/>
-    <w:lsdException w:name="List Table 7 Colorful Accent 6" w:uiPriority="52"/>
+  <w:latentStyles w:defLockedState="0" w:defUIPriority="0" w:defSemiHidden="1" w:defUnhideWhenUsed="1" w:defQFormat="0" w:count="267">
+    <w:lsdException w:name="Normal" w:semiHidden="0" w:unhideWhenUsed="0" w:qFormat="1"/>
+    <w:lsdException w:name="heading 1" w:semiHidden="0" w:unhideWhenUsed="0" w:qFormat="1"/>
+    <w:lsdException w:name="heading 2" w:semiHidden="0" w:unhideWhenUsed="0" w:qFormat="1"/>
+    <w:lsdException w:name="heading 3" w:semiHidden="0" w:unhideWhenUsed="0" w:qFormat="1"/>
+    <w:lsdException w:name="heading 4" w:semiHidden="0" w:unhideWhenUsed="0" w:qFormat="1"/>
+    <w:lsdException w:name="heading 5" w:semiHidden="0" w:unhideWhenUsed="0" w:qFormat="1"/>
+    <w:lsdException w:name="heading 6" w:semiHidden="0" w:unhideWhenUsed="0" w:qFormat="1"/>
+    <w:lsdException w:name="heading 7" w:qFormat="1"/>
+    <w:lsdException w:name="heading 8" w:qFormat="1"/>
+    <w:lsdException w:name="heading 9" w:qFormat="1"/>
+    <w:lsdException w:name="toc 1" w:uiPriority="39"/>
+    <w:lsdException w:name="toc 2" w:uiPriority="39"/>
+    <w:lsdException w:name="toc 3" w:uiPriority="39"/>
+    <w:lsdException w:name="toc 4" w:uiPriority="39"/>
+    <w:lsdException w:name="caption" w:qFormat="1"/>
+    <w:lsdException w:name="List Number" w:semiHidden="0" w:unhideWhenUsed="0"/>
+    <w:lsdException w:name="List 4" w:semiHidden="0" w:unhideWhenUsed="0"/>
+    <w:lsdException w:name="List 5" w:semiHidden="0" w:unhideWhenUsed="0"/>
+    <w:lsdException w:name="Title" w:semiHidden="0" w:unhideWhenUsed="0" w:qFormat="1"/>
+    <w:lsdException w:name="Subtitle" w:semiHidden="0" w:unhideWhenUsed="0" w:qFormat="1"/>
+    <w:lsdException w:name="Salutation" w:semiHidden="0" w:unhideWhenUsed="0"/>
+    <w:lsdException w:name="Date" w:semiHidden="0" w:unhideWhenUsed="0"/>
+    <w:lsdException w:name="Body Text First Indent" w:semiHidden="0" w:unhideWhenUsed="0"/>
+    <w:lsdException w:name="Hyperlink" w:uiPriority="99"/>
+    <w:lsdException w:name="Strong" w:semiHidden="0" w:unhideWhenUsed="0" w:qFormat="1"/>
+    <w:lsdException w:name="Emphasis" w:semiHidden="0" w:unhideWhenUsed="0" w:qFormat="1"/>
+    <w:lsdException w:name="Table Grid" w:semiHidden="0" w:uiPriority="39" w:unhideWhenUsed="0"/>
+    <w:lsdException w:name="Placeholder Text" w:uiPriority="99" w:unhideWhenUsed="0"/>
+    <w:lsdException w:name="No Spacing" w:semiHidden="0" w:uiPriority="1" w:unhideWhenUsed="0" w:qFormat="1"/>
+    <w:lsdException w:name="Light Shading" w:semiHidden="0" w:uiPriority="60" w:unhideWhenUsed="0"/>
+    <w:lsdException w:name="Light List" w:semiHidden="0" w:uiPriority="61" w:unhideWhenUsed="0"/>
+    <w:lsdException w:name="Light Grid" w:semiHidden="0" w:uiPriority="62" w:unhideWhenUsed="0"/>
+    <w:lsdException w:name="Medium Shading 1" w:semiHidden="0" w:uiPriority="63" w:unhideWhenUsed="0"/>
+    <w:lsdException w:name="Medium Shading 2" w:semiHidden="0" w:uiPriority="64" w:unhideWhenUsed="0"/>
+    <w:lsdException w:name="Medium List 1" w:semiHidden="0" w:uiPriority="65" w:unhideWhenUsed="0"/>
+    <w:lsdException w:name="Medium List 2" w:semiHidden="0" w:uiPriority="66" w:unhideWhenUsed="0"/>
+    <w:lsdException w:name="Medium Grid 1" w:semiHidden="0" w:uiPriority="67" w:unhideWhenUsed="0"/>
+    <w:lsdException w:name="Medium Grid 2" w:semiHidden="0" w:uiPriority="68" w:unhideWhenUsed="0"/>
+    <w:lsdException w:name="Medium Grid 3" w:semiHidden="0" w:uiPriority="69" w:unhideWhenUsed="0"/>
+    <w:lsdException w:name="Dark List" w:semiHidden="0" w:uiPriority="70" w:unhideWhenUsed="0"/>
+    <w:lsdException w:name="Colorful Shading" w:semiHidden="0" w:uiPriority="71" w:unhideWhenUsed="0"/>
+    <w:lsdException w:name="Colorful List" w:semiHidden="0" w:uiPriority="72" w:unhideWhenUsed="0"/>
+    <w:lsdException w:name="Colorful Grid" w:semiHidden="0" w:uiPriority="73" w:unhideWhenUsed="0"/>
+    <w:lsdException w:name="Light Shading Accent 1" w:semiHidden="0" w:uiPriority="60" w:unhideWhenUsed="0"/>
+    <w:lsdException w:name="Light List Accent 1" w:semiHidden="0" w:uiPriority="61" w:unhideWhenUsed="0"/>
+    <w:lsdException w:name="Light Grid Accent 1" w:semiHidden="0" w:uiPriority="62" w:unhideWhenUsed="0"/>
+    <w:lsdException w:name="Medium Shading 1 Accent 1" w:semiHidden="0" w:uiPriority="63" w:unhideWhenUsed="0"/>
+    <w:lsdException w:name="Medium Shading 2 Accent 1" w:semiHidden="0" w:uiPriority="64" w:unhideWhenUsed="0"/>
+    <w:lsdException w:name="Medium List 1 Accent 1" w:semiHidden="0" w:uiPriority="65" w:unhideWhenUsed="0"/>
+    <w:lsdException w:name="Revision" w:uiPriority="99" w:unhideWhenUsed="0"/>
+    <w:lsdException w:name="List Paragraph" w:semiHidden="0" w:uiPriority="34" w:unhideWhenUsed="0" w:qFormat="1"/>
+    <w:lsdException w:name="Quote" w:semiHidden="0" w:uiPriority="29" w:unhideWhenUsed="0" w:qFormat="1"/>
+    <w:lsdException w:name="Intense Quote" w:semiHidden="0" w:uiPriority="30" w:unhideWhenUsed="0" w:qFormat="1"/>
+    <w:lsdException w:name="Medium List 2 Accent 1" w:semiHidden="0" w:uiPriority="66" w:unhideWhenUsed="0"/>
+    <w:lsdException w:name="Medium Grid 1 Accent 1" w:semiHidden="0" w:uiPriority="67" w:unhideWhenUsed="0"/>
+    <w:lsdException w:name="Medium Grid 2 Accent 1" w:semiHidden="0" w:uiPriority="68" w:unhideWhenUsed="0"/>
+    <w:lsdException w:name="Medium Grid 3 Accent 1" w:semiHidden="0" w:uiPriority="69" w:unhideWhenUsed="0"/>
+    <w:lsdException w:name="Dark List Accent 1" w:semiHidden="0" w:uiPriority="70" w:unhideWhenUsed="0"/>
+    <w:lsdException w:name="Colorful Shading Accent 1" w:semiHidden="0" w:uiPriority="71" w:unhideWhenUsed="0"/>
+    <w:lsdException w:name="Colorful List Accent 1" w:semiHidden="0" w:uiPriority="72" w:unhideWhenUsed="0"/>
+    <w:lsdException w:name="Colorful Grid Accent 1" w:semiHidden="0" w:uiPriority="73" w:unhideWhenUsed="0"/>
+    <w:lsdException w:name="Light Shading Accent 2" w:semiHidden="0" w:uiPriority="60" w:unhideWhenUsed="0"/>
+    <w:lsdException w:name="Light List Accent 2" w:semiHidden="0" w:uiPriority="61" w:unhideWhenUsed="0"/>
+    <w:lsdException w:name="Light Grid Accent 2" w:semiHidden="0" w:uiPriority="62" w:unhideWhenUsed="0"/>
+    <w:lsdException w:name="Medium Shading 1 Accent 2" w:semiHidden="0" w:uiPriority="63" w:unhideWhenUsed="0"/>
+    <w:lsdException w:name="Medium Shading 2 Accent 2" w:semiHidden="0" w:uiPriority="64" w:unhideWhenUsed="0"/>
+    <w:lsdException w:name="Medium List 1 Accent 2" w:semiHidden="0" w:uiPriority="65" w:unhideWhenUsed="0"/>
+    <w:lsdException w:name="Medium List 2 Accent 2" w:semiHidden="0" w:uiPriority="66" w:unhideWhenUsed="0"/>
+    <w:lsdException w:name="Medium Grid 1 Accent 2" w:semiHidden="0" w:uiPriority="67" w:unhideWhenUsed="0"/>
+    <w:lsdException w:name="Medium Grid 2 Accent 2" w:semiHidden="0" w:uiPriority="68" w:unhideWhenUsed="0"/>
+    <w:lsdException w:name="Medium Grid 3 Accent 2" w:semiHidden="0" w:uiPriority="69" w:unhideWhenUsed="0"/>
+    <w:lsdException w:name="Dark List Accent 2" w:semiHidden="0" w:uiPriority="70" w:unhideWhenUsed="0"/>
+    <w:lsdException w:name="Colorful Shading Accent 2" w:semiHidden="0" w:uiPriority="71" w:unhideWhenUsed="0"/>
+    <w:lsdException w:name="Colorful List Accent 2" w:semiHidden="0" w:uiPriority="72" w:unhideWhenUsed="0"/>
+    <w:lsdException w:name="Colorful Grid Accent 2" w:semiHidden="0" w:uiPriority="73" w:unhideWhenUsed="0"/>
+    <w:lsdException w:name="Light Shading Accent 3" w:semiHidden="0" w:uiPriority="60" w:unhideWhenUsed="0"/>
+    <w:lsdException w:name="Light List Accent 3" w:semiHidden="0" w:uiPriority="61" w:unhideWhenUsed="0"/>
+    <w:lsdException w:name="Light Grid Accent 3" w:semiHidden="0" w:uiPriority="62" w:unhideWhenUsed="0"/>
+    <w:lsdException w:name="Medium Shading 1 Accent 3" w:semiHidden="0" w:uiPriority="63" w:unhideWhenUsed="0"/>
+    <w:lsdException w:name="Medium Shading 2 Accent 3" w:semiHidden="0" w:uiPriority="64" w:unhideWhenUsed="0"/>
+    <w:lsdException w:name="Medium List 1 Accent 3" w:semiHidden="0" w:uiPriority="65" w:unhideWhenUsed="0"/>
+    <w:lsdException w:name="Medium List 2 Accent 3" w:semiHidden="0" w:uiPriority="66" w:unhideWhenUsed="0"/>
+    <w:lsdException w:name="Medium Grid 1 Accent 3" w:semiHidden="0" w:uiPriority="67" w:unhideWhenUsed="0"/>
+    <w:lsdException w:name="Medium Grid 2 Accent 3" w:semiHidden="0" w:uiPriority="68" w:unhideWhenUsed="0"/>
+    <w:lsdException w:name="Medium Grid 3 Accent 3" w:semiHidden="0" w:uiPriority="69" w:unhideWhenUsed="0"/>
+    <w:lsdException w:name="Dark List Accent 3" w:semiHidden="0" w:uiPriority="70" w:unhideWhenUsed="0"/>
+    <w:lsdException w:name="Colorful Shading Accent 3" w:semiHidden="0" w:uiPriority="71" w:unhideWhenUsed="0"/>
+    <w:lsdException w:name="Colorful List Accent 3" w:semiHidden="0" w:uiPriority="72" w:unhideWhenUsed="0"/>
+    <w:lsdException w:name="Colorful Grid Accent 3" w:semiHidden="0" w:uiPriority="73" w:unhideWhenUsed="0"/>
+    <w:lsdException w:name="Light Shading Accent 4" w:semiHidden="0" w:uiPriority="60" w:unhideWhenUsed="0"/>
+    <w:lsdException w:name="Light List Accent 4" w:semiHidden="0" w:uiPriority="61" w:unhideWhenUsed="0"/>
+    <w:lsdException w:name="Light Grid Accent 4" w:semiHidden="0" w:uiPriority="62" w:unhideWhenUsed="0"/>
+    <w:lsdException w:name="Medium Shading 1 Accent 4" w:semiHidden="0" w:uiPriority="63" w:unhideWhenUsed="0"/>
+    <w:lsdException w:name="Medium Shading 2 Accent 4" w:semiHidden="0" w:uiPriority="64" w:unhideWhenUsed="0"/>
+    <w:lsdException w:name="Medium List 1 Accent 4" w:semiHidden="0" w:uiPriority="65" w:unhideWhenUsed="0"/>
+    <w:lsdException w:name="Medium List 2 Accent 4" w:semiHidden="0" w:uiPriority="66" w:unhideWhenUsed="0"/>
+    <w:lsdException w:name="Medium Grid 1 Accent 4" w:semiHidden="0" w:uiPriority="67" w:unhideWhenUsed="0"/>
+    <w:lsdException w:name="Medium Grid 2 Accent 4" w:semiHidden="0" w:uiPriority="68" w:unhideWhenUsed="0"/>
+    <w:lsdException w:name="Medium Grid 3 Accent 4" w:semiHidden="0" w:uiPriority="69" w:unhideWhenUsed="0"/>
+    <w:lsdException w:name="Dark List Accent 4" w:semiHidden="0" w:uiPriority="70" w:unhideWhenUsed="0"/>
+    <w:lsdException w:name="Colorful Shading Accent 4" w:semiHidden="0" w:uiPriority="71" w:unhideWhenUsed="0"/>
+    <w:lsdException w:name="Colorful List Accent 4" w:semiHidden="0" w:uiPriority="72" w:unhideWhenUsed="0"/>
+    <w:lsdException w:name="Colorful Grid Accent 4" w:semiHidden="0" w:uiPriority="73" w:unhideWhenUsed="0"/>
+    <w:lsdException w:name="Light Shading Accent 5" w:semiHidden="0" w:uiPriority="60" w:unhideWhenUsed="0"/>
+    <w:lsdException w:name="Light List Accent 5" w:semiHidden="0" w:uiPriority="61" w:unhideWhenUsed="0"/>
+    <w:lsdException w:name="Light Grid Accent 5" w:semiHidden="0" w:uiPriority="62" w:unhideWhenUsed="0"/>
+    <w:lsdException w:name="Medium Shading 1 Accent 5" w:semiHidden="0" w:uiPriority="63" w:unhideWhenUsed="0"/>
+    <w:lsdException w:name="Medium Shading 2 Accent 5" w:semiHidden="0" w:uiPriority="64" w:unhideWhenUsed="0"/>
+    <w:lsdException w:name="Medium List 1 Accent 5" w:semiHidden="0" w:uiPriority="65" w:unhideWhenUsed="0"/>
+    <w:lsdException w:name="Medium List 2 Accent 5" w:semiHidden="0" w:uiPriority="66" w:unhideWhenUsed="0"/>
+    <w:lsdException w:name="Medium Grid 1 Accent 5" w:semiHidden="0" w:uiPriority="67" w:unhideWhenUsed="0"/>
+    <w:lsdException w:name="Medium Grid 2 Accent 5" w:semiHidden="0" w:uiPriority="68" w:unhideWhenUsed="0"/>
+    <w:lsdException w:name="Medium Grid 3 Accent 5" w:semiHidden="0" w:uiPriority="69" w:unhideWhenUsed="0"/>
+    <w:lsdException w:name="Dark List Accent 5" w:semiHidden="0" w:uiPriority="70" w:unhideWhenUsed="0"/>
+    <w:lsdException w:name="Colorful Shading Accent 5" w:semiHidden="0" w:uiPriority="71" w:unhideWhenUsed="0"/>
+    <w:lsdException w:name="Colorful List Accent 5" w:semiHidden="0" w:uiPriority="72" w:unhideWhenUsed="0"/>
+    <w:lsdException w:name="Colorful Grid Accent 5" w:semiHidden="0" w:uiPriority="73" w:unhideWhenUsed="0"/>
+    <w:lsdException w:name="Light Shading Accent 6" w:semiHidden="0" w:uiPriority="60" w:unhideWhenUsed="0"/>
+    <w:lsdException w:name="Light List Accent 6" w:semiHidden="0" w:uiPriority="61" w:unhideWhenUsed="0"/>
+    <w:lsdException w:name="Light Grid Accent 6" w:semiHidden="0" w:uiPriority="62" w:unhideWhenUsed="0"/>
+    <w:lsdException w:name="Medium Shading 1 Accent 6" w:semiHidden="0" w:uiPriority="63" w:unhideWhenUsed="0"/>
+    <w:lsdException w:name="Medium Shading 2 Accent 6" w:semiHidden="0" w:uiPriority="64" w:unhideWhenUsed="0"/>
+    <w:lsdException w:name="Medium List 1 Accent 6" w:semiHidden="0" w:uiPriority="65" w:unhideWhenUsed="0"/>
+    <w:lsdException w:name="Medium List 2 Accent 6" w:semiHidden="0" w:uiPriority="66" w:unhideWhenUsed="0"/>
+    <w:lsdException w:name="Medium Grid 1 Accent 6" w:semiHidden="0" w:uiPriority="67" w:unhideWhenUsed="0"/>
+    <w:lsdException w:name="Medium Grid 2 Accent 6" w:semiHidden="0" w:uiPriority="68" w:unhideWhenUsed="0"/>
+    <w:lsdException w:name="Medium Grid 3 Accent 6" w:semiHidden="0" w:uiPriority="69" w:unhideWhenUsed="0"/>
+    <w:lsdException w:name="Dark List Accent 6" w:semiHidden="0" w:uiPriority="70" w:unhideWhenUsed="0"/>
+    <w:lsdException w:name="Colorful Shading Accent 6" w:semiHidden="0" w:uiPriority="71" w:unhideWhenUsed="0"/>
+    <w:lsdException w:name="Colorful List Accent 6" w:semiHidden="0" w:uiPriority="72" w:unhideWhenUsed="0"/>
+    <w:lsdException w:name="Colorful Grid Accent 6" w:semiHidden="0" w:uiPriority="73" w:unhideWhenUsed="0"/>
+    <w:lsdException w:name="Subtle Emphasis" w:semiHidden="0" w:uiPriority="19" w:unhideWhenUsed="0" w:qFormat="1"/>
+    <w:lsdException w:name="Intense Emphasis" w:semiHidden="0" w:uiPriority="21" w:unhideWhenUsed="0" w:qFormat="1"/>
+    <w:lsdException w:name="Subtle Reference" w:semiHidden="0" w:uiPriority="31" w:unhideWhenUsed="0" w:qFormat="1"/>
+    <w:lsdException w:name="Intense Reference" w:semiHidden="0" w:uiPriority="32" w:unhideWhenUsed="0" w:qFormat="1"/>
+    <w:lsdException w:name="Book Title" w:semiHidden="0" w:uiPriority="33" w:unhideWhenUsed="0" w:qFormat="1"/>
+    <w:lsdException w:name="Bibliography" w:uiPriority="37"/>
+    <w:lsdException w:name="TOC Heading" w:uiPriority="39" w:qFormat="1"/>
   </w:latentStyles>
   <w:style w:type="paragraph" w:default="1" w:styleId="a">
     <w:name w:val="Normal"/>
@@ -53133,6 +49849,7 @@
     <w:uiPriority w:val="39"/>
     <w:rsid w:val="00E877D7"/>
     <w:tblPr>
+      <w:tblInd w:w="0" w:type="dxa"/>
       <w:tblBorders>
         <w:top w:val="single" w:sz="4" w:space="0" w:color="auto"/>
         <w:left w:val="single" w:sz="4" w:space="0" w:color="auto"/>
@@ -53141,6 +49858,12 @@
         <w:insideH w:val="single" w:sz="4" w:space="0" w:color="auto"/>
         <w:insideV w:val="single" w:sz="4" w:space="0" w:color="auto"/>
       </w:tblBorders>
+      <w:tblCellMar>
+        <w:top w:w="0" w:type="dxa"/>
+        <w:left w:w="108" w:type="dxa"/>
+        <w:bottom w:w="0" w:type="dxa"/>
+        <w:right w:w="108" w:type="dxa"/>
+      </w:tblCellMar>
     </w:tblPr>
   </w:style>
   <w:style w:type="table" w:styleId="51">
@@ -53155,6 +49878,7 @@
       <w:textAlignment w:val="baseline"/>
     </w:pPr>
     <w:tblPr>
+      <w:tblInd w:w="0" w:type="dxa"/>
       <w:tblBorders>
         <w:top w:val="single" w:sz="12" w:space="0" w:color="000000"/>
         <w:left w:val="single" w:sz="12" w:space="0" w:color="000000"/>
@@ -53163,6 +49887,12 @@
         <w:insideH w:val="single" w:sz="6" w:space="0" w:color="000000"/>
         <w:insideV w:val="single" w:sz="6" w:space="0" w:color="000000"/>
       </w:tblBorders>
+      <w:tblCellMar>
+        <w:top w:w="0" w:type="dxa"/>
+        <w:left w:w="108" w:type="dxa"/>
+        <w:bottom w:w="0" w:type="dxa"/>
+        <w:right w:w="108" w:type="dxa"/>
+      </w:tblCellMar>
     </w:tblPr>
     <w:tcPr>
       <w:shd w:val="clear" w:color="auto" w:fill="auto"/>
@@ -53275,6 +50005,197 @@
       <w:sz w:val="22"/>
       <w:lang w:eastAsia="en-US"/>
     </w:rPr>
+  </w:style>
+</w:styles>
+</file>
+
+<file path=word/stylesWithEffects.xml><?xml version="1.0" encoding="utf-8"?>
+<w:styles xmlns:wpc="http://schemas.microsoft.com/office/word/2010/wordprocessingCanvas" xmlns:mc="http://schemas.openxmlformats.org/markup-compatibility/2006" xmlns:o="urn:schemas-microsoft-com:office:office" xmlns:r="http://schemas.openxmlformats.org/officeDocument/2006/relationships" xmlns:m="http://schemas.openxmlformats.org/officeDocument/2006/math" xmlns:v="urn:schemas-microsoft-com:vml" xmlns:wp14="http://schemas.microsoft.com/office/word/2010/wordprocessingDrawing" xmlns:wp="http://schemas.openxmlformats.org/drawingml/2006/wordprocessingDrawing" xmlns:w10="urn:schemas-microsoft-com:office:word" xmlns:w="http://schemas.openxmlformats.org/wordprocessingml/2006/main" xmlns:w14="http://schemas.microsoft.com/office/word/2010/wordml" xmlns:wpg="http://schemas.microsoft.com/office/word/2010/wordprocessingGroup" xmlns:wpi="http://schemas.microsoft.com/office/word/2010/wordprocessingInk" xmlns:wne="http://schemas.microsoft.com/office/word/2006/wordml" xmlns:wps="http://schemas.microsoft.com/office/word/2010/wordprocessingShape" mc:Ignorable="w14 wp14">
+  <w:docDefaults>
+    <w:rPrDefault>
+      <w:rPr>
+        <w:rFonts w:asciiTheme="minorHAnsi" w:eastAsiaTheme="minorEastAsia" w:hAnsiTheme="minorHAnsi" w:cstheme="minorBidi"/>
+        <w:kern w:val="2"/>
+        <w:sz w:val="21"/>
+        <w:szCs w:val="22"/>
+        <w:lang w:val="en-US" w:eastAsia="zh-CN" w:bidi="ar-SA"/>
+      </w:rPr>
+    </w:rPrDefault>
+    <w:pPrDefault/>
+  </w:docDefaults>
+  <w:latentStyles w:defLockedState="0" w:defUIPriority="99" w:defSemiHidden="1" w:defUnhideWhenUsed="1" w:defQFormat="0" w:count="267">
+    <w:lsdException w:name="Normal" w:semiHidden="0" w:uiPriority="0" w:unhideWhenUsed="0" w:qFormat="1"/>
+    <w:lsdException w:name="heading 1" w:semiHidden="0" w:uiPriority="9" w:unhideWhenUsed="0" w:qFormat="1"/>
+    <w:lsdException w:name="heading 2" w:uiPriority="9" w:qFormat="1"/>
+    <w:lsdException w:name="heading 3" w:uiPriority="9" w:qFormat="1"/>
+    <w:lsdException w:name="heading 4" w:uiPriority="9" w:qFormat="1"/>
+    <w:lsdException w:name="heading 5" w:uiPriority="9" w:qFormat="1"/>
+    <w:lsdException w:name="heading 6" w:uiPriority="9" w:qFormat="1"/>
+    <w:lsdException w:name="heading 7" w:uiPriority="9" w:qFormat="1"/>
+    <w:lsdException w:name="heading 8" w:uiPriority="9" w:qFormat="1"/>
+    <w:lsdException w:name="heading 9" w:uiPriority="9" w:qFormat="1"/>
+    <w:lsdException w:name="toc 1" w:uiPriority="39"/>
+    <w:lsdException w:name="toc 2" w:uiPriority="39"/>
+    <w:lsdException w:name="toc 3" w:uiPriority="39"/>
+    <w:lsdException w:name="toc 4" w:uiPriority="39"/>
+    <w:lsdException w:name="toc 5" w:uiPriority="39"/>
+    <w:lsdException w:name="toc 6" w:uiPriority="39"/>
+    <w:lsdException w:name="toc 7" w:uiPriority="39"/>
+    <w:lsdException w:name="toc 8" w:uiPriority="39"/>
+    <w:lsdException w:name="toc 9" w:uiPriority="39"/>
+    <w:lsdException w:name="caption" w:uiPriority="35" w:qFormat="1"/>
+    <w:lsdException w:name="Title" w:semiHidden="0" w:uiPriority="10" w:unhideWhenUsed="0" w:qFormat="1"/>
+    <w:lsdException w:name="Default Paragraph Font" w:uiPriority="1"/>
+    <w:lsdException w:name="Subtitle" w:semiHidden="0" w:uiPriority="11" w:unhideWhenUsed="0" w:qFormat="1"/>
+    <w:lsdException w:name="Strong" w:semiHidden="0" w:uiPriority="22" w:unhideWhenUsed="0" w:qFormat="1"/>
+    <w:lsdException w:name="Emphasis" w:semiHidden="0" w:uiPriority="20" w:unhideWhenUsed="0" w:qFormat="1"/>
+    <w:lsdException w:name="Table Grid" w:semiHidden="0" w:uiPriority="59" w:unhideWhenUsed="0"/>
+    <w:lsdException w:name="Placeholder Text" w:unhideWhenUsed="0"/>
+    <w:lsdException w:name="No Spacing" w:semiHidden="0" w:uiPriority="1" w:unhideWhenUsed="0" w:qFormat="1"/>
+    <w:lsdException w:name="Light Shading" w:semiHidden="0" w:uiPriority="60" w:unhideWhenUsed="0"/>
+    <w:lsdException w:name="Light List" w:semiHidden="0" w:uiPriority="61" w:unhideWhenUsed="0"/>
+    <w:lsdException w:name="Light Grid" w:semiHidden="0" w:uiPriority="62" w:unhideWhenUsed="0"/>
+    <w:lsdException w:name="Medium Shading 1" w:semiHidden="0" w:uiPriority="63" w:unhideWhenUsed="0"/>
+    <w:lsdException w:name="Medium Shading 2" w:semiHidden="0" w:uiPriority="64" w:unhideWhenUsed="0"/>
+    <w:lsdException w:name="Medium List 1" w:semiHidden="0" w:uiPriority="65" w:unhideWhenUsed="0"/>
+    <w:lsdException w:name="Medium List 2" w:semiHidden="0" w:uiPriority="66" w:unhideWhenUsed="0"/>
+    <w:lsdException w:name="Medium Grid 1" w:semiHidden="0" w:uiPriority="67" w:unhideWhenUsed="0"/>
+    <w:lsdException w:name="Medium Grid 2" w:semiHidden="0" w:uiPriority="68" w:unhideWhenUsed="0"/>
+    <w:lsdException w:name="Medium Grid 3" w:semiHidden="0" w:uiPriority="69" w:unhideWhenUsed="0"/>
+    <w:lsdException w:name="Dark List" w:semiHidden="0" w:uiPriority="70" w:unhideWhenUsed="0"/>
+    <w:lsdException w:name="Colorful Shading" w:semiHidden="0" w:uiPriority="71" w:unhideWhenUsed="0"/>
+    <w:lsdException w:name="Colorful List" w:semiHidden="0" w:uiPriority="72" w:unhideWhenUsed="0"/>
+    <w:lsdException w:name="Colorful Grid" w:semiHidden="0" w:uiPriority="73" w:unhideWhenUsed="0"/>
+    <w:lsdException w:name="Light Shading Accent 1" w:semiHidden="0" w:uiPriority="60" w:unhideWhenUsed="0"/>
+    <w:lsdException w:name="Light List Accent 1" w:semiHidden="0" w:uiPriority="61" w:unhideWhenUsed="0"/>
+    <w:lsdException w:name="Light Grid Accent 1" w:semiHidden="0" w:uiPriority="62" w:unhideWhenUsed="0"/>
+    <w:lsdException w:name="Medium Shading 1 Accent 1" w:semiHidden="0" w:uiPriority="63" w:unhideWhenUsed="0"/>
+    <w:lsdException w:name="Medium Shading 2 Accent 1" w:semiHidden="0" w:uiPriority="64" w:unhideWhenUsed="0"/>
+    <w:lsdException w:name="Medium List 1 Accent 1" w:semiHidden="0" w:uiPriority="65" w:unhideWhenUsed="0"/>
+    <w:lsdException w:name="Revision" w:unhideWhenUsed="0"/>
+    <w:lsdException w:name="List Paragraph" w:semiHidden="0" w:uiPriority="34" w:unhideWhenUsed="0" w:qFormat="1"/>
+    <w:lsdException w:name="Quote" w:semiHidden="0" w:uiPriority="29" w:unhideWhenUsed="0" w:qFormat="1"/>
+    <w:lsdException w:name="Intense Quote" w:semiHidden="0" w:uiPriority="30" w:unhideWhenUsed="0" w:qFormat="1"/>
+    <w:lsdException w:name="Medium List 2 Accent 1" w:semiHidden="0" w:uiPriority="66" w:unhideWhenUsed="0"/>
+    <w:lsdException w:name="Medium Grid 1 Accent 1" w:semiHidden="0" w:uiPriority="67" w:unhideWhenUsed="0"/>
+    <w:lsdException w:name="Medium Grid 2 Accent 1" w:semiHidden="0" w:uiPriority="68" w:unhideWhenUsed="0"/>
+    <w:lsdException w:name="Medium Grid 3 Accent 1" w:semiHidden="0" w:uiPriority="69" w:unhideWhenUsed="0"/>
+    <w:lsdException w:name="Dark List Accent 1" w:semiHidden="0" w:uiPriority="70" w:unhideWhenUsed="0"/>
+    <w:lsdException w:name="Colorful Shading Accent 1" w:semiHidden="0" w:uiPriority="71" w:unhideWhenUsed="0"/>
+    <w:lsdException w:name="Colorful List Accent 1" w:semiHidden="0" w:uiPriority="72" w:unhideWhenUsed="0"/>
+    <w:lsdException w:name="Colorful Grid Accent 1" w:semiHidden="0" w:uiPriority="73" w:unhideWhenUsed="0"/>
+    <w:lsdException w:name="Light Shading Accent 2" w:semiHidden="0" w:uiPriority="60" w:unhideWhenUsed="0"/>
+    <w:lsdException w:name="Light List Accent 2" w:semiHidden="0" w:uiPriority="61" w:unhideWhenUsed="0"/>
+    <w:lsdException w:name="Light Grid Accent 2" w:semiHidden="0" w:uiPriority="62" w:unhideWhenUsed="0"/>
+    <w:lsdException w:name="Medium Shading 1 Accent 2" w:semiHidden="0" w:uiPriority="63" w:unhideWhenUsed="0"/>
+    <w:lsdException w:name="Medium Shading 2 Accent 2" w:semiHidden="0" w:uiPriority="64" w:unhideWhenUsed="0"/>
+    <w:lsdException w:name="Medium List 1 Accent 2" w:semiHidden="0" w:uiPriority="65" w:unhideWhenUsed="0"/>
+    <w:lsdException w:name="Medium List 2 Accent 2" w:semiHidden="0" w:uiPriority="66" w:unhideWhenUsed="0"/>
+    <w:lsdException w:name="Medium Grid 1 Accent 2" w:semiHidden="0" w:uiPriority="67" w:unhideWhenUsed="0"/>
+    <w:lsdException w:name="Medium Grid 2 Accent 2" w:semiHidden="0" w:uiPriority="68" w:unhideWhenUsed="0"/>
+    <w:lsdException w:name="Medium Grid 3 Accent 2" w:semiHidden="0" w:uiPriority="69" w:unhideWhenUsed="0"/>
+    <w:lsdException w:name="Dark List Accent 2" w:semiHidden="0" w:uiPriority="70" w:unhideWhenUsed="0"/>
+    <w:lsdException w:name="Colorful Shading Accent 2" w:semiHidden="0" w:uiPriority="71" w:unhideWhenUsed="0"/>
+    <w:lsdException w:name="Colorful List Accent 2" w:semiHidden="0" w:uiPriority="72" w:unhideWhenUsed="0"/>
+    <w:lsdException w:name="Colorful Grid Accent 2" w:semiHidden="0" w:uiPriority="73" w:unhideWhenUsed="0"/>
+    <w:lsdException w:name="Light Shading Accent 3" w:semiHidden="0" w:uiPriority="60" w:unhideWhenUsed="0"/>
+    <w:lsdException w:name="Light List Accent 3" w:semiHidden="0" w:uiPriority="61" w:unhideWhenUsed="0"/>
+    <w:lsdException w:name="Light Grid Accent 3" w:semiHidden="0" w:uiPriority="62" w:unhideWhenUsed="0"/>
+    <w:lsdException w:name="Medium Shading 1 Accent 3" w:semiHidden="0" w:uiPriority="63" w:unhideWhenUsed="0"/>
+    <w:lsdException w:name="Medium Shading 2 Accent 3" w:semiHidden="0" w:uiPriority="64" w:unhideWhenUsed="0"/>
+    <w:lsdException w:name="Medium List 1 Accent 3" w:semiHidden="0" w:uiPriority="65" w:unhideWhenUsed="0"/>
+    <w:lsdException w:name="Medium List 2 Accent 3" w:semiHidden="0" w:uiPriority="66" w:unhideWhenUsed="0"/>
+    <w:lsdException w:name="Medium Grid 1 Accent 3" w:semiHidden="0" w:uiPriority="67" w:unhideWhenUsed="0"/>
+    <w:lsdException w:name="Medium Grid 2 Accent 3" w:semiHidden="0" w:uiPriority="68" w:unhideWhenUsed="0"/>
+    <w:lsdException w:name="Medium Grid 3 Accent 3" w:semiHidden="0" w:uiPriority="69" w:unhideWhenUsed="0"/>
+    <w:lsdException w:name="Dark List Accent 3" w:semiHidden="0" w:uiPriority="70" w:unhideWhenUsed="0"/>
+    <w:lsdException w:name="Colorful Shading Accent 3" w:semiHidden="0" w:uiPriority="71" w:unhideWhenUsed="0"/>
+    <w:lsdException w:name="Colorful List Accent 3" w:semiHidden="0" w:uiPriority="72" w:unhideWhenUsed="0"/>
+    <w:lsdException w:name="Colorful Grid Accent 3" w:semiHidden="0" w:uiPriority="73" w:unhideWhenUsed="0"/>
+    <w:lsdException w:name="Light Shading Accent 4" w:semiHidden="0" w:uiPriority="60" w:unhideWhenUsed="0"/>
+    <w:lsdException w:name="Light List Accent 4" w:semiHidden="0" w:uiPriority="61" w:unhideWhenUsed="0"/>
+    <w:lsdException w:name="Light Grid Accent 4" w:semiHidden="0" w:uiPriority="62" w:unhideWhenUsed="0"/>
+    <w:lsdException w:name="Medium Shading 1 Accent 4" w:semiHidden="0" w:uiPriority="63" w:unhideWhenUsed="0"/>
+    <w:lsdException w:name="Medium Shading 2 Accent 4" w:semiHidden="0" w:uiPriority="64" w:unhideWhenUsed="0"/>
+    <w:lsdException w:name="Medium List 1 Accent 4" w:semiHidden="0" w:uiPriority="65" w:unhideWhenUsed="0"/>
+    <w:lsdException w:name="Medium List 2 Accent 4" w:semiHidden="0" w:uiPriority="66" w:unhideWhenUsed="0"/>
+    <w:lsdException w:name="Medium Grid 1 Accent 4" w:semiHidden="0" w:uiPriority="67" w:unhideWhenUsed="0"/>
+    <w:lsdException w:name="Medium Grid 2 Accent 4" w:semiHidden="0" w:uiPriority="68" w:unhideWhenUsed="0"/>
+    <w:lsdException w:name="Medium Grid 3 Accent 4" w:semiHidden="0" w:uiPriority="69" w:unhideWhenUsed="0"/>
+    <w:lsdException w:name="Dark List Accent 4" w:semiHidden="0" w:uiPriority="70" w:unhideWhenUsed="0"/>
+    <w:lsdException w:name="Colorful Shading Accent 4" w:semiHidden="0" w:uiPriority="71" w:unhideWhenUsed="0"/>
+    <w:lsdException w:name="Colorful List Accent 4" w:semiHidden="0" w:uiPriority="72" w:unhideWhenUsed="0"/>
+    <w:lsdException w:name="Colorful Grid Accent 4" w:semiHidden="0" w:uiPriority="73" w:unhideWhenUsed="0"/>
+    <w:lsdException w:name="Light Shading Accent 5" w:semiHidden="0" w:uiPriority="60" w:unhideWhenUsed="0"/>
+    <w:lsdException w:name="Light List Accent 5" w:semiHidden="0" w:uiPriority="61" w:unhideWhenUsed="0"/>
+    <w:lsdException w:name="Light Grid Accent 5" w:semiHidden="0" w:uiPriority="62" w:unhideWhenUsed="0"/>
+    <w:lsdException w:name="Medium Shading 1 Accent 5" w:semiHidden="0" w:uiPriority="63" w:unhideWhenUsed="0"/>
+    <w:lsdException w:name="Medium Shading 2 Accent 5" w:semiHidden="0" w:uiPriority="64" w:unhideWhenUsed="0"/>
+    <w:lsdException w:name="Medium List 1 Accent 5" w:semiHidden="0" w:uiPriority="65" w:unhideWhenUsed="0"/>
+    <w:lsdException w:name="Medium List 2 Accent 5" w:semiHidden="0" w:uiPriority="66" w:unhideWhenUsed="0"/>
+    <w:lsdException w:name="Medium Grid 1 Accent 5" w:semiHidden="0" w:uiPriority="67" w:unhideWhenUsed="0"/>
+    <w:lsdException w:name="Medium Grid 2 Accent 5" w:semiHidden="0" w:uiPriority="68" w:unhideWhenUsed="0"/>
+    <w:lsdException w:name="Medium Grid 3 Accent 5" w:semiHidden="0" w:uiPriority="69" w:unhideWhenUsed="0"/>
+    <w:lsdException w:name="Dark List Accent 5" w:semiHidden="0" w:uiPriority="70" w:unhideWhenUsed="0"/>
+    <w:lsdException w:name="Colorful Shading Accent 5" w:semiHidden="0" w:uiPriority="71" w:unhideWhenUsed="0"/>
+    <w:lsdException w:name="Colorful List Accent 5" w:semiHidden="0" w:uiPriority="72" w:unhideWhenUsed="0"/>
+    <w:lsdException w:name="Colorful Grid Accent 5" w:semiHidden="0" w:uiPriority="73" w:unhideWhenUsed="0"/>
+    <w:lsdException w:name="Light Shading Accent 6" w:semiHidden="0" w:uiPriority="60" w:unhideWhenUsed="0"/>
+    <w:lsdException w:name="Light List Accent 6" w:semiHidden="0" w:uiPriority="61" w:unhideWhenUsed="0"/>
+    <w:lsdException w:name="Light Grid Accent 6" w:semiHidden="0" w:uiPriority="62" w:unhideWhenUsed="0"/>
+    <w:lsdException w:name="Medium Shading 1 Accent 6" w:semiHidden="0" w:uiPriority="63" w:unhideWhenUsed="0"/>
+    <w:lsdException w:name="Medium Shading 2 Accent 6" w:semiHidden="0" w:uiPriority="64" w:unhideWhenUsed="0"/>
+    <w:lsdException w:name="Medium List 1 Accent 6" w:semiHidden="0" w:uiPriority="65" w:unhideWhenUsed="0"/>
+    <w:lsdException w:name="Medium List 2 Accent 6" w:semiHidden="0" w:uiPriority="66" w:unhideWhenUsed="0"/>
+    <w:lsdException w:name="Medium Grid 1 Accent 6" w:semiHidden="0" w:uiPriority="67" w:unhideWhenUsed="0"/>
+    <w:lsdException w:name="Medium Grid 2 Accent 6" w:semiHidden="0" w:uiPriority="68" w:unhideWhenUsed="0"/>
+    <w:lsdException w:name="Medium Grid 3 Accent 6" w:semiHidden="0" w:uiPriority="69" w:unhideWhenUsed="0"/>
+    <w:lsdException w:name="Dark List Accent 6" w:semiHidden="0" w:uiPriority="70" w:unhideWhenUsed="0"/>
+    <w:lsdException w:name="Colorful Shading Accent 6" w:semiHidden="0" w:uiPriority="71" w:unhideWhenUsed="0"/>
+    <w:lsdException w:name="Colorful List Accent 6" w:semiHidden="0" w:uiPriority="72" w:unhideWhenUsed="0"/>
+    <w:lsdException w:name="Colorful Grid Accent 6" w:semiHidden="0" w:uiPriority="73" w:unhideWhenUsed="0"/>
+    <w:lsdException w:name="Subtle Emphasis" w:semiHidden="0" w:uiPriority="19" w:unhideWhenUsed="0" w:qFormat="1"/>
+    <w:lsdException w:name="Intense Emphasis" w:semiHidden="0" w:uiPriority="21" w:unhideWhenUsed="0" w:qFormat="1"/>
+    <w:lsdException w:name="Subtle Reference" w:semiHidden="0" w:uiPriority="31" w:unhideWhenUsed="0" w:qFormat="1"/>
+    <w:lsdException w:name="Intense Reference" w:semiHidden="0" w:uiPriority="32" w:unhideWhenUsed="0" w:qFormat="1"/>
+    <w:lsdException w:name="Book Title" w:semiHidden="0" w:uiPriority="33" w:unhideWhenUsed="0" w:qFormat="1"/>
+    <w:lsdException w:name="Bibliography" w:uiPriority="37"/>
+    <w:lsdException w:name="TOC Heading" w:uiPriority="39" w:qFormat="1"/>
+  </w:latentStyles>
+  <w:style w:type="paragraph" w:default="1" w:styleId="a">
+    <w:name w:val="Normal"/>
+    <w:qFormat/>
+    <w:pPr>
+      <w:widowControl w:val="0"/>
+      <w:jc w:val="both"/>
+    </w:pPr>
+  </w:style>
+  <w:style w:type="character" w:default="1" w:styleId="a0">
+    <w:name w:val="Default Paragraph Font"/>
+    <w:uiPriority w:val="1"/>
+    <w:semiHidden/>
+    <w:unhideWhenUsed/>
+  </w:style>
+  <w:style w:type="table" w:default="1" w:styleId="a1">
+    <w:name w:val="Normal Table"/>
+    <w:uiPriority w:val="99"/>
+    <w:semiHidden/>
+    <w:unhideWhenUsed/>
+    <w:tblPr>
+      <w:tblInd w:w="0" w:type="dxa"/>
+      <w:tblCellMar>
+        <w:top w:w="0" w:type="dxa"/>
+        <w:left w:w="108" w:type="dxa"/>
+        <w:bottom w:w="0" w:type="dxa"/>
+        <w:right w:w="108" w:type="dxa"/>
+      </w:tblCellMar>
+    </w:tblPr>
+  </w:style>
+  <w:style w:type="numbering" w:default="1" w:styleId="a2">
+    <w:name w:val="No List"/>
+    <w:uiPriority w:val="99"/>
+    <w:semiHidden/>
+    <w:unhideWhenUsed/>
   </w:style>
 </w:styles>
 </file>
@@ -53534,7 +50455,7 @@
   <a:extraClrSchemeLst/>
   <a:extLst>
     <a:ext uri="{05A4C25C-085E-4340-85A3-A5531E510DB2}">
-      <thm15:themeFamily xmlns:thm15="http://schemas.microsoft.com/office/thememl/2012/main" name="Office Theme" id="{62F939B6-93AF-4DB8-9C6B-D6C7DFDC589F}" vid="{4A3C46E8-61CC-4603-A589-7422A47A8E4A}"/>
+      <thm15:themeFamily xmlns:thm15="http://schemas.microsoft.com/office/thememl/2012/main" xmlns="" name="Office Theme" id="{62F939B6-93AF-4DB8-9C6B-D6C7DFDC589F}" vid="{4A3C46E8-61CC-4603-A589-7422A47A8E4A}"/>
     </a:ext>
   </a:extLst>
 </a:theme>
@@ -53545,7 +50466,7 @@
 </file>
 
 <file path=customXml/itemProps1.xml><?xml version="1.0" encoding="utf-8"?>
-<ds:datastoreItem xmlns:ds="http://schemas.openxmlformats.org/officeDocument/2006/customXml" ds:itemID="{F4E729D3-DA57-4A07-9EA6-7B165259D7FF}">
+<ds:datastoreItem xmlns:ds="http://schemas.openxmlformats.org/officeDocument/2006/customXml" ds:itemID="{7410580D-D96C-4D29-8DB5-DDFCF32F2BBB}">
   <ds:schemaRefs>
     <ds:schemaRef ds:uri="http://schemas.openxmlformats.org/officeDocument/2006/bibliography"/>
   </ds:schemaRefs>

--- a/叮叮约车/2017-09-05 - 重庆网安对接文档/重点ICP接口规范-标准版-租约车分册_20170712.docx
+++ b/叮叮约车/2017-09-05 - 重庆网安对接文档/重点ICP接口规范-标准版-租约车分册_20170712.docx
@@ -31824,18 +31824,7 @@
                 <w:lang w:eastAsia="zh-CN"/>
               </w:rPr>
               <w:tab/>
-              <w:t>&lt;ITEM k</w:t>
-            </w:r>
-            <w:bookmarkStart w:id="8" w:name="_GoBack"/>
-            <w:bookmarkEnd w:id="8"/>
-            <w:r>
-              <w:rPr>
-                <w:rFonts w:ascii="宋体" w:hAnsi="宋体" w:hint="eastAsia"/>
-                <w:sz w:val="18"/>
-                <w:szCs w:val="18"/>
-                <w:lang w:eastAsia="zh-CN"/>
-              </w:rPr>
-              <w:t>ey=</w:t>
+              <w:t>&lt;ITEM key=</w:t>
             </w:r>
             <w:r>
               <w:rPr>
@@ -35885,7 +35874,17 @@
                 <w:szCs w:val="18"/>
                 <w:lang w:eastAsia="zh-CN"/>
               </w:rPr>
-              <w:t>&lt;ITEM key="C030014" val="" rmk="车辆行驶证图片，带有图片文件体，此字段填文件名，该文件体和xml一同位于zip文件中" /&gt;</w:t>
+              <w:t>&lt;ITEM key="C030014" val="" rmk="车辆行驶证图片，带有图片文件体，此字段填文件名，该</w:t>
+            </w:r>
+            <w:r>
+              <w:rPr>
+                <w:rFonts w:ascii="宋体" w:hAnsi="宋体" w:hint="eastAsia"/>
+                <w:sz w:val="18"/>
+                <w:szCs w:val="18"/>
+                <w:lang w:eastAsia="zh-CN"/>
+              </w:rPr>
+              <w:lastRenderedPageBreak/>
+              <w:t>文件体和xml一同位于zip文件中" /&gt;</w:t>
             </w:r>
           </w:p>
           <w:p>
@@ -35904,7 +35903,6 @@
                 <w:szCs w:val="18"/>
                 <w:lang w:eastAsia="zh-CN"/>
               </w:rPr>
-              <w:lastRenderedPageBreak/>
               <w:tab/>
             </w:r>
             <w:r>
@@ -36514,6 +36512,7 @@
           <w:lang w:eastAsia="zh-CN"/>
         </w:rPr>
       </w:pPr>
+      <w:bookmarkStart w:id="8" w:name="_GoBack"/>
       <w:r>
         <w:rPr>
           <w:rFonts w:hint="eastAsia"/>
@@ -36532,6 +36531,7 @@
         <w:t>轨迹类信息</w:t>
       </w:r>
     </w:p>
+    <w:bookmarkEnd w:id="8"/>
     <w:p>
       <w:pPr>
         <w:rPr>
@@ -37550,6 +37550,7 @@
                 <w:rFonts w:ascii="宋体" w:hAnsi="宋体" w:hint="eastAsia"/>
                 <w:sz w:val="18"/>
                 <w:szCs w:val="18"/>
+                <w:highlight w:val="yellow"/>
                 <w:lang w:eastAsia="zh-CN"/>
               </w:rPr>
               <w:t>&lt;ITEM key="H090001" val="xxx" rmk="订单号" /&gt;</w:t>
@@ -37596,6 +37597,7 @@
                 <w:rFonts w:ascii="宋体" w:hAnsi="宋体" w:hint="eastAsia"/>
                 <w:sz w:val="18"/>
                 <w:szCs w:val="18"/>
+                <w:highlight w:val="yellow"/>
                 <w:lang w:eastAsia="zh-CN"/>
               </w:rPr>
               <w:t>&lt;ITEM key="H230039" val="xxx" rmk="司机用户账号" /&gt;</w:t>
@@ -37642,6 +37644,7 @@
                 <w:rFonts w:ascii="宋体" w:hAnsi="宋体" w:hint="eastAsia"/>
                 <w:sz w:val="18"/>
                 <w:szCs w:val="18"/>
+                <w:highlight w:val="yellow"/>
                 <w:lang w:eastAsia="zh-CN"/>
               </w:rPr>
               <w:t>&lt;ITEM key="H230040" val="xxx" rmk="司机用户内部ID" /&gt;</w:t>
@@ -37780,6 +37783,7 @@
                 <w:rFonts w:ascii="宋体" w:hAnsi="宋体" w:hint="eastAsia"/>
                 <w:sz w:val="18"/>
                 <w:szCs w:val="18"/>
+                <w:highlight w:val="yellow"/>
                 <w:lang w:eastAsia="zh-CN"/>
               </w:rPr>
               <w:t>&lt;ITEM key="C030009" val="xxx" rmk="车辆ID" /&gt;</w:t>
@@ -37826,6 +37830,7 @@
                 <w:rFonts w:ascii="宋体" w:hAnsi="宋体" w:hint="eastAsia"/>
                 <w:sz w:val="18"/>
                 <w:szCs w:val="18"/>
+                <w:highlight w:val="yellow"/>
                 <w:lang w:eastAsia="zh-CN"/>
               </w:rPr>
               <w:t>&lt;ITEM key="H230059" val="xxx" rmk="当前时间" /&gt;</w:t>
@@ -37883,6 +37888,7 @@
                 <w:rFonts w:ascii="宋体" w:hAnsi="宋体"/>
                 <w:sz w:val="18"/>
                 <w:szCs w:val="18"/>
+                <w:highlight w:val="yellow"/>
                 <w:lang w:eastAsia="zh-CN"/>
               </w:rPr>
             </w:pPr>
@@ -37918,6 +37924,7 @@
                 <w:rFonts w:ascii="宋体" w:hAnsi="宋体" w:hint="eastAsia"/>
                 <w:sz w:val="18"/>
                 <w:szCs w:val="18"/>
+                <w:highlight w:val="yellow"/>
                 <w:lang w:eastAsia="zh-CN"/>
               </w:rPr>
               <w:t>&lt;ITEM key="H230061" val="xxx" rmk="当前位置经度" /&gt;</w:t>
@@ -37937,33 +37944,37 @@
                 <w:rFonts w:ascii="宋体" w:hAnsi="宋体"/>
                 <w:sz w:val="18"/>
                 <w:szCs w:val="18"/>
-                <w:lang w:eastAsia="zh-CN"/>
-              </w:rPr>
-              <w:tab/>
-            </w:r>
-            <w:r>
-              <w:rPr>
-                <w:rFonts w:ascii="宋体" w:hAnsi="宋体" w:hint="eastAsia"/>
-                <w:sz w:val="18"/>
-                <w:szCs w:val="18"/>
-                <w:lang w:eastAsia="zh-CN"/>
-              </w:rPr>
-              <w:tab/>
-            </w:r>
-            <w:r>
-              <w:rPr>
-                <w:rFonts w:ascii="宋体" w:hAnsi="宋体"/>
-                <w:sz w:val="18"/>
-                <w:szCs w:val="18"/>
-                <w:lang w:eastAsia="zh-CN"/>
-              </w:rPr>
-              <w:tab/>
-            </w:r>
-            <w:r>
-              <w:rPr>
-                <w:rFonts w:ascii="宋体" w:hAnsi="宋体" w:hint="eastAsia"/>
-                <w:sz w:val="18"/>
-                <w:szCs w:val="18"/>
+                <w:highlight w:val="yellow"/>
+                <w:lang w:eastAsia="zh-CN"/>
+              </w:rPr>
+              <w:tab/>
+            </w:r>
+            <w:r>
+              <w:rPr>
+                <w:rFonts w:ascii="宋体" w:hAnsi="宋体" w:hint="eastAsia"/>
+                <w:sz w:val="18"/>
+                <w:szCs w:val="18"/>
+                <w:highlight w:val="yellow"/>
+                <w:lang w:eastAsia="zh-CN"/>
+              </w:rPr>
+              <w:tab/>
+            </w:r>
+            <w:r>
+              <w:rPr>
+                <w:rFonts w:ascii="宋体" w:hAnsi="宋体"/>
+                <w:sz w:val="18"/>
+                <w:szCs w:val="18"/>
+                <w:highlight w:val="yellow"/>
+                <w:lang w:eastAsia="zh-CN"/>
+              </w:rPr>
+              <w:tab/>
+            </w:r>
+            <w:r>
+              <w:rPr>
+                <w:rFonts w:ascii="宋体" w:hAnsi="宋体" w:hint="eastAsia"/>
+                <w:sz w:val="18"/>
+                <w:szCs w:val="18"/>
+                <w:highlight w:val="yellow"/>
                 <w:lang w:eastAsia="zh-CN"/>
               </w:rPr>
               <w:t>&lt;ITEM key="H230062" val="xxx" rmk="当前位置纬度" /&gt;</w:t>
@@ -38010,9 +38021,19 @@
                 <w:rFonts w:ascii="宋体" w:hAnsi="宋体" w:hint="eastAsia"/>
                 <w:sz w:val="18"/>
                 <w:szCs w:val="18"/>
-                <w:lang w:eastAsia="zh-CN"/>
-              </w:rPr>
-              <w:t>&lt;ITEM key="H230063" val="xxx" rmk="轨迹类型 字典码 01 司机</w:t>
+                <w:highlight w:val="yellow"/>
+                <w:lang w:eastAsia="zh-CN"/>
+              </w:rPr>
+              <w:t>&lt;ITEM key="H230063" val="xxx" rmk="</w:t>
+            </w:r>
+            <w:r>
+              <w:rPr>
+                <w:rFonts w:ascii="宋体" w:hAnsi="宋体" w:hint="eastAsia"/>
+                <w:sz w:val="18"/>
+                <w:szCs w:val="18"/>
+                <w:lang w:eastAsia="zh-CN"/>
+              </w:rPr>
+              <w:t>轨迹类型 字典码 01 司机</w:t>
             </w:r>
             <w:r>
               <w:rPr>
@@ -39553,6 +39574,7 @@
                 <w:szCs w:val="18"/>
                 <w:lang w:eastAsia="zh-CN"/>
               </w:rPr>
+              <w:lastRenderedPageBreak/>
               <w:tab/>
             </w:r>
             <w:r>
@@ -39753,7 +39775,6 @@
                 <w:szCs w:val="18"/>
                 <w:lang w:eastAsia="zh-CN"/>
               </w:rPr>
-              <w:lastRenderedPageBreak/>
               <w:tab/>
             </w:r>
             <w:r>
@@ -42588,7 +42609,6 @@
           <w:rFonts w:hint="eastAsia"/>
           <w:lang w:eastAsia="zh-CN"/>
         </w:rPr>
-        <w:lastRenderedPageBreak/>
         <w:t>附录</w:t>
       </w:r>
       <w:bookmarkEnd w:id="12"/>
@@ -46711,6 +46731,7 @@
                 <w:sz w:val="18"/>
                 <w:szCs w:val="18"/>
               </w:rPr>
+              <w:lastRenderedPageBreak/>
               <w:tab/>
             </w:r>
             <w:r>
@@ -46921,7 +46942,6 @@
                 <w:sz w:val="18"/>
                 <w:szCs w:val="18"/>
               </w:rPr>
-              <w:lastRenderedPageBreak/>
               <w:tab/>
             </w:r>
             <w:r>
@@ -47243,7 +47263,7 @@
       <w:rPr>
         <w:noProof/>
       </w:rPr>
-      <w:t>9</w:t>
+      <w:t>11</w:t>
     </w:r>
     <w:r>
       <w:fldChar w:fldCharType="end"/>
@@ -47251,27 +47271,14 @@
     <w:r>
       <w:t xml:space="preserve"> / </w:t>
     </w:r>
-    <w:r>
-      <w:fldChar w:fldCharType="begin"/>
-    </w:r>
-    <w:r>
-      <w:instrText xml:space="preserve"> NUMPAGES  \* MERGEFORMAT </w:instrText>
-    </w:r>
-    <w:r>
-      <w:fldChar w:fldCharType="separate"/>
-    </w:r>
-    <w:r>
-      <w:rPr>
-        <w:noProof/>
-      </w:rPr>
-      <w:t>14</w:t>
-    </w:r>
-    <w:r>
-      <w:rPr>
-        <w:noProof/>
-      </w:rPr>
-      <w:fldChar w:fldCharType="end"/>
-    </w:r>
+    <w:fldSimple w:instr=" NUMPAGES  \* MERGEFORMAT ">
+      <w:r>
+        <w:rPr>
+          <w:noProof/>
+        </w:rPr>
+        <w:t>14</w:t>
+      </w:r>
+    </w:fldSimple>
   </w:p>
 </w:ftr>
 </file>
@@ -50455,7 +50462,7 @@
   <a:extraClrSchemeLst/>
   <a:extLst>
     <a:ext uri="{05A4C25C-085E-4340-85A3-A5531E510DB2}">
-      <thm15:themeFamily xmlns:thm15="http://schemas.microsoft.com/office/thememl/2012/main" xmlns="" name="Office Theme" id="{62F939B6-93AF-4DB8-9C6B-D6C7DFDC589F}" vid="{4A3C46E8-61CC-4603-A589-7422A47A8E4A}"/>
+      <thm15:themeFamily xmlns="" xmlns:thm15="http://schemas.microsoft.com/office/thememl/2012/main" name="Office Theme" id="{62F939B6-93AF-4DB8-9C6B-D6C7DFDC589F}" vid="{4A3C46E8-61CC-4603-A589-7422A47A8E4A}"/>
     </a:ext>
   </a:extLst>
 </a:theme>
@@ -50466,7 +50473,7 @@
 </file>
 
 <file path=customXml/itemProps1.xml><?xml version="1.0" encoding="utf-8"?>
-<ds:datastoreItem xmlns:ds="http://schemas.openxmlformats.org/officeDocument/2006/customXml" ds:itemID="{7410580D-D96C-4D29-8DB5-DDFCF32F2BBB}">
+<ds:datastoreItem xmlns:ds="http://schemas.openxmlformats.org/officeDocument/2006/customXml" ds:itemID="{10D7F02A-3D71-4C02-98A8-360995DA3FCE}">
   <ds:schemaRefs>
     <ds:schemaRef ds:uri="http://schemas.openxmlformats.org/officeDocument/2006/bibliography"/>
   </ds:schemaRefs>
